--- a/Assignment5-Details.docx
+++ b/Assignment5-Details.docx
@@ -4,8 +4,2979 @@
   <w:body>
     <w:p>
       <w:pPr>
-        <w:jc w:val="both"/>
-        <w:rPr>
+        <w:jc w:val="center"/>
+        <w:rPr>
+          <w:b/>
+          <w:sz w:val="36"/>
+          <w:szCs w:val="36"/>
+          <w:u w:val="single"/>
+          <w:lang w:val="en-US"/>
+        </w:rPr>
+      </w:pPr>
+    </w:p>
+    <w:p>
+      <w:pPr>
+        <w:jc w:val="center"/>
+        <w:rPr>
+          <w:b/>
+          <w:sz w:val="36"/>
+          <w:szCs w:val="36"/>
+          <w:u w:val="single"/>
+          <w:lang w:val="en-US"/>
+        </w:rPr>
+      </w:pPr>
+    </w:p>
+    <w:p>
+      <w:pPr>
+        <w:jc w:val="center"/>
+        <w:rPr>
+          <w:b/>
+          <w:sz w:val="36"/>
+          <w:szCs w:val="36"/>
+          <w:u w:val="single"/>
+          <w:lang w:val="en-US"/>
+        </w:rPr>
+      </w:pPr>
+    </w:p>
+    <w:p>
+      <w:pPr>
+        <w:jc w:val="center"/>
+        <w:rPr>
+          <w:b/>
+          <w:sz w:val="36"/>
+          <w:szCs w:val="36"/>
+          <w:u w:val="single"/>
+          <w:lang w:val="en-US"/>
+        </w:rPr>
+      </w:pPr>
+    </w:p>
+    <w:p>
+      <w:pPr>
+        <w:jc w:val="center"/>
+        <w:rPr>
+          <w:b/>
+          <w:sz w:val="36"/>
+          <w:szCs w:val="36"/>
+          <w:u w:val="single"/>
+          <w:lang w:val="en-US"/>
+        </w:rPr>
+      </w:pPr>
+    </w:p>
+    <w:p>
+      <w:pPr>
+        <w:jc w:val="center"/>
+        <w:rPr>
+          <w:b/>
+          <w:sz w:val="36"/>
+          <w:szCs w:val="36"/>
+          <w:u w:val="single"/>
+          <w:lang w:val="en-US"/>
+        </w:rPr>
+      </w:pPr>
+    </w:p>
+    <w:p>
+      <w:pPr>
+        <w:jc w:val="center"/>
+        <w:rPr>
+          <w:b/>
+          <w:sz w:val="36"/>
+          <w:szCs w:val="36"/>
+          <w:u w:val="single"/>
+          <w:lang w:val="en-US"/>
+        </w:rPr>
+      </w:pPr>
+    </w:p>
+    <w:p>
+      <w:pPr>
+        <w:jc w:val="center"/>
+        <w:rPr>
+          <w:b/>
+          <w:sz w:val="36"/>
+          <w:szCs w:val="36"/>
+          <w:u w:val="single"/>
+          <w:lang w:val="en-US"/>
+        </w:rPr>
+      </w:pPr>
+    </w:p>
+    <w:p>
+      <w:pPr>
+        <w:jc w:val="center"/>
+        <w:rPr>
+          <w:b/>
+          <w:sz w:val="36"/>
+          <w:szCs w:val="36"/>
+          <w:u w:val="single"/>
+          <w:lang w:val="en-US"/>
+        </w:rPr>
+      </w:pPr>
+    </w:p>
+    <w:p>
+      <w:pPr>
+        <w:jc w:val="center"/>
+        <w:rPr>
+          <w:b/>
+          <w:sz w:val="36"/>
+          <w:szCs w:val="36"/>
+          <w:u w:val="single"/>
+          <w:lang w:val="en-US"/>
+        </w:rPr>
+      </w:pPr>
+      <w:r>
+        <w:rPr>
+          <w:b/>
+          <w:sz w:val="36"/>
+          <w:szCs w:val="36"/>
+          <w:u w:val="single"/>
+          <w:lang w:val="en-US"/>
+        </w:rPr>
+        <w:t>Chapter 1 Assignment Profile</w:t>
+      </w:r>
+    </w:p>
+    <w:p>
+      <w:pPr>
+        <w:pStyle w:val="ListParagraph"/>
+        <w:numPr>
+          <w:ilvl w:val="1"/>
+          <w:numId w:val="3"/>
+        </w:numPr>
+        <w:ind w:left="3969" w:hanging="425"/>
+        <w:jc w:val="both"/>
+        <w:rPr>
+          <w:b/>
+          <w:sz w:val="28"/>
+          <w:szCs w:val="28"/>
+          <w:lang w:val="en-US"/>
+        </w:rPr>
+      </w:pPr>
+      <w:r>
+        <w:rPr>
+          <w:b/>
+          <w:sz w:val="28"/>
+          <w:szCs w:val="28"/>
+          <w:lang w:val="en-US"/>
+        </w:rPr>
+        <w:t>Technology</w:t>
+      </w:r>
+    </w:p>
+    <w:p>
+      <w:pPr>
+        <w:pStyle w:val="ListParagraph"/>
+        <w:numPr>
+          <w:ilvl w:val="1"/>
+          <w:numId w:val="3"/>
+        </w:numPr>
+        <w:ind w:left="3969" w:hanging="425"/>
+        <w:jc w:val="both"/>
+        <w:rPr>
+          <w:b/>
+          <w:sz w:val="28"/>
+          <w:szCs w:val="28"/>
+          <w:lang w:val="en-US"/>
+        </w:rPr>
+      </w:pPr>
+      <w:r>
+        <w:rPr>
+          <w:b/>
+          <w:sz w:val="28"/>
+          <w:szCs w:val="28"/>
+          <w:lang w:val="en-US"/>
+        </w:rPr>
+        <w:t>Setup</w:t>
+      </w:r>
+    </w:p>
+    <w:p>
+      <w:pPr>
+        <w:pStyle w:val="ListParagraph"/>
+        <w:numPr>
+          <w:ilvl w:val="1"/>
+          <w:numId w:val="3"/>
+        </w:numPr>
+        <w:ind w:left="3969" w:hanging="425"/>
+        <w:jc w:val="both"/>
+        <w:rPr>
+          <w:b/>
+          <w:sz w:val="28"/>
+          <w:szCs w:val="28"/>
+          <w:lang w:val="en-US"/>
+        </w:rPr>
+      </w:pPr>
+      <w:r>
+        <w:rPr>
+          <w:b/>
+          <w:sz w:val="28"/>
+          <w:szCs w:val="28"/>
+          <w:lang w:val="en-US"/>
+        </w:rPr>
+        <w:t>Testing</w:t>
+      </w:r>
+    </w:p>
+    <w:p>
+      <w:pPr>
+        <w:jc w:val="both"/>
+        <w:rPr>
+          <w:sz w:val="28"/>
+          <w:szCs w:val="28"/>
+          <w:lang w:val="en-US"/>
+        </w:rPr>
+      </w:pPr>
+    </w:p>
+    <w:p>
+      <w:pPr>
+        <w:jc w:val="both"/>
+        <w:rPr>
+          <w:sz w:val="28"/>
+          <w:szCs w:val="28"/>
+          <w:lang w:val="en-US"/>
+        </w:rPr>
+      </w:pPr>
+    </w:p>
+    <w:p>
+      <w:pPr>
+        <w:jc w:val="both"/>
+        <w:rPr>
+          <w:sz w:val="28"/>
+          <w:szCs w:val="28"/>
+          <w:lang w:val="en-US"/>
+        </w:rPr>
+      </w:pPr>
+    </w:p>
+    <w:p>
+      <w:pPr>
+        <w:jc w:val="both"/>
+        <w:rPr>
+          <w:sz w:val="28"/>
+          <w:szCs w:val="28"/>
+          <w:lang w:val="en-US"/>
+        </w:rPr>
+      </w:pPr>
+    </w:p>
+    <w:p>
+      <w:pPr>
+        <w:jc w:val="both"/>
+        <w:rPr>
+          <w:sz w:val="28"/>
+          <w:szCs w:val="28"/>
+          <w:lang w:val="en-US"/>
+        </w:rPr>
+      </w:pPr>
+    </w:p>
+    <w:p>
+      <w:pPr>
+        <w:jc w:val="both"/>
+        <w:rPr>
+          <w:sz w:val="28"/>
+          <w:szCs w:val="28"/>
+          <w:lang w:val="en-US"/>
+        </w:rPr>
+      </w:pPr>
+    </w:p>
+    <w:p>
+      <w:pPr>
+        <w:jc w:val="both"/>
+        <w:rPr>
+          <w:sz w:val="28"/>
+          <w:szCs w:val="28"/>
+          <w:lang w:val="en-US"/>
+        </w:rPr>
+      </w:pPr>
+    </w:p>
+    <w:p>
+      <w:pPr>
+        <w:jc w:val="both"/>
+        <w:rPr>
+          <w:sz w:val="28"/>
+          <w:szCs w:val="28"/>
+          <w:lang w:val="en-US"/>
+        </w:rPr>
+      </w:pPr>
+    </w:p>
+    <w:p>
+      <w:pPr>
+        <w:jc w:val="both"/>
+        <w:rPr>
+          <w:sz w:val="28"/>
+          <w:szCs w:val="28"/>
+          <w:lang w:val="en-US"/>
+        </w:rPr>
+      </w:pPr>
+    </w:p>
+    <w:p>
+      <w:pPr>
+        <w:pStyle w:val="ListParagraph"/>
+        <w:numPr>
+          <w:ilvl w:val="1"/>
+          <w:numId w:val="5"/>
+        </w:numPr>
+        <w:spacing w:line="240" w:lineRule="auto"/>
+        <w:jc w:val="both"/>
+        <w:rPr>
+          <w:b/>
+          <w:sz w:val="28"/>
+          <w:szCs w:val="28"/>
+          <w:lang w:val="en-US"/>
+        </w:rPr>
+      </w:pPr>
+      <w:r>
+        <w:rPr>
+          <w:b/>
+          <w:sz w:val="28"/>
+          <w:szCs w:val="28"/>
+          <w:lang w:val="en-US"/>
+        </w:rPr>
+        <w:lastRenderedPageBreak/>
+        <w:t>Technology:</w:t>
+      </w:r>
+    </w:p>
+    <w:p>
+      <w:pPr>
+        <w:spacing w:line="240" w:lineRule="auto"/>
+        <w:ind w:firstLine="435"/>
+        <w:jc w:val="both"/>
+        <w:rPr>
+          <w:sz w:val="24"/>
+          <w:szCs w:val="24"/>
+          <w:lang w:val="en-US"/>
+        </w:rPr>
+      </w:pPr>
+      <w:r>
+        <w:rPr>
+          <w:sz w:val="24"/>
+          <w:szCs w:val="24"/>
+          <w:lang w:val="en-US"/>
+        </w:rPr>
+        <w:t>Front-End: HTML5, CSS3, Bootstrap, Angular9</w:t>
+      </w:r>
+    </w:p>
+    <w:p>
+      <w:pPr>
+        <w:spacing w:line="240" w:lineRule="auto"/>
+        <w:ind w:firstLine="435"/>
+        <w:jc w:val="both"/>
+        <w:rPr>
+          <w:sz w:val="24"/>
+          <w:szCs w:val="24"/>
+          <w:lang w:val="en-US"/>
+        </w:rPr>
+      </w:pPr>
+      <w:r>
+        <w:rPr>
+          <w:sz w:val="24"/>
+          <w:szCs w:val="24"/>
+          <w:lang w:val="en-US"/>
+        </w:rPr>
+        <w:t xml:space="preserve">Backend: </w:t>
+      </w:r>
+      <w:proofErr w:type="spellStart"/>
+      <w:r>
+        <w:rPr>
+          <w:sz w:val="24"/>
+          <w:szCs w:val="24"/>
+          <w:lang w:val="en-US"/>
+        </w:rPr>
+        <w:t>NodeJS</w:t>
+      </w:r>
+      <w:proofErr w:type="spellEnd"/>
+      <w:r>
+        <w:rPr>
+          <w:sz w:val="24"/>
+          <w:szCs w:val="24"/>
+          <w:lang w:val="en-US"/>
+        </w:rPr>
+        <w:t>, MongoDB</w:t>
+      </w:r>
+    </w:p>
+    <w:p>
+      <w:pPr>
+        <w:pStyle w:val="ListParagraph"/>
+        <w:ind w:left="435"/>
+        <w:jc w:val="both"/>
+        <w:rPr>
+          <w:b/>
+          <w:sz w:val="28"/>
+          <w:szCs w:val="28"/>
+          <w:lang w:val="en-US"/>
+        </w:rPr>
+      </w:pPr>
+    </w:p>
+    <w:p>
+      <w:pPr>
+        <w:pStyle w:val="ListParagraph"/>
+        <w:numPr>
+          <w:ilvl w:val="1"/>
+          <w:numId w:val="5"/>
+        </w:numPr>
+        <w:jc w:val="both"/>
+        <w:rPr>
+          <w:b/>
+          <w:sz w:val="28"/>
+          <w:szCs w:val="28"/>
+          <w:lang w:val="en-US"/>
+        </w:rPr>
+      </w:pPr>
+      <w:r>
+        <w:rPr>
+          <w:b/>
+          <w:sz w:val="28"/>
+          <w:szCs w:val="28"/>
+          <w:lang w:val="en-US"/>
+        </w:rPr>
+        <w:t>Setup</w:t>
+      </w:r>
+      <w:r>
+        <w:rPr>
+          <w:b/>
+          <w:sz w:val="28"/>
+          <w:szCs w:val="28"/>
+          <w:lang w:val="en-US"/>
+        </w:rPr>
+        <w:t>:</w:t>
+      </w:r>
+    </w:p>
+    <w:p>
+      <w:pPr>
+        <w:pStyle w:val="ListParagraph"/>
+        <w:ind w:left="435"/>
+        <w:jc w:val="both"/>
+        <w:rPr>
+          <w:sz w:val="24"/>
+          <w:szCs w:val="24"/>
+          <w:lang w:val="en-US"/>
+        </w:rPr>
+      </w:pPr>
+      <w:r>
+        <w:rPr>
+          <w:sz w:val="24"/>
+          <w:szCs w:val="24"/>
+          <w:lang w:val="en-US"/>
+        </w:rPr>
+        <w:t>I have used latest version of UI framework angular and it requires angular CLI to run the project. Moreover, I have implemented backend logic as an API. Therefore, there will be two projects; one for UI and another for backend. The project setup details are as follow.</w:t>
+      </w:r>
+    </w:p>
+    <w:p>
+      <w:pPr>
+        <w:pStyle w:val="ListParagraph"/>
+        <w:ind w:left="435"/>
+        <w:jc w:val="both"/>
+        <w:rPr>
+          <w:sz w:val="24"/>
+          <w:szCs w:val="24"/>
+          <w:lang w:val="en-US"/>
+        </w:rPr>
+      </w:pPr>
+    </w:p>
+    <w:p>
+      <w:pPr>
+        <w:pStyle w:val="ListParagraph"/>
+        <w:ind w:left="435"/>
+        <w:jc w:val="both"/>
+        <w:rPr>
+          <w:b/>
+          <w:sz w:val="24"/>
+          <w:szCs w:val="24"/>
+          <w:lang w:val="en-US"/>
+        </w:rPr>
+      </w:pPr>
+      <w:r>
+        <w:rPr>
+          <w:b/>
+          <w:sz w:val="24"/>
+          <w:szCs w:val="24"/>
+          <w:lang w:val="en-US"/>
+        </w:rPr>
+        <w:t>UI Project</w:t>
+      </w:r>
+      <w:r>
+        <w:rPr>
+          <w:b/>
+          <w:sz w:val="24"/>
+          <w:szCs w:val="24"/>
+          <w:lang w:val="en-US"/>
+        </w:rPr>
+        <w:t>:</w:t>
+      </w:r>
+    </w:p>
+    <w:p>
+      <w:pPr>
+        <w:pStyle w:val="ListParagraph"/>
+        <w:ind w:left="435"/>
+        <w:jc w:val="both"/>
+        <w:rPr>
+          <w:sz w:val="24"/>
+          <w:szCs w:val="24"/>
+          <w:lang w:val="en-US"/>
+        </w:rPr>
+      </w:pPr>
+      <w:r>
+        <w:rPr>
+          <w:b/>
+          <w:sz w:val="24"/>
+          <w:szCs w:val="24"/>
+          <w:lang w:val="en-US"/>
+        </w:rPr>
+        <w:tab/>
+      </w:r>
+      <w:r>
+        <w:rPr>
+          <w:sz w:val="24"/>
+          <w:szCs w:val="24"/>
+          <w:lang w:val="en-US"/>
+        </w:rPr>
+        <w:t>Name</w:t>
+      </w:r>
+      <w:r>
+        <w:rPr>
+          <w:sz w:val="24"/>
+          <w:szCs w:val="24"/>
+          <w:lang w:val="en-US"/>
+        </w:rPr>
+        <w:t>:</w:t>
+      </w:r>
+      <w:r>
+        <w:rPr>
+          <w:sz w:val="24"/>
+          <w:szCs w:val="24"/>
+          <w:lang w:val="en-US"/>
+        </w:rPr>
+        <w:t xml:space="preserve"> </w:t>
+      </w:r>
+      <w:proofErr w:type="spellStart"/>
+      <w:r>
+        <w:rPr>
+          <w:sz w:val="24"/>
+          <w:szCs w:val="24"/>
+          <w:lang w:val="en-US"/>
+        </w:rPr>
+        <w:t>CardGame</w:t>
+      </w:r>
+      <w:proofErr w:type="spellEnd"/>
+      <w:r>
+        <w:rPr>
+          <w:sz w:val="24"/>
+          <w:szCs w:val="24"/>
+          <w:lang w:val="en-US"/>
+        </w:rPr>
+        <w:t>-UI</w:t>
+      </w:r>
+    </w:p>
+    <w:p>
+      <w:pPr>
+        <w:pStyle w:val="ListParagraph"/>
+        <w:ind w:left="435"/>
+        <w:jc w:val="both"/>
+        <w:rPr>
+          <w:sz w:val="24"/>
+          <w:szCs w:val="24"/>
+          <w:lang w:val="en-US"/>
+        </w:rPr>
+      </w:pPr>
+      <w:r>
+        <w:rPr>
+          <w:sz w:val="24"/>
+          <w:szCs w:val="24"/>
+          <w:lang w:val="en-US"/>
+        </w:rPr>
+        <w:tab/>
+        <w:t xml:space="preserve">Dependencies: </w:t>
+      </w:r>
+      <w:r>
+        <w:rPr>
+          <w:sz w:val="24"/>
+          <w:szCs w:val="24"/>
+          <w:lang w:val="en-US"/>
+        </w:rPr>
+        <w:t>Angular CLI, node</w:t>
+      </w:r>
+    </w:p>
+    <w:p>
+      <w:pPr>
+        <w:pStyle w:val="ListParagraph"/>
+        <w:ind w:left="435"/>
+        <w:jc w:val="both"/>
+        <w:rPr>
+          <w:sz w:val="24"/>
+          <w:szCs w:val="24"/>
+          <w:lang w:val="en-US"/>
+        </w:rPr>
+      </w:pPr>
+      <w:r>
+        <w:rPr>
+          <w:sz w:val="24"/>
+          <w:szCs w:val="24"/>
+          <w:lang w:val="en-US"/>
+        </w:rPr>
+        <w:tab/>
+        <w:t>Commands:</w:t>
+      </w:r>
+    </w:p>
+    <w:p>
+      <w:pPr>
+        <w:pStyle w:val="ListParagraph"/>
+        <w:numPr>
+          <w:ilvl w:val="0"/>
+          <w:numId w:val="6"/>
+        </w:numPr>
+        <w:jc w:val="both"/>
+        <w:rPr>
+          <w:sz w:val="24"/>
+          <w:szCs w:val="24"/>
+          <w:lang w:val="en-US"/>
+        </w:rPr>
+      </w:pPr>
+      <w:proofErr w:type="spellStart"/>
+      <w:r>
+        <w:rPr>
+          <w:b/>
+          <w:sz w:val="24"/>
+          <w:szCs w:val="24"/>
+          <w:lang w:val="en-US"/>
+        </w:rPr>
+        <w:t>npm</w:t>
+      </w:r>
+      <w:proofErr w:type="spellEnd"/>
+      <w:r>
+        <w:rPr>
+          <w:b/>
+          <w:sz w:val="24"/>
+          <w:szCs w:val="24"/>
+          <w:lang w:val="en-US"/>
+        </w:rPr>
+        <w:t xml:space="preserve"> install</w:t>
+      </w:r>
+      <w:r>
+        <w:rPr>
+          <w:sz w:val="24"/>
+          <w:szCs w:val="24"/>
+          <w:lang w:val="en-US"/>
+        </w:rPr>
+        <w:t xml:space="preserve"> </w:t>
+      </w:r>
+      <w:r>
+        <w:rPr>
+          <w:b/>
+          <w:sz w:val="24"/>
+          <w:szCs w:val="24"/>
+          <w:lang w:val="en-US"/>
+        </w:rPr>
+        <w:t>–g @angular/cli</w:t>
+      </w:r>
+      <w:r>
+        <w:rPr>
+          <w:sz w:val="24"/>
+          <w:szCs w:val="24"/>
+          <w:lang w:val="en-US"/>
+        </w:rPr>
+        <w:t xml:space="preserve"> (Note: Install angular CLI)</w:t>
+      </w:r>
+    </w:p>
+    <w:p>
+      <w:pPr>
+        <w:pStyle w:val="ListParagraph"/>
+        <w:numPr>
+          <w:ilvl w:val="0"/>
+          <w:numId w:val="6"/>
+        </w:numPr>
+        <w:jc w:val="both"/>
+        <w:rPr>
+          <w:sz w:val="24"/>
+          <w:szCs w:val="24"/>
+          <w:lang w:val="en-US"/>
+        </w:rPr>
+      </w:pPr>
+      <w:proofErr w:type="spellStart"/>
+      <w:r>
+        <w:rPr>
+          <w:b/>
+          <w:sz w:val="24"/>
+          <w:szCs w:val="24"/>
+          <w:lang w:val="en-US"/>
+        </w:rPr>
+        <w:t>npm</w:t>
+      </w:r>
+      <w:proofErr w:type="spellEnd"/>
+      <w:r>
+        <w:rPr>
+          <w:b/>
+          <w:sz w:val="24"/>
+          <w:szCs w:val="24"/>
+          <w:lang w:val="en-US"/>
+        </w:rPr>
+        <w:t xml:space="preserve"> install</w:t>
+      </w:r>
+      <w:r>
+        <w:rPr>
+          <w:sz w:val="24"/>
+          <w:szCs w:val="24"/>
+          <w:lang w:val="en-US"/>
+        </w:rPr>
+        <w:t xml:space="preserve"> (Note: Go inside project directory and type this command; it will install required </w:t>
+      </w:r>
+      <w:r>
+        <w:rPr>
+          <w:sz w:val="24"/>
+          <w:szCs w:val="24"/>
+          <w:lang w:val="en-US"/>
+        </w:rPr>
+        <w:t>modules</w:t>
+      </w:r>
+      <w:r>
+        <w:rPr>
+          <w:sz w:val="24"/>
+          <w:szCs w:val="24"/>
+          <w:lang w:val="en-US"/>
+        </w:rPr>
+        <w:t xml:space="preserve"> for project)</w:t>
+      </w:r>
+    </w:p>
+    <w:p>
+      <w:pPr>
+        <w:pStyle w:val="ListParagraph"/>
+        <w:numPr>
+          <w:ilvl w:val="0"/>
+          <w:numId w:val="6"/>
+        </w:numPr>
+        <w:jc w:val="both"/>
+        <w:rPr>
+          <w:b/>
+          <w:sz w:val="24"/>
+          <w:szCs w:val="24"/>
+          <w:lang w:val="en-US"/>
+        </w:rPr>
+      </w:pPr>
+      <w:proofErr w:type="gramStart"/>
+      <w:r>
+        <w:rPr>
+          <w:b/>
+          <w:sz w:val="24"/>
+          <w:szCs w:val="24"/>
+          <w:lang w:val="en-US"/>
+        </w:rPr>
+        <w:t>ng</w:t>
+      </w:r>
+      <w:proofErr w:type="gramEnd"/>
+      <w:r>
+        <w:rPr>
+          <w:b/>
+          <w:sz w:val="24"/>
+          <w:szCs w:val="24"/>
+          <w:lang w:val="en-US"/>
+        </w:rPr>
+        <w:t xml:space="preserve"> serve --port 8081</w:t>
+      </w:r>
+      <w:r>
+        <w:rPr>
+          <w:b/>
+          <w:sz w:val="24"/>
+          <w:szCs w:val="24"/>
+          <w:lang w:val="en-US"/>
+        </w:rPr>
+        <w:t xml:space="preserve"> </w:t>
+      </w:r>
+      <w:r>
+        <w:rPr>
+          <w:sz w:val="24"/>
+          <w:szCs w:val="24"/>
+          <w:lang w:val="en-US"/>
+        </w:rPr>
+        <w:t xml:space="preserve">(Note: This command will run project in localhost on port 8081, port specification is required because I have used </w:t>
+      </w:r>
+      <w:r>
+        <w:rPr>
+          <w:b/>
+          <w:sz w:val="24"/>
+          <w:szCs w:val="24"/>
+          <w:lang w:val="en-US"/>
+        </w:rPr>
+        <w:t>CORS</w:t>
+      </w:r>
+      <w:r>
+        <w:rPr>
+          <w:sz w:val="24"/>
+          <w:szCs w:val="24"/>
+          <w:lang w:val="en-US"/>
+        </w:rPr>
+        <w:t xml:space="preserve"> policy in backend </w:t>
+      </w:r>
+      <w:proofErr w:type="spellStart"/>
+      <w:r>
+        <w:rPr>
+          <w:sz w:val="24"/>
+          <w:szCs w:val="24"/>
+          <w:lang w:val="en-US"/>
+        </w:rPr>
+        <w:t>api</w:t>
+      </w:r>
+      <w:proofErr w:type="spellEnd"/>
+      <w:r>
+        <w:rPr>
+          <w:sz w:val="24"/>
+          <w:szCs w:val="24"/>
+          <w:lang w:val="en-US"/>
+        </w:rPr>
+        <w:t>. So, it will not allow any request to be processed from another port except 8081)</w:t>
+      </w:r>
+      <w:r>
+        <w:rPr>
+          <w:b/>
+          <w:sz w:val="24"/>
+          <w:szCs w:val="24"/>
+          <w:lang w:val="en-US"/>
+        </w:rPr>
+        <w:t xml:space="preserve"> </w:t>
+      </w:r>
+    </w:p>
+    <w:p>
+      <w:pPr>
+        <w:pStyle w:val="ListParagraph"/>
+        <w:ind w:left="435"/>
+        <w:jc w:val="both"/>
+        <w:rPr>
+          <w:b/>
+          <w:sz w:val="24"/>
+          <w:szCs w:val="24"/>
+          <w:lang w:val="en-US"/>
+        </w:rPr>
+      </w:pPr>
+      <w:r>
+        <w:rPr>
+          <w:b/>
+          <w:sz w:val="24"/>
+          <w:szCs w:val="24"/>
+          <w:lang w:val="en-US"/>
+        </w:rPr>
+        <w:t>Backend Project:</w:t>
+      </w:r>
+    </w:p>
+    <w:p>
+      <w:pPr>
+        <w:pStyle w:val="ListParagraph"/>
+        <w:ind w:left="435"/>
+        <w:jc w:val="both"/>
+        <w:rPr>
+          <w:sz w:val="24"/>
+          <w:szCs w:val="24"/>
+          <w:lang w:val="en-US"/>
+        </w:rPr>
+      </w:pPr>
+      <w:r>
+        <w:rPr>
+          <w:sz w:val="24"/>
+          <w:szCs w:val="24"/>
+          <w:lang w:val="en-US"/>
+        </w:rPr>
+        <w:tab/>
+        <w:t xml:space="preserve">Name: </w:t>
+      </w:r>
+      <w:proofErr w:type="spellStart"/>
+      <w:r>
+        <w:rPr>
+          <w:sz w:val="24"/>
+          <w:szCs w:val="24"/>
+          <w:lang w:val="en-US"/>
+        </w:rPr>
+        <w:t>CardGame-Api</w:t>
+      </w:r>
+      <w:proofErr w:type="spellEnd"/>
+    </w:p>
+    <w:p>
+      <w:pPr>
+        <w:pStyle w:val="ListParagraph"/>
+        <w:ind w:left="435"/>
+        <w:jc w:val="both"/>
+        <w:rPr>
+          <w:sz w:val="24"/>
+          <w:szCs w:val="24"/>
+          <w:lang w:val="en-US"/>
+        </w:rPr>
+      </w:pPr>
+      <w:r>
+        <w:rPr>
+          <w:sz w:val="24"/>
+          <w:szCs w:val="24"/>
+          <w:lang w:val="en-US"/>
+        </w:rPr>
+        <w:tab/>
+        <w:t xml:space="preserve">Dependencies: node, </w:t>
+      </w:r>
+      <w:proofErr w:type="spellStart"/>
+      <w:r>
+        <w:rPr>
+          <w:sz w:val="24"/>
+          <w:szCs w:val="24"/>
+          <w:lang w:val="en-US"/>
+        </w:rPr>
+        <w:t>MongoDb</w:t>
+      </w:r>
+      <w:proofErr w:type="spellEnd"/>
+    </w:p>
+    <w:p>
+      <w:pPr>
+        <w:pStyle w:val="ListParagraph"/>
+        <w:ind w:left="435"/>
+        <w:jc w:val="both"/>
+        <w:rPr>
+          <w:sz w:val="24"/>
+          <w:szCs w:val="24"/>
+          <w:lang w:val="en-US"/>
+        </w:rPr>
+      </w:pPr>
+      <w:r>
+        <w:rPr>
+          <w:sz w:val="24"/>
+          <w:szCs w:val="24"/>
+          <w:lang w:val="en-US"/>
+        </w:rPr>
+        <w:tab/>
+        <w:t>Commands:</w:t>
+      </w:r>
+    </w:p>
+    <w:p>
+      <w:pPr>
+        <w:pStyle w:val="ListParagraph"/>
+        <w:numPr>
+          <w:ilvl w:val="0"/>
+          <w:numId w:val="7"/>
+        </w:numPr>
+        <w:jc w:val="both"/>
+        <w:rPr>
+          <w:sz w:val="24"/>
+          <w:szCs w:val="24"/>
+          <w:lang w:val="en-US"/>
+        </w:rPr>
+      </w:pPr>
+      <w:proofErr w:type="spellStart"/>
+      <w:r>
+        <w:rPr>
+          <w:b/>
+          <w:sz w:val="24"/>
+          <w:szCs w:val="24"/>
+          <w:lang w:val="en-US"/>
+        </w:rPr>
+        <w:t>npm</w:t>
+      </w:r>
+      <w:proofErr w:type="spellEnd"/>
+      <w:r>
+        <w:rPr>
+          <w:b/>
+          <w:sz w:val="24"/>
+          <w:szCs w:val="24"/>
+          <w:lang w:val="en-US"/>
+        </w:rPr>
+        <w:t xml:space="preserve"> install</w:t>
+      </w:r>
+      <w:r>
+        <w:rPr>
+          <w:sz w:val="24"/>
+          <w:szCs w:val="24"/>
+          <w:lang w:val="en-US"/>
+        </w:rPr>
+        <w:t xml:space="preserve"> (Note: Go inside project directory and type this command; it will install required modules for project)</w:t>
+      </w:r>
+    </w:p>
+    <w:p>
+      <w:pPr>
+        <w:pStyle w:val="ListParagraph"/>
+        <w:numPr>
+          <w:ilvl w:val="0"/>
+          <w:numId w:val="7"/>
+        </w:numPr>
+        <w:jc w:val="both"/>
+        <w:rPr>
+          <w:sz w:val="24"/>
+          <w:szCs w:val="24"/>
+          <w:lang w:val="en-US"/>
+        </w:rPr>
+      </w:pPr>
+      <w:r>
+        <w:rPr>
+          <w:b/>
+          <w:sz w:val="24"/>
+          <w:szCs w:val="24"/>
+          <w:lang w:val="en-US"/>
+        </w:rPr>
+        <w:t>node server.js</w:t>
+      </w:r>
+      <w:r>
+        <w:rPr>
+          <w:sz w:val="24"/>
+          <w:szCs w:val="24"/>
+          <w:lang w:val="en-US"/>
+        </w:rPr>
+        <w:t xml:space="preserve"> (Note: This command will start the server on port 3000)</w:t>
+      </w:r>
+    </w:p>
+    <w:p>
+      <w:pPr>
+        <w:spacing w:line="240" w:lineRule="auto"/>
+        <w:ind w:left="60"/>
+        <w:jc w:val="both"/>
+        <w:rPr>
+          <w:b/>
+          <w:sz w:val="24"/>
+          <w:szCs w:val="24"/>
+          <w:lang w:val="en-US"/>
+        </w:rPr>
+      </w:pPr>
+      <w:r>
+        <w:rPr>
+          <w:color w:val="FF0000"/>
+          <w:sz w:val="24"/>
+          <w:szCs w:val="24"/>
+          <w:lang w:val="en-US"/>
+        </w:rPr>
+        <w:t>*</w:t>
+      </w:r>
+      <w:r>
+        <w:rPr>
+          <w:b/>
+          <w:sz w:val="24"/>
+          <w:szCs w:val="24"/>
+          <w:lang w:val="en-US"/>
+        </w:rPr>
+        <w:t xml:space="preserve">Note: </w:t>
+      </w:r>
+    </w:p>
+    <w:p>
+      <w:pPr>
+        <w:spacing w:line="240" w:lineRule="auto"/>
+        <w:ind w:left="426" w:firstLine="9"/>
+        <w:jc w:val="both"/>
+        <w:rPr>
+          <w:sz w:val="24"/>
+          <w:szCs w:val="24"/>
+          <w:lang w:val="en-US"/>
+        </w:rPr>
+      </w:pPr>
+      <w:r>
+        <w:rPr>
+          <w:sz w:val="24"/>
+          <w:szCs w:val="24"/>
+          <w:lang w:val="en-US"/>
+        </w:rPr>
+        <w:t xml:space="preserve">Both projects are needed to be run in order to test the implemented </w:t>
+      </w:r>
+      <w:r>
+        <w:rPr>
+          <w:sz w:val="24"/>
+          <w:szCs w:val="24"/>
+          <w:lang w:val="en-US"/>
+        </w:rPr>
+        <w:t>functionalities as</w:t>
+      </w:r>
+      <w:r>
+        <w:rPr>
+          <w:sz w:val="24"/>
+          <w:szCs w:val="24"/>
+          <w:lang w:val="en-US"/>
+        </w:rPr>
+        <w:t xml:space="preserve"> mentioned in the project documentation.</w:t>
+      </w:r>
+    </w:p>
+    <w:p>
+      <w:pPr>
+        <w:spacing w:line="240" w:lineRule="auto"/>
+        <w:ind w:left="426" w:firstLine="9"/>
+        <w:jc w:val="both"/>
+        <w:rPr>
+          <w:sz w:val="24"/>
+          <w:szCs w:val="24"/>
+          <w:lang w:val="en-US"/>
+        </w:rPr>
+      </w:pPr>
+    </w:p>
+    <w:p>
+      <w:pPr>
+        <w:spacing w:line="240" w:lineRule="auto"/>
+        <w:ind w:left="426" w:firstLine="9"/>
+        <w:jc w:val="both"/>
+        <w:rPr>
+          <w:sz w:val="24"/>
+          <w:szCs w:val="24"/>
+          <w:lang w:val="en-US"/>
+        </w:rPr>
+      </w:pPr>
+    </w:p>
+    <w:p>
+      <w:pPr>
+        <w:spacing w:line="240" w:lineRule="auto"/>
+        <w:ind w:left="426" w:firstLine="9"/>
+        <w:jc w:val="both"/>
+        <w:rPr>
+          <w:sz w:val="24"/>
+          <w:szCs w:val="24"/>
+          <w:lang w:val="en-US"/>
+        </w:rPr>
+      </w:pPr>
+    </w:p>
+    <w:p>
+      <w:pPr>
+        <w:spacing w:line="240" w:lineRule="auto"/>
+        <w:ind w:left="426" w:firstLine="9"/>
+        <w:jc w:val="both"/>
+        <w:rPr>
+          <w:b/>
+          <w:sz w:val="24"/>
+          <w:szCs w:val="24"/>
+          <w:lang w:val="en-US"/>
+        </w:rPr>
+      </w:pPr>
+    </w:p>
+    <w:p>
+      <w:pPr>
+        <w:pStyle w:val="ListParagraph"/>
+        <w:numPr>
+          <w:ilvl w:val="1"/>
+          <w:numId w:val="5"/>
+        </w:numPr>
+        <w:jc w:val="both"/>
+        <w:rPr>
+          <w:b/>
+          <w:sz w:val="28"/>
+          <w:szCs w:val="28"/>
+          <w:lang w:val="en-US"/>
+        </w:rPr>
+      </w:pPr>
+      <w:r>
+        <w:rPr>
+          <w:b/>
+          <w:sz w:val="28"/>
+          <w:szCs w:val="28"/>
+          <w:lang w:val="en-US"/>
+        </w:rPr>
+        <w:lastRenderedPageBreak/>
+        <w:t>Testing:</w:t>
+      </w:r>
+    </w:p>
+    <w:p>
+      <w:pPr>
+        <w:pStyle w:val="ListParagraph"/>
+        <w:ind w:left="435"/>
+        <w:jc w:val="both"/>
+        <w:rPr>
+          <w:sz w:val="24"/>
+          <w:szCs w:val="24"/>
+          <w:lang w:val="en-US"/>
+        </w:rPr>
+      </w:pPr>
+      <w:r>
+        <w:rPr>
+          <w:sz w:val="24"/>
+          <w:szCs w:val="24"/>
+          <w:lang w:val="en-US"/>
+        </w:rPr>
+        <w:t xml:space="preserve">First of all, for the attractive and easy interaction with UI; I have bifurcated assignment functionalities in three pages </w:t>
+      </w:r>
+      <w:r>
+        <w:rPr>
+          <w:b/>
+          <w:sz w:val="24"/>
+          <w:szCs w:val="24"/>
+          <w:lang w:val="en-US"/>
+        </w:rPr>
+        <w:t>Home, People and Trade</w:t>
+      </w:r>
+      <w:r>
+        <w:rPr>
+          <w:sz w:val="24"/>
+          <w:szCs w:val="24"/>
+          <w:lang w:val="en-US"/>
+        </w:rPr>
+        <w:t>.</w:t>
+      </w:r>
+    </w:p>
+    <w:p>
+      <w:pPr>
+        <w:pStyle w:val="ListParagraph"/>
+        <w:ind w:left="435"/>
+        <w:jc w:val="both"/>
+        <w:rPr>
+          <w:sz w:val="24"/>
+          <w:szCs w:val="24"/>
+          <w:lang w:val="en-US"/>
+        </w:rPr>
+      </w:pPr>
+    </w:p>
+    <w:p>
+      <w:pPr>
+        <w:pStyle w:val="ListParagraph"/>
+        <w:ind w:left="435"/>
+        <w:jc w:val="both"/>
+        <w:rPr>
+          <w:sz w:val="24"/>
+          <w:szCs w:val="24"/>
+          <w:lang w:val="en-US"/>
+        </w:rPr>
+      </w:pPr>
+      <w:r>
+        <w:rPr>
+          <w:sz w:val="24"/>
+          <w:szCs w:val="24"/>
+          <w:lang w:val="en-US"/>
+        </w:rPr>
+        <w:t xml:space="preserve">Initially, </w:t>
+      </w:r>
+      <w:r>
+        <w:rPr>
+          <w:sz w:val="24"/>
+          <w:szCs w:val="24"/>
+          <w:lang w:val="en-US"/>
+        </w:rPr>
+        <w:t>users have</w:t>
+      </w:r>
+      <w:r>
+        <w:rPr>
+          <w:sz w:val="24"/>
+          <w:szCs w:val="24"/>
+          <w:lang w:val="en-US"/>
+        </w:rPr>
+        <w:t xml:space="preserve"> to register on portal from signup form and user can go to that page by clicking on </w:t>
+      </w:r>
+      <w:proofErr w:type="spellStart"/>
+      <w:r>
+        <w:rPr>
+          <w:b/>
+          <w:sz w:val="24"/>
+          <w:szCs w:val="24"/>
+          <w:lang w:val="en-US"/>
+        </w:rPr>
+        <w:t>SignUp</w:t>
+      </w:r>
+      <w:proofErr w:type="spellEnd"/>
+      <w:r>
+        <w:rPr>
+          <w:b/>
+          <w:sz w:val="24"/>
+          <w:szCs w:val="24"/>
+          <w:lang w:val="en-US"/>
+        </w:rPr>
+        <w:t xml:space="preserve"> </w:t>
+      </w:r>
+      <w:r>
+        <w:rPr>
+          <w:sz w:val="24"/>
+          <w:szCs w:val="24"/>
+          <w:lang w:val="en-US"/>
+        </w:rPr>
+        <w:t>menu available in the top right corner of header</w:t>
+      </w:r>
+      <w:r>
+        <w:rPr>
+          <w:sz w:val="24"/>
+          <w:szCs w:val="24"/>
+          <w:lang w:val="en-US"/>
+        </w:rPr>
+        <w:t>.</w:t>
+      </w:r>
+    </w:p>
+    <w:p>
+      <w:pPr>
+        <w:pStyle w:val="ListParagraph"/>
+        <w:ind w:left="435"/>
+        <w:jc w:val="both"/>
+        <w:rPr>
+          <w:sz w:val="24"/>
+          <w:szCs w:val="24"/>
+          <w:lang w:val="en-US"/>
+        </w:rPr>
+      </w:pPr>
+    </w:p>
+    <w:p>
+      <w:pPr>
+        <w:pStyle w:val="ListParagraph"/>
+        <w:ind w:left="435"/>
+        <w:jc w:val="both"/>
+        <w:rPr>
+          <w:sz w:val="24"/>
+          <w:szCs w:val="24"/>
+          <w:lang w:val="en-US"/>
+        </w:rPr>
+      </w:pPr>
+      <w:r>
+        <w:rPr>
+          <w:noProof/>
+          <w:sz w:val="24"/>
+          <w:szCs w:val="24"/>
+          <w:lang w:eastAsia="en-IN"/>
+        </w:rPr>
+        <w:drawing>
+          <wp:inline distT="0" distB="0" distL="0" distR="0">
+            <wp:extent cx="5724525" cy="2409825"/>
+            <wp:effectExtent l="0" t="0" r="9525" b="9525"/>
+            <wp:docPr id="2" name="Picture 2"/>
+            <wp:cNvGraphicFramePr>
+              <a:graphicFrameLocks xmlns:a="http://schemas.openxmlformats.org/drawingml/2006/main" noChangeAspect="1"/>
+            </wp:cNvGraphicFramePr>
+            <a:graphic xmlns:a="http://schemas.openxmlformats.org/drawingml/2006/main">
+              <a:graphicData uri="http://schemas.openxmlformats.org/drawingml/2006/picture">
+                <pic:pic xmlns:pic="http://schemas.openxmlformats.org/drawingml/2006/picture">
+                  <pic:nvPicPr>
+                    <pic:cNvPr id="0" name="Picture 2"/>
+                    <pic:cNvPicPr>
+                      <a:picLocks noChangeAspect="1" noChangeArrowheads="1"/>
+                    </pic:cNvPicPr>
+                  </pic:nvPicPr>
+                  <pic:blipFill>
+                    <a:blip r:embed="rId7">
+                      <a:extLst>
+                        <a:ext uri="{28A0092B-C50C-407E-A947-70E740481C1C}">
+                          <a14:useLocalDpi xmlns:a14="http://schemas.microsoft.com/office/drawing/2010/main" val="0"/>
+                        </a:ext>
+                      </a:extLst>
+                    </a:blip>
+                    <a:srcRect/>
+                    <a:stretch>
+                      <a:fillRect/>
+                    </a:stretch>
+                  </pic:blipFill>
+                  <pic:spPr bwMode="auto">
+                    <a:xfrm>
+                      <a:off x="0" y="0"/>
+                      <a:ext cx="5724525" cy="2409825"/>
+                    </a:xfrm>
+                    <a:prstGeom prst="rect">
+                      <a:avLst/>
+                    </a:prstGeom>
+                    <a:noFill/>
+                    <a:ln>
+                      <a:noFill/>
+                    </a:ln>
+                  </pic:spPr>
+                </pic:pic>
+              </a:graphicData>
+            </a:graphic>
+          </wp:inline>
+        </w:drawing>
+      </w:r>
+    </w:p>
+    <w:p>
+      <w:pPr>
+        <w:pStyle w:val="ListParagraph"/>
+        <w:numPr>
+          <w:ilvl w:val="1"/>
+          <w:numId w:val="8"/>
+        </w:numPr>
+        <w:jc w:val="center"/>
+        <w:rPr>
+          <w:b/>
+          <w:sz w:val="24"/>
+          <w:szCs w:val="24"/>
+          <w:lang w:val="en-US"/>
+        </w:rPr>
+      </w:pPr>
+      <w:r>
+        <w:rPr>
+          <w:b/>
+          <w:sz w:val="24"/>
+          <w:szCs w:val="24"/>
+          <w:lang w:val="en-US"/>
+        </w:rPr>
+        <w:t>Registration Page</w:t>
+      </w:r>
+    </w:p>
+    <w:p>
+      <w:pPr>
+        <w:pStyle w:val="ListParagraph"/>
+        <w:ind w:left="360"/>
+        <w:rPr>
+          <w:sz w:val="24"/>
+          <w:szCs w:val="24"/>
+          <w:lang w:val="en-US"/>
+        </w:rPr>
+      </w:pPr>
+    </w:p>
+    <w:p>
+      <w:pPr>
+        <w:pStyle w:val="ListParagraph"/>
+        <w:ind w:left="435"/>
+        <w:jc w:val="both"/>
+        <w:rPr>
+          <w:sz w:val="24"/>
+          <w:szCs w:val="24"/>
+          <w:lang w:val="en-US"/>
+        </w:rPr>
+      </w:pPr>
+      <w:r>
+        <w:rPr>
+          <w:sz w:val="24"/>
+          <w:szCs w:val="24"/>
+          <w:lang w:val="en-US"/>
+        </w:rPr>
+        <w:t xml:space="preserve">Next, on successful registration user will be redirected to </w:t>
+      </w:r>
+      <w:proofErr w:type="spellStart"/>
+      <w:r>
+        <w:rPr>
+          <w:b/>
+          <w:sz w:val="24"/>
+          <w:szCs w:val="24"/>
+          <w:lang w:val="en-US"/>
+        </w:rPr>
+        <w:t>LogIn</w:t>
+      </w:r>
+      <w:proofErr w:type="spellEnd"/>
+      <w:r>
+        <w:rPr>
+          <w:sz w:val="24"/>
+          <w:szCs w:val="24"/>
+          <w:lang w:val="en-US"/>
+        </w:rPr>
+        <w:t xml:space="preserve"> screen with success message, users have to enter their credentials and they will be navigated to </w:t>
+      </w:r>
+      <w:r>
+        <w:rPr>
+          <w:b/>
+          <w:sz w:val="24"/>
+          <w:szCs w:val="24"/>
+          <w:lang w:val="en-US"/>
+        </w:rPr>
+        <w:t>H</w:t>
+      </w:r>
+      <w:r>
+        <w:rPr>
+          <w:b/>
+          <w:sz w:val="24"/>
+          <w:szCs w:val="24"/>
+          <w:lang w:val="en-US"/>
+        </w:rPr>
+        <w:t>ome</w:t>
+      </w:r>
+      <w:r>
+        <w:rPr>
+          <w:b/>
+          <w:sz w:val="24"/>
+          <w:szCs w:val="24"/>
+          <w:lang w:val="en-US"/>
+        </w:rPr>
+        <w:t xml:space="preserve"> </w:t>
+      </w:r>
+      <w:r>
+        <w:rPr>
+          <w:sz w:val="24"/>
+          <w:szCs w:val="24"/>
+          <w:lang w:val="en-US"/>
+        </w:rPr>
+        <w:t>page if username and password are right, otherwise they will receive error message in top right corner of the browser.</w:t>
+      </w:r>
+    </w:p>
+    <w:p>
+      <w:pPr>
+        <w:pStyle w:val="ListParagraph"/>
+        <w:ind w:left="435"/>
+        <w:jc w:val="both"/>
+        <w:rPr>
+          <w:sz w:val="24"/>
+          <w:szCs w:val="24"/>
+          <w:lang w:val="en-US"/>
+        </w:rPr>
+      </w:pPr>
+    </w:p>
+    <w:p>
+      <w:pPr>
+        <w:pStyle w:val="ListParagraph"/>
+        <w:ind w:left="435"/>
+        <w:jc w:val="both"/>
+        <w:rPr>
+          <w:sz w:val="24"/>
+          <w:szCs w:val="24"/>
+          <w:lang w:val="en-US"/>
+        </w:rPr>
+      </w:pPr>
+      <w:r>
+        <w:rPr>
+          <w:noProof/>
+          <w:sz w:val="24"/>
+          <w:szCs w:val="24"/>
+          <w:lang w:eastAsia="en-IN"/>
+        </w:rPr>
+        <w:drawing>
+          <wp:inline distT="0" distB="0" distL="0" distR="0">
+            <wp:extent cx="5724525" cy="2428875"/>
+            <wp:effectExtent l="0" t="0" r="9525" b="9525"/>
+            <wp:docPr id="3" name="Picture 3"/>
+            <wp:cNvGraphicFramePr>
+              <a:graphicFrameLocks xmlns:a="http://schemas.openxmlformats.org/drawingml/2006/main" noChangeAspect="1"/>
+            </wp:cNvGraphicFramePr>
+            <a:graphic xmlns:a="http://schemas.openxmlformats.org/drawingml/2006/main">
+              <a:graphicData uri="http://schemas.openxmlformats.org/drawingml/2006/picture">
+                <pic:pic xmlns:pic="http://schemas.openxmlformats.org/drawingml/2006/picture">
+                  <pic:nvPicPr>
+                    <pic:cNvPr id="0" name="Picture 3"/>
+                    <pic:cNvPicPr>
+                      <a:picLocks noChangeAspect="1" noChangeArrowheads="1"/>
+                    </pic:cNvPicPr>
+                  </pic:nvPicPr>
+                  <pic:blipFill>
+                    <a:blip r:embed="rId8">
+                      <a:extLst>
+                        <a:ext uri="{28A0092B-C50C-407E-A947-70E740481C1C}">
+                          <a14:useLocalDpi xmlns:a14="http://schemas.microsoft.com/office/drawing/2010/main" val="0"/>
+                        </a:ext>
+                      </a:extLst>
+                    </a:blip>
+                    <a:srcRect/>
+                    <a:stretch>
+                      <a:fillRect/>
+                    </a:stretch>
+                  </pic:blipFill>
+                  <pic:spPr bwMode="auto">
+                    <a:xfrm>
+                      <a:off x="0" y="0"/>
+                      <a:ext cx="5724525" cy="2428875"/>
+                    </a:xfrm>
+                    <a:prstGeom prst="rect">
+                      <a:avLst/>
+                    </a:prstGeom>
+                    <a:noFill/>
+                    <a:ln>
+                      <a:noFill/>
+                    </a:ln>
+                  </pic:spPr>
+                </pic:pic>
+              </a:graphicData>
+            </a:graphic>
+          </wp:inline>
+        </w:drawing>
+      </w:r>
+    </w:p>
+    <w:p>
+      <w:pPr>
+        <w:pStyle w:val="ListParagraph"/>
+        <w:numPr>
+          <w:ilvl w:val="1"/>
+          <w:numId w:val="8"/>
+        </w:numPr>
+        <w:jc w:val="center"/>
+        <w:rPr>
+          <w:b/>
+          <w:sz w:val="24"/>
+          <w:szCs w:val="24"/>
+          <w:lang w:val="en-US"/>
+        </w:rPr>
+      </w:pPr>
+      <w:r>
+        <w:rPr>
+          <w:b/>
+          <w:sz w:val="24"/>
+          <w:szCs w:val="24"/>
+          <w:lang w:val="en-US"/>
+        </w:rPr>
+        <w:t>Login Page</w:t>
+      </w:r>
+    </w:p>
+    <w:p>
+      <w:pPr>
+        <w:pStyle w:val="ListParagraph"/>
+        <w:ind w:left="360"/>
+        <w:rPr>
+          <w:sz w:val="24"/>
+          <w:szCs w:val="24"/>
+          <w:lang w:val="en-US"/>
+        </w:rPr>
+      </w:pPr>
+    </w:p>
+    <w:p>
+      <w:pPr>
+        <w:rPr>
+          <w:sz w:val="24"/>
+          <w:szCs w:val="24"/>
+          <w:lang w:val="en-US"/>
+        </w:rPr>
+      </w:pPr>
+    </w:p>
+    <w:p>
+      <w:pPr>
+        <w:pStyle w:val="ListParagraph"/>
+        <w:ind w:left="435"/>
+        <w:jc w:val="both"/>
+        <w:rPr>
+          <w:sz w:val="24"/>
+          <w:szCs w:val="24"/>
+          <w:lang w:val="en-US"/>
+        </w:rPr>
+      </w:pPr>
+      <w:r>
+        <w:rPr>
+          <w:sz w:val="24"/>
+          <w:szCs w:val="24"/>
+          <w:lang w:val="en-US"/>
+        </w:rPr>
+        <w:lastRenderedPageBreak/>
+        <w:t xml:space="preserve">At </w:t>
+      </w:r>
+      <w:r>
+        <w:rPr>
+          <w:b/>
+          <w:sz w:val="24"/>
+          <w:szCs w:val="24"/>
+          <w:lang w:val="en-US"/>
+        </w:rPr>
+        <w:t>Home</w:t>
+      </w:r>
+      <w:r>
+        <w:rPr>
+          <w:b/>
+          <w:sz w:val="24"/>
+          <w:szCs w:val="24"/>
+          <w:lang w:val="en-US"/>
+        </w:rPr>
+        <w:t xml:space="preserve"> </w:t>
+      </w:r>
+      <w:r>
+        <w:rPr>
+          <w:sz w:val="24"/>
+          <w:szCs w:val="24"/>
+          <w:lang w:val="en-US"/>
+        </w:rPr>
+        <w:t>page, users can see their basic profile like available cards and those cards info as well as all their friend cards</w:t>
+      </w:r>
+      <w:r>
+        <w:rPr>
+          <w:sz w:val="24"/>
+          <w:szCs w:val="24"/>
+          <w:lang w:val="en-US"/>
+        </w:rPr>
+        <w:t>.</w:t>
+      </w:r>
+    </w:p>
+    <w:p>
+      <w:pPr>
+        <w:pStyle w:val="ListParagraph"/>
+        <w:ind w:left="435"/>
+        <w:jc w:val="both"/>
+        <w:rPr>
+          <w:sz w:val="24"/>
+          <w:szCs w:val="24"/>
+          <w:lang w:val="en-US"/>
+        </w:rPr>
+      </w:pPr>
+    </w:p>
+    <w:p>
+      <w:pPr>
+        <w:pStyle w:val="ListParagraph"/>
+        <w:ind w:left="435"/>
+        <w:jc w:val="both"/>
+        <w:rPr>
+          <w:sz w:val="24"/>
+          <w:szCs w:val="24"/>
+          <w:lang w:val="en-US"/>
+        </w:rPr>
+      </w:pPr>
+      <w:r>
+        <w:rPr>
+          <w:noProof/>
+          <w:sz w:val="24"/>
+          <w:szCs w:val="24"/>
+          <w:lang w:eastAsia="en-IN"/>
+        </w:rPr>
+        <w:drawing>
+          <wp:inline distT="0" distB="0" distL="0" distR="0">
+            <wp:extent cx="5724525" cy="2457450"/>
+            <wp:effectExtent l="0" t="0" r="9525" b="0"/>
+            <wp:docPr id="4" name="Picture 4"/>
+            <wp:cNvGraphicFramePr>
+              <a:graphicFrameLocks xmlns:a="http://schemas.openxmlformats.org/drawingml/2006/main" noChangeAspect="1"/>
+            </wp:cNvGraphicFramePr>
+            <a:graphic xmlns:a="http://schemas.openxmlformats.org/drawingml/2006/main">
+              <a:graphicData uri="http://schemas.openxmlformats.org/drawingml/2006/picture">
+                <pic:pic xmlns:pic="http://schemas.openxmlformats.org/drawingml/2006/picture">
+                  <pic:nvPicPr>
+                    <pic:cNvPr id="0" name="Picture 4"/>
+                    <pic:cNvPicPr>
+                      <a:picLocks noChangeAspect="1" noChangeArrowheads="1"/>
+                    </pic:cNvPicPr>
+                  </pic:nvPicPr>
+                  <pic:blipFill>
+                    <a:blip r:embed="rId9">
+                      <a:extLst>
+                        <a:ext uri="{28A0092B-C50C-407E-A947-70E740481C1C}">
+                          <a14:useLocalDpi xmlns:a14="http://schemas.microsoft.com/office/drawing/2010/main" val="0"/>
+                        </a:ext>
+                      </a:extLst>
+                    </a:blip>
+                    <a:srcRect/>
+                    <a:stretch>
+                      <a:fillRect/>
+                    </a:stretch>
+                  </pic:blipFill>
+                  <pic:spPr bwMode="auto">
+                    <a:xfrm>
+                      <a:off x="0" y="0"/>
+                      <a:ext cx="5724525" cy="2457450"/>
+                    </a:xfrm>
+                    <a:prstGeom prst="rect">
+                      <a:avLst/>
+                    </a:prstGeom>
+                    <a:noFill/>
+                    <a:ln>
+                      <a:noFill/>
+                    </a:ln>
+                  </pic:spPr>
+                </pic:pic>
+              </a:graphicData>
+            </a:graphic>
+          </wp:inline>
+        </w:drawing>
+      </w:r>
+    </w:p>
+    <w:p>
+      <w:pPr>
+        <w:pStyle w:val="ListParagraph"/>
+        <w:ind w:left="435"/>
+        <w:jc w:val="center"/>
+        <w:rPr>
+          <w:b/>
+          <w:sz w:val="24"/>
+          <w:szCs w:val="24"/>
+          <w:lang w:val="en-US"/>
+        </w:rPr>
+      </w:pPr>
+      <w:r>
+        <w:rPr>
+          <w:b/>
+          <w:sz w:val="24"/>
+          <w:szCs w:val="24"/>
+          <w:lang w:val="en-US"/>
+        </w:rPr>
+        <w:t>1.3 Home Page</w:t>
+      </w:r>
+    </w:p>
+    <w:p>
+      <w:pPr>
+        <w:pStyle w:val="ListParagraph"/>
+        <w:ind w:left="435"/>
+        <w:jc w:val="both"/>
+        <w:rPr>
+          <w:sz w:val="24"/>
+          <w:szCs w:val="24"/>
+          <w:lang w:val="en-US"/>
+        </w:rPr>
+      </w:pPr>
+    </w:p>
+    <w:p>
+      <w:pPr>
+        <w:jc w:val="both"/>
+        <w:rPr>
+          <w:sz w:val="24"/>
+          <w:szCs w:val="24"/>
+          <w:lang w:val="en-US"/>
+        </w:rPr>
+      </w:pPr>
+    </w:p>
+    <w:p>
+      <w:pPr>
+        <w:ind w:left="720"/>
+        <w:jc w:val="both"/>
+        <w:rPr>
+          <w:sz w:val="24"/>
+          <w:szCs w:val="24"/>
+          <w:lang w:val="en-US"/>
+        </w:rPr>
+      </w:pPr>
+      <w:r>
+        <w:rPr>
+          <w:sz w:val="24"/>
+          <w:szCs w:val="24"/>
+          <w:lang w:val="en-US"/>
+        </w:rPr>
+        <w:t xml:space="preserve">On the </w:t>
+      </w:r>
+      <w:r>
+        <w:rPr>
+          <w:b/>
+          <w:sz w:val="24"/>
+          <w:szCs w:val="24"/>
+          <w:lang w:val="en-US"/>
+        </w:rPr>
+        <w:t>People</w:t>
+      </w:r>
+      <w:r>
+        <w:rPr>
+          <w:sz w:val="24"/>
+          <w:szCs w:val="24"/>
+          <w:lang w:val="en-US"/>
+        </w:rPr>
+        <w:t xml:space="preserve"> window, users can do operations like search friend, accept or reject friend request and they can see sent requests and pending requests. In addition, user cannot send request to other people if they have already sent or received from those people and they can’t send request to people, who are already their friends and they will see message in top right corner after each action.</w:t>
+      </w:r>
+    </w:p>
+    <w:p>
+      <w:pPr>
+        <w:ind w:left="720"/>
+        <w:jc w:val="both"/>
+        <w:rPr>
+          <w:sz w:val="24"/>
+          <w:szCs w:val="24"/>
+          <w:lang w:val="en-US"/>
+        </w:rPr>
+      </w:pPr>
+      <w:r>
+        <w:rPr>
+          <w:noProof/>
+          <w:sz w:val="24"/>
+          <w:szCs w:val="24"/>
+          <w:lang w:eastAsia="en-IN"/>
+        </w:rPr>
+        <w:drawing>
+          <wp:inline distT="0" distB="0" distL="0" distR="0" wp14:anchorId="0B33C3B4" wp14:editId="5BE7855D">
+            <wp:extent cx="5725160" cy="2454910"/>
+            <wp:effectExtent l="0" t="0" r="8890" b="2540"/>
+            <wp:docPr id="5" name="Picture 5"/>
+            <wp:cNvGraphicFramePr>
+              <a:graphicFrameLocks xmlns:a="http://schemas.openxmlformats.org/drawingml/2006/main" noChangeAspect="1"/>
+            </wp:cNvGraphicFramePr>
+            <a:graphic xmlns:a="http://schemas.openxmlformats.org/drawingml/2006/main">
+              <a:graphicData uri="http://schemas.openxmlformats.org/drawingml/2006/picture">
+                <pic:pic xmlns:pic="http://schemas.openxmlformats.org/drawingml/2006/picture">
+                  <pic:nvPicPr>
+                    <pic:cNvPr id="0" name="Picture 5"/>
+                    <pic:cNvPicPr>
+                      <a:picLocks noChangeAspect="1" noChangeArrowheads="1"/>
+                    </pic:cNvPicPr>
+                  </pic:nvPicPr>
+                  <pic:blipFill>
+                    <a:blip r:embed="rId10">
+                      <a:extLst>
+                        <a:ext uri="{28A0092B-C50C-407E-A947-70E740481C1C}">
+                          <a14:useLocalDpi xmlns:a14="http://schemas.microsoft.com/office/drawing/2010/main" val="0"/>
+                        </a:ext>
+                      </a:extLst>
+                    </a:blip>
+                    <a:srcRect/>
+                    <a:stretch>
+                      <a:fillRect/>
+                    </a:stretch>
+                  </pic:blipFill>
+                  <pic:spPr bwMode="auto">
+                    <a:xfrm>
+                      <a:off x="0" y="0"/>
+                      <a:ext cx="5725160" cy="2454910"/>
+                    </a:xfrm>
+                    <a:prstGeom prst="rect">
+                      <a:avLst/>
+                    </a:prstGeom>
+                    <a:noFill/>
+                    <a:ln>
+                      <a:noFill/>
+                    </a:ln>
+                  </pic:spPr>
+                </pic:pic>
+              </a:graphicData>
+            </a:graphic>
+          </wp:inline>
+        </w:drawing>
+      </w:r>
+    </w:p>
+    <w:p>
+      <w:pPr>
+        <w:pStyle w:val="ListParagraph"/>
+        <w:ind w:left="360"/>
+        <w:jc w:val="center"/>
+        <w:rPr>
+          <w:b/>
+          <w:sz w:val="24"/>
+          <w:szCs w:val="24"/>
+          <w:lang w:val="en-US"/>
+        </w:rPr>
+      </w:pPr>
+      <w:r>
+        <w:rPr>
+          <w:b/>
+          <w:sz w:val="24"/>
+          <w:szCs w:val="24"/>
+          <w:lang w:val="en-US"/>
+        </w:rPr>
+        <w:t>1.4 People Page</w:t>
+      </w:r>
+    </w:p>
+    <w:p>
+      <w:pPr>
+        <w:pStyle w:val="ListParagraph"/>
+        <w:ind w:left="360"/>
+        <w:rPr>
+          <w:sz w:val="24"/>
+          <w:szCs w:val="24"/>
+          <w:lang w:val="en-US"/>
+        </w:rPr>
+      </w:pPr>
+    </w:p>
+    <w:p>
+      <w:pPr>
+        <w:pStyle w:val="ListParagraph"/>
+        <w:ind w:left="360"/>
+        <w:rPr>
+          <w:sz w:val="24"/>
+          <w:szCs w:val="24"/>
+          <w:lang w:val="en-US"/>
+        </w:rPr>
+      </w:pPr>
+    </w:p>
+    <w:p>
+      <w:pPr>
+        <w:pStyle w:val="ListParagraph"/>
+        <w:ind w:left="360"/>
+        <w:rPr>
+          <w:sz w:val="24"/>
+          <w:szCs w:val="24"/>
+          <w:lang w:val="en-US"/>
+        </w:rPr>
+      </w:pPr>
+    </w:p>
+    <w:p>
+      <w:pPr>
+        <w:pStyle w:val="ListParagraph"/>
+        <w:ind w:left="360"/>
+        <w:rPr>
+          <w:sz w:val="24"/>
+          <w:szCs w:val="24"/>
+          <w:lang w:val="en-US"/>
+        </w:rPr>
+      </w:pPr>
+      <w:r>
+        <w:rPr>
+          <w:sz w:val="24"/>
+          <w:szCs w:val="24"/>
+          <w:lang w:val="en-US"/>
+        </w:rPr>
+        <w:lastRenderedPageBreak/>
+        <w:t xml:space="preserve">At </w:t>
+      </w:r>
+      <w:r>
+        <w:rPr>
+          <w:b/>
+          <w:sz w:val="24"/>
+          <w:szCs w:val="24"/>
+          <w:lang w:val="en-US"/>
+        </w:rPr>
+        <w:t xml:space="preserve">Trade </w:t>
+      </w:r>
+      <w:r>
+        <w:rPr>
+          <w:sz w:val="24"/>
+          <w:szCs w:val="24"/>
+          <w:lang w:val="en-US"/>
+        </w:rPr>
+        <w:t xml:space="preserve">screen, user can see all the sent and received requests and also they can see all friends with their cards. Furthermore, user can send request using </w:t>
+      </w:r>
+      <w:r>
+        <w:rPr>
+          <w:b/>
+          <w:sz w:val="24"/>
+          <w:szCs w:val="24"/>
+          <w:lang w:val="en-US"/>
+        </w:rPr>
+        <w:t xml:space="preserve">Send Trade </w:t>
+      </w:r>
+      <w:r>
+        <w:rPr>
+          <w:sz w:val="24"/>
+          <w:szCs w:val="24"/>
+          <w:lang w:val="en-US"/>
+        </w:rPr>
+        <w:t>button and they are able to view, cancel or accept the trade deal using available options.</w:t>
+      </w:r>
+    </w:p>
+    <w:p>
+      <w:pPr>
+        <w:pStyle w:val="ListParagraph"/>
+        <w:ind w:left="360"/>
+        <w:rPr>
+          <w:sz w:val="24"/>
+          <w:szCs w:val="24"/>
+          <w:lang w:val="en-US"/>
+        </w:rPr>
+      </w:pPr>
+    </w:p>
+    <w:p>
+      <w:pPr>
+        <w:pStyle w:val="ListParagraph"/>
+        <w:ind w:left="360"/>
+        <w:rPr>
+          <w:sz w:val="24"/>
+          <w:szCs w:val="24"/>
+          <w:lang w:val="en-US"/>
+        </w:rPr>
+      </w:pPr>
+      <w:r>
+        <w:rPr>
+          <w:b/>
+          <w:color w:val="FF0000"/>
+          <w:sz w:val="24"/>
+          <w:szCs w:val="24"/>
+          <w:lang w:val="en-US"/>
+        </w:rPr>
+        <w:t>*</w:t>
+      </w:r>
+      <w:r>
+        <w:rPr>
+          <w:b/>
+          <w:sz w:val="24"/>
+          <w:szCs w:val="24"/>
+          <w:lang w:val="en-US"/>
+        </w:rPr>
+        <w:t>Note:</w:t>
+      </w:r>
+      <w:r>
+        <w:rPr>
+          <w:b/>
+          <w:sz w:val="24"/>
+          <w:szCs w:val="24"/>
+          <w:lang w:val="en-US"/>
+        </w:rPr>
+        <w:t xml:space="preserve"> </w:t>
+      </w:r>
+      <w:r>
+        <w:rPr>
+          <w:sz w:val="24"/>
+          <w:szCs w:val="24"/>
+          <w:lang w:val="en-US"/>
+        </w:rPr>
+        <w:t xml:space="preserve">For the elimination of repeated card trading, I’ve used approach of remove the cards of user when they </w:t>
+      </w:r>
+      <w:r>
+        <w:rPr>
+          <w:sz w:val="24"/>
+          <w:szCs w:val="24"/>
+          <w:lang w:val="en-US"/>
+        </w:rPr>
+        <w:t>send trade request.</w:t>
+      </w:r>
+      <w:r>
+        <w:rPr>
+          <w:sz w:val="24"/>
+          <w:szCs w:val="24"/>
+          <w:lang w:val="en-US"/>
+        </w:rPr>
+        <w:t xml:space="preserve"> Therefore, they will not be able to send trade request more than once for one card.</w:t>
+      </w:r>
+    </w:p>
+    <w:p>
+      <w:pPr>
+        <w:pStyle w:val="ListParagraph"/>
+        <w:ind w:left="360"/>
+        <w:rPr>
+          <w:sz w:val="24"/>
+          <w:szCs w:val="24"/>
+          <w:lang w:val="en-US"/>
+        </w:rPr>
+      </w:pPr>
+    </w:p>
+    <w:p>
+      <w:pPr>
+        <w:pStyle w:val="ListParagraph"/>
+        <w:ind w:left="360"/>
+        <w:rPr>
+          <w:sz w:val="24"/>
+          <w:szCs w:val="24"/>
+          <w:lang w:val="en-US"/>
+        </w:rPr>
+      </w:pPr>
+      <w:r>
+        <w:rPr>
+          <w:noProof/>
+          <w:sz w:val="24"/>
+          <w:szCs w:val="24"/>
+          <w:lang w:eastAsia="en-IN"/>
+        </w:rPr>
+        <w:drawing>
+          <wp:inline distT="0" distB="0" distL="0" distR="0">
+            <wp:extent cx="5725160" cy="2435225"/>
+            <wp:effectExtent l="0" t="0" r="8890" b="3175"/>
+            <wp:docPr id="6" name="Picture 6"/>
+            <wp:cNvGraphicFramePr>
+              <a:graphicFrameLocks xmlns:a="http://schemas.openxmlformats.org/drawingml/2006/main" noChangeAspect="1"/>
+            </wp:cNvGraphicFramePr>
+            <a:graphic xmlns:a="http://schemas.openxmlformats.org/drawingml/2006/main">
+              <a:graphicData uri="http://schemas.openxmlformats.org/drawingml/2006/picture">
+                <pic:pic xmlns:pic="http://schemas.openxmlformats.org/drawingml/2006/picture">
+                  <pic:nvPicPr>
+                    <pic:cNvPr id="0" name="Picture 6"/>
+                    <pic:cNvPicPr>
+                      <a:picLocks noChangeAspect="1" noChangeArrowheads="1"/>
+                    </pic:cNvPicPr>
+                  </pic:nvPicPr>
+                  <pic:blipFill>
+                    <a:blip r:embed="rId11">
+                      <a:extLst>
+                        <a:ext uri="{28A0092B-C50C-407E-A947-70E740481C1C}">
+                          <a14:useLocalDpi xmlns:a14="http://schemas.microsoft.com/office/drawing/2010/main" val="0"/>
+                        </a:ext>
+                      </a:extLst>
+                    </a:blip>
+                    <a:srcRect/>
+                    <a:stretch>
+                      <a:fillRect/>
+                    </a:stretch>
+                  </pic:blipFill>
+                  <pic:spPr bwMode="auto">
+                    <a:xfrm>
+                      <a:off x="0" y="0"/>
+                      <a:ext cx="5725160" cy="2435225"/>
+                    </a:xfrm>
+                    <a:prstGeom prst="rect">
+                      <a:avLst/>
+                    </a:prstGeom>
+                    <a:noFill/>
+                    <a:ln>
+                      <a:noFill/>
+                    </a:ln>
+                  </pic:spPr>
+                </pic:pic>
+              </a:graphicData>
+            </a:graphic>
+          </wp:inline>
+        </w:drawing>
+      </w:r>
+    </w:p>
+    <w:p>
+      <w:pPr>
+        <w:pStyle w:val="ListParagraph"/>
+        <w:ind w:left="360"/>
+        <w:jc w:val="center"/>
+        <w:rPr>
+          <w:b/>
+          <w:sz w:val="24"/>
+          <w:szCs w:val="24"/>
+          <w:lang w:val="en-US"/>
+        </w:rPr>
+      </w:pPr>
+      <w:r>
+        <w:rPr>
+          <w:b/>
+          <w:sz w:val="24"/>
+          <w:szCs w:val="24"/>
+          <w:lang w:val="en-US"/>
+        </w:rPr>
+        <w:t>1.5 Trade Page (Default View)</w:t>
+      </w:r>
+    </w:p>
+    <w:p>
+      <w:pPr>
+        <w:pStyle w:val="ListParagraph"/>
+        <w:ind w:left="360"/>
+        <w:jc w:val="both"/>
+        <w:rPr>
+          <w:sz w:val="24"/>
+          <w:szCs w:val="24"/>
+          <w:lang w:val="en-US"/>
+        </w:rPr>
+      </w:pPr>
+    </w:p>
+    <w:p>
+      <w:pPr>
+        <w:pStyle w:val="ListParagraph"/>
+        <w:ind w:left="360"/>
+        <w:jc w:val="both"/>
+        <w:rPr>
+          <w:sz w:val="24"/>
+          <w:szCs w:val="24"/>
+          <w:lang w:val="en-US"/>
+        </w:rPr>
+      </w:pPr>
+      <w:r>
+        <w:rPr>
+          <w:noProof/>
+          <w:sz w:val="24"/>
+          <w:szCs w:val="24"/>
+          <w:lang w:eastAsia="en-IN"/>
+        </w:rPr>
+        <w:drawing>
+          <wp:inline distT="0" distB="0" distL="0" distR="0">
+            <wp:extent cx="5725160" cy="2435225"/>
+            <wp:effectExtent l="0" t="0" r="8890" b="3175"/>
+            <wp:docPr id="7" name="Picture 7"/>
+            <wp:cNvGraphicFramePr>
+              <a:graphicFrameLocks xmlns:a="http://schemas.openxmlformats.org/drawingml/2006/main" noChangeAspect="1"/>
+            </wp:cNvGraphicFramePr>
+            <a:graphic xmlns:a="http://schemas.openxmlformats.org/drawingml/2006/main">
+              <a:graphicData uri="http://schemas.openxmlformats.org/drawingml/2006/picture">
+                <pic:pic xmlns:pic="http://schemas.openxmlformats.org/drawingml/2006/picture">
+                  <pic:nvPicPr>
+                    <pic:cNvPr id="0" name="Picture 7"/>
+                    <pic:cNvPicPr>
+                      <a:picLocks noChangeAspect="1" noChangeArrowheads="1"/>
+                    </pic:cNvPicPr>
+                  </pic:nvPicPr>
+                  <pic:blipFill>
+                    <a:blip r:embed="rId12">
+                      <a:extLst>
+                        <a:ext uri="{28A0092B-C50C-407E-A947-70E740481C1C}">
+                          <a14:useLocalDpi xmlns:a14="http://schemas.microsoft.com/office/drawing/2010/main" val="0"/>
+                        </a:ext>
+                      </a:extLst>
+                    </a:blip>
+                    <a:srcRect/>
+                    <a:stretch>
+                      <a:fillRect/>
+                    </a:stretch>
+                  </pic:blipFill>
+                  <pic:spPr bwMode="auto">
+                    <a:xfrm>
+                      <a:off x="0" y="0"/>
+                      <a:ext cx="5725160" cy="2435225"/>
+                    </a:xfrm>
+                    <a:prstGeom prst="rect">
+                      <a:avLst/>
+                    </a:prstGeom>
+                    <a:noFill/>
+                    <a:ln>
+                      <a:noFill/>
+                    </a:ln>
+                  </pic:spPr>
+                </pic:pic>
+              </a:graphicData>
+            </a:graphic>
+          </wp:inline>
+        </w:drawing>
+      </w:r>
+    </w:p>
+    <w:p>
+      <w:pPr>
+        <w:pStyle w:val="ListParagraph"/>
+        <w:ind w:left="360"/>
+        <w:jc w:val="center"/>
+        <w:rPr>
+          <w:b/>
+          <w:sz w:val="24"/>
+          <w:szCs w:val="24"/>
+          <w:lang w:val="en-US"/>
+        </w:rPr>
+      </w:pPr>
+      <w:r>
+        <w:rPr>
+          <w:b/>
+          <w:sz w:val="24"/>
+          <w:szCs w:val="24"/>
+          <w:lang w:val="en-US"/>
+        </w:rPr>
+        <w:t>1.6 Trade Page (Sent Requests View)</w:t>
+      </w:r>
+    </w:p>
+    <w:p>
+      <w:pPr>
+        <w:pStyle w:val="ListParagraph"/>
+        <w:ind w:left="360"/>
+        <w:jc w:val="center"/>
+        <w:rPr>
+          <w:sz w:val="24"/>
+          <w:szCs w:val="24"/>
+          <w:lang w:val="en-US"/>
+        </w:rPr>
+      </w:pPr>
+    </w:p>
+    <w:p>
+      <w:pPr>
+        <w:pStyle w:val="ListParagraph"/>
+        <w:ind w:left="360"/>
+        <w:jc w:val="both"/>
+        <w:rPr>
+          <w:sz w:val="24"/>
+          <w:szCs w:val="24"/>
+          <w:lang w:val="en-US"/>
+        </w:rPr>
+      </w:pPr>
+      <w:r>
+        <w:rPr>
+          <w:noProof/>
+          <w:sz w:val="24"/>
+          <w:szCs w:val="24"/>
+          <w:lang w:eastAsia="en-IN"/>
+        </w:rPr>
+        <w:lastRenderedPageBreak/>
+        <w:drawing>
+          <wp:inline distT="0" distB="0" distL="0" distR="0">
+            <wp:extent cx="5725160" cy="2087245"/>
+            <wp:effectExtent l="0" t="0" r="8890" b="8255"/>
+            <wp:docPr id="8" name="Picture 8"/>
+            <wp:cNvGraphicFramePr>
+              <a:graphicFrameLocks xmlns:a="http://schemas.openxmlformats.org/drawingml/2006/main" noChangeAspect="1"/>
+            </wp:cNvGraphicFramePr>
+            <a:graphic xmlns:a="http://schemas.openxmlformats.org/drawingml/2006/main">
+              <a:graphicData uri="http://schemas.openxmlformats.org/drawingml/2006/picture">
+                <pic:pic xmlns:pic="http://schemas.openxmlformats.org/drawingml/2006/picture">
+                  <pic:nvPicPr>
+                    <pic:cNvPr id="0" name="Picture 8"/>
+                    <pic:cNvPicPr>
+                      <a:picLocks noChangeAspect="1" noChangeArrowheads="1"/>
+                    </pic:cNvPicPr>
+                  </pic:nvPicPr>
+                  <pic:blipFill>
+                    <a:blip r:embed="rId13">
+                      <a:extLst>
+                        <a:ext uri="{28A0092B-C50C-407E-A947-70E740481C1C}">
+                          <a14:useLocalDpi xmlns:a14="http://schemas.microsoft.com/office/drawing/2010/main" val="0"/>
+                        </a:ext>
+                      </a:extLst>
+                    </a:blip>
+                    <a:srcRect/>
+                    <a:stretch>
+                      <a:fillRect/>
+                    </a:stretch>
+                  </pic:blipFill>
+                  <pic:spPr bwMode="auto">
+                    <a:xfrm>
+                      <a:off x="0" y="0"/>
+                      <a:ext cx="5725160" cy="2087245"/>
+                    </a:xfrm>
+                    <a:prstGeom prst="rect">
+                      <a:avLst/>
+                    </a:prstGeom>
+                    <a:noFill/>
+                    <a:ln>
+                      <a:noFill/>
+                    </a:ln>
+                  </pic:spPr>
+                </pic:pic>
+              </a:graphicData>
+            </a:graphic>
+          </wp:inline>
+        </w:drawing>
+      </w:r>
+    </w:p>
+    <w:p>
+      <w:pPr>
+        <w:pStyle w:val="ListParagraph"/>
+        <w:ind w:left="360"/>
+        <w:jc w:val="center"/>
+        <w:rPr>
+          <w:b/>
+          <w:sz w:val="24"/>
+          <w:szCs w:val="24"/>
+          <w:lang w:val="en-US"/>
+        </w:rPr>
+      </w:pPr>
+      <w:r>
+        <w:rPr>
+          <w:b/>
+          <w:sz w:val="24"/>
+          <w:szCs w:val="24"/>
+          <w:lang w:val="en-US"/>
+        </w:rPr>
+        <w:t>1.7 Trade Page (Received Requests View)</w:t>
+      </w:r>
+    </w:p>
+    <w:p>
+      <w:pPr>
+        <w:pStyle w:val="ListParagraph"/>
+        <w:ind w:left="360"/>
+        <w:jc w:val="center"/>
+        <w:rPr>
+          <w:b/>
+          <w:sz w:val="24"/>
+          <w:szCs w:val="24"/>
+          <w:lang w:val="en-US"/>
+        </w:rPr>
+      </w:pPr>
+    </w:p>
+    <w:p>
+      <w:pPr>
+        <w:pStyle w:val="ListParagraph"/>
+        <w:ind w:left="360"/>
+        <w:jc w:val="both"/>
+        <w:rPr>
+          <w:b/>
+          <w:sz w:val="24"/>
+          <w:szCs w:val="24"/>
+          <w:lang w:val="en-US"/>
+        </w:rPr>
+      </w:pPr>
+      <w:r>
+        <w:rPr>
+          <w:b/>
+          <w:color w:val="FF0000"/>
+          <w:sz w:val="24"/>
+          <w:szCs w:val="24"/>
+          <w:lang w:val="en-US"/>
+        </w:rPr>
+        <w:t>*</w:t>
+      </w:r>
+      <w:r>
+        <w:rPr>
+          <w:b/>
+          <w:sz w:val="24"/>
+          <w:szCs w:val="24"/>
+          <w:lang w:val="en-US"/>
+        </w:rPr>
+        <w:t xml:space="preserve">Note: </w:t>
+      </w:r>
+      <w:r>
+        <w:rPr>
+          <w:sz w:val="24"/>
+          <w:szCs w:val="24"/>
+          <w:lang w:val="en-US"/>
+        </w:rPr>
+        <w:t>All the data will be updated real-time as specified in document.</w:t>
+      </w:r>
+    </w:p>
+    <w:p>
+      <w:pPr>
+        <w:rPr>
+          <w:sz w:val="24"/>
+          <w:szCs w:val="24"/>
+          <w:lang w:val="en-US"/>
+        </w:rPr>
+      </w:pPr>
+    </w:p>
+    <w:p>
+      <w:pPr>
+        <w:rPr>
+          <w:sz w:val="24"/>
+          <w:szCs w:val="24"/>
+          <w:lang w:val="en-US"/>
+        </w:rPr>
+      </w:pPr>
+    </w:p>
+    <w:p>
+      <w:pPr>
+        <w:rPr>
+          <w:sz w:val="24"/>
+          <w:szCs w:val="24"/>
+          <w:lang w:val="en-US"/>
+        </w:rPr>
+      </w:pPr>
+    </w:p>
+    <w:p>
+      <w:pPr>
+        <w:rPr>
+          <w:sz w:val="24"/>
+          <w:szCs w:val="24"/>
+          <w:lang w:val="en-US"/>
+        </w:rPr>
+      </w:pPr>
+    </w:p>
+    <w:p>
+      <w:pPr>
+        <w:rPr>
+          <w:sz w:val="24"/>
+          <w:szCs w:val="24"/>
+          <w:lang w:val="en-US"/>
+        </w:rPr>
+      </w:pPr>
+    </w:p>
+    <w:p>
+      <w:pPr>
+        <w:rPr>
+          <w:sz w:val="24"/>
+          <w:szCs w:val="24"/>
+          <w:lang w:val="en-US"/>
+        </w:rPr>
+      </w:pPr>
+    </w:p>
+    <w:p>
+      <w:pPr>
+        <w:rPr>
+          <w:sz w:val="24"/>
+          <w:szCs w:val="24"/>
+          <w:lang w:val="en-US"/>
+        </w:rPr>
+      </w:pPr>
+    </w:p>
+    <w:p>
+      <w:pPr>
+        <w:rPr>
+          <w:sz w:val="24"/>
+          <w:szCs w:val="24"/>
+          <w:lang w:val="en-US"/>
+        </w:rPr>
+      </w:pPr>
+    </w:p>
+    <w:p>
+      <w:pPr>
+        <w:rPr>
+          <w:sz w:val="24"/>
+          <w:szCs w:val="24"/>
+          <w:lang w:val="en-US"/>
+        </w:rPr>
+      </w:pPr>
+    </w:p>
+    <w:p>
+      <w:pPr>
+        <w:rPr>
+          <w:sz w:val="24"/>
+          <w:szCs w:val="24"/>
+          <w:lang w:val="en-US"/>
+        </w:rPr>
+      </w:pPr>
+    </w:p>
+    <w:p>
+      <w:pPr>
+        <w:rPr>
+          <w:sz w:val="24"/>
+          <w:szCs w:val="24"/>
+          <w:lang w:val="en-US"/>
+        </w:rPr>
+      </w:pPr>
+    </w:p>
+    <w:p>
+      <w:pPr>
+        <w:rPr>
+          <w:sz w:val="24"/>
+          <w:szCs w:val="24"/>
+          <w:lang w:val="en-US"/>
+        </w:rPr>
+      </w:pPr>
+    </w:p>
+    <w:p>
+      <w:pPr>
+        <w:rPr>
+          <w:sz w:val="24"/>
+          <w:szCs w:val="24"/>
+          <w:lang w:val="en-US"/>
+        </w:rPr>
+      </w:pPr>
+    </w:p>
+    <w:p>
+      <w:pPr>
+        <w:rPr>
+          <w:sz w:val="24"/>
+          <w:szCs w:val="24"/>
+          <w:lang w:val="en-US"/>
+        </w:rPr>
+      </w:pPr>
+    </w:p>
+    <w:p>
+      <w:pPr>
+        <w:rPr>
+          <w:sz w:val="24"/>
+          <w:szCs w:val="24"/>
+          <w:lang w:val="en-US"/>
+        </w:rPr>
+      </w:pPr>
+    </w:p>
+    <w:p>
+      <w:pPr>
+        <w:rPr>
+          <w:sz w:val="24"/>
+          <w:szCs w:val="24"/>
+          <w:lang w:val="en-US"/>
+        </w:rPr>
+      </w:pPr>
+    </w:p>
+    <w:p>
+      <w:pPr>
+        <w:rPr>
+          <w:sz w:val="24"/>
+          <w:szCs w:val="24"/>
+          <w:lang w:val="en-US"/>
+        </w:rPr>
+      </w:pPr>
+    </w:p>
+    <w:p>
+      <w:pPr>
+        <w:rPr>
+          <w:sz w:val="24"/>
+          <w:szCs w:val="24"/>
+          <w:lang w:val="en-US"/>
+        </w:rPr>
+      </w:pPr>
+    </w:p>
+    <w:p>
+      <w:pPr>
+        <w:rPr>
+          <w:sz w:val="24"/>
+          <w:szCs w:val="24"/>
+          <w:lang w:val="en-US"/>
+        </w:rPr>
+      </w:pPr>
+    </w:p>
+    <w:p>
+      <w:pPr>
+        <w:jc w:val="center"/>
+        <w:rPr>
+          <w:b/>
+          <w:sz w:val="36"/>
+          <w:szCs w:val="36"/>
+          <w:u w:val="single"/>
+          <w:lang w:val="en-US"/>
+        </w:rPr>
+      </w:pPr>
+    </w:p>
+    <w:p>
+      <w:pPr>
+        <w:jc w:val="center"/>
+        <w:rPr>
+          <w:b/>
+          <w:sz w:val="36"/>
+          <w:szCs w:val="36"/>
+          <w:u w:val="single"/>
+          <w:lang w:val="en-US"/>
+        </w:rPr>
+      </w:pPr>
+    </w:p>
+    <w:p>
+      <w:pPr>
+        <w:jc w:val="center"/>
+        <w:rPr>
+          <w:b/>
+          <w:sz w:val="36"/>
+          <w:szCs w:val="36"/>
+          <w:u w:val="single"/>
+          <w:lang w:val="en-US"/>
+        </w:rPr>
+      </w:pPr>
+    </w:p>
+    <w:p>
+      <w:pPr>
+        <w:jc w:val="center"/>
+        <w:rPr>
+          <w:b/>
+          <w:sz w:val="36"/>
+          <w:szCs w:val="36"/>
+          <w:u w:val="single"/>
+          <w:lang w:val="en-US"/>
+        </w:rPr>
+      </w:pPr>
+    </w:p>
+    <w:p>
+      <w:pPr>
+        <w:jc w:val="center"/>
+        <w:rPr>
+          <w:b/>
+          <w:sz w:val="36"/>
+          <w:szCs w:val="36"/>
+          <w:u w:val="single"/>
+          <w:lang w:val="en-US"/>
+        </w:rPr>
+      </w:pPr>
+    </w:p>
+    <w:p>
+      <w:pPr>
+        <w:jc w:val="center"/>
+        <w:rPr>
+          <w:b/>
+          <w:sz w:val="36"/>
+          <w:szCs w:val="36"/>
+          <w:u w:val="single"/>
+          <w:lang w:val="en-US"/>
+        </w:rPr>
+      </w:pPr>
+    </w:p>
+    <w:p>
+      <w:pPr>
+        <w:jc w:val="center"/>
+        <w:rPr>
+          <w:b/>
+          <w:sz w:val="36"/>
+          <w:szCs w:val="36"/>
+          <w:u w:val="single"/>
+          <w:lang w:val="en-US"/>
+        </w:rPr>
+      </w:pPr>
+    </w:p>
+    <w:p>
+      <w:pPr>
+        <w:rPr>
+          <w:b/>
+          <w:sz w:val="36"/>
+          <w:szCs w:val="36"/>
+          <w:u w:val="single"/>
+          <w:lang w:val="en-US"/>
+        </w:rPr>
+      </w:pPr>
+    </w:p>
+    <w:p>
+      <w:pPr>
+        <w:jc w:val="center"/>
+        <w:rPr>
+          <w:b/>
+          <w:sz w:val="36"/>
+          <w:szCs w:val="36"/>
+          <w:u w:val="single"/>
+          <w:lang w:val="en-US"/>
+        </w:rPr>
+      </w:pPr>
+      <w:r>
+        <w:rPr>
+          <w:b/>
+          <w:sz w:val="36"/>
+          <w:szCs w:val="36"/>
+          <w:u w:val="single"/>
+          <w:lang w:val="en-US"/>
+        </w:rPr>
+        <w:t>Chapter 2 System Profile</w:t>
+      </w:r>
+    </w:p>
+    <w:p>
+      <w:pPr>
+        <w:pStyle w:val="ListParagraph"/>
+        <w:numPr>
+          <w:ilvl w:val="1"/>
+          <w:numId w:val="7"/>
+        </w:numPr>
+        <w:ind w:left="3969"/>
+        <w:jc w:val="both"/>
+        <w:rPr>
+          <w:b/>
+          <w:sz w:val="28"/>
+          <w:szCs w:val="28"/>
+          <w:lang w:val="en-US"/>
+        </w:rPr>
+      </w:pPr>
+      <w:r>
+        <w:rPr>
+          <w:b/>
+          <w:sz w:val="28"/>
+          <w:szCs w:val="28"/>
+          <w:lang w:val="en-US"/>
+        </w:rPr>
+        <w:t>Design Decisions</w:t>
+      </w:r>
+    </w:p>
+    <w:p>
+      <w:pPr>
+        <w:pStyle w:val="ListParagraph"/>
+        <w:numPr>
+          <w:ilvl w:val="1"/>
+          <w:numId w:val="7"/>
+        </w:numPr>
+        <w:ind w:left="3969" w:hanging="425"/>
+        <w:jc w:val="both"/>
+        <w:rPr>
+          <w:b/>
+          <w:sz w:val="28"/>
+          <w:szCs w:val="28"/>
+          <w:lang w:val="en-US"/>
+        </w:rPr>
+      </w:pPr>
+      <w:r>
+        <w:rPr>
+          <w:b/>
+          <w:sz w:val="28"/>
+          <w:szCs w:val="28"/>
+          <w:lang w:val="en-US"/>
+        </w:rPr>
+        <w:t>Data Storage</w:t>
+      </w:r>
+    </w:p>
+    <w:p>
+      <w:pPr>
+        <w:pStyle w:val="ListParagraph"/>
+        <w:numPr>
+          <w:ilvl w:val="1"/>
+          <w:numId w:val="7"/>
+        </w:numPr>
+        <w:ind w:left="3969" w:hanging="425"/>
+        <w:jc w:val="both"/>
+        <w:rPr>
+          <w:b/>
+          <w:sz w:val="28"/>
+          <w:szCs w:val="28"/>
+          <w:lang w:val="en-US"/>
+        </w:rPr>
+      </w:pPr>
+      <w:r>
+        <w:rPr>
+          <w:b/>
+          <w:sz w:val="28"/>
+          <w:szCs w:val="28"/>
+          <w:lang w:val="en-US"/>
+        </w:rPr>
+        <w:t>Route</w:t>
+      </w:r>
+      <w:r>
+        <w:rPr>
+          <w:b/>
+          <w:sz w:val="28"/>
+          <w:szCs w:val="28"/>
+          <w:lang w:val="en-US"/>
+        </w:rPr>
+        <w:t xml:space="preserve"> Detail</w:t>
+      </w:r>
+    </w:p>
+    <w:p>
+      <w:pPr>
+        <w:pStyle w:val="ListParagraph"/>
+        <w:ind w:left="3969"/>
+        <w:jc w:val="both"/>
+        <w:rPr>
+          <w:b/>
+          <w:sz w:val="28"/>
+          <w:szCs w:val="28"/>
+          <w:lang w:val="en-US"/>
+        </w:rPr>
+      </w:pPr>
+    </w:p>
+    <w:p>
+      <w:pPr>
+        <w:pStyle w:val="ListParagraph"/>
+        <w:ind w:left="3969"/>
+        <w:jc w:val="both"/>
+        <w:rPr>
+          <w:b/>
+          <w:sz w:val="28"/>
+          <w:szCs w:val="28"/>
+          <w:lang w:val="en-US"/>
+        </w:rPr>
+      </w:pPr>
+    </w:p>
+    <w:p>
+      <w:pPr>
+        <w:pStyle w:val="ListParagraph"/>
+        <w:ind w:left="3969"/>
+        <w:jc w:val="both"/>
+        <w:rPr>
+          <w:b/>
+          <w:sz w:val="28"/>
+          <w:szCs w:val="28"/>
+          <w:lang w:val="en-US"/>
+        </w:rPr>
+      </w:pPr>
+    </w:p>
+    <w:p>
+      <w:pPr>
+        <w:pStyle w:val="ListParagraph"/>
+        <w:ind w:left="3969"/>
+        <w:jc w:val="both"/>
+        <w:rPr>
+          <w:b/>
+          <w:sz w:val="28"/>
+          <w:szCs w:val="28"/>
+          <w:lang w:val="en-US"/>
+        </w:rPr>
+      </w:pPr>
+    </w:p>
+    <w:p>
+      <w:pPr>
+        <w:pStyle w:val="ListParagraph"/>
+        <w:ind w:left="3969"/>
+        <w:jc w:val="both"/>
+        <w:rPr>
+          <w:b/>
+          <w:sz w:val="28"/>
+          <w:szCs w:val="28"/>
+          <w:lang w:val="en-US"/>
+        </w:rPr>
+      </w:pPr>
+    </w:p>
+    <w:p>
+      <w:pPr>
+        <w:pStyle w:val="ListParagraph"/>
+        <w:ind w:left="3969"/>
+        <w:jc w:val="both"/>
+        <w:rPr>
+          <w:b/>
+          <w:sz w:val="28"/>
+          <w:szCs w:val="28"/>
+          <w:lang w:val="en-US"/>
+        </w:rPr>
+      </w:pPr>
+    </w:p>
+    <w:p>
+      <w:pPr>
+        <w:pStyle w:val="ListParagraph"/>
+        <w:ind w:left="3969"/>
+        <w:jc w:val="both"/>
+        <w:rPr>
+          <w:b/>
+          <w:sz w:val="28"/>
+          <w:szCs w:val="28"/>
+          <w:lang w:val="en-US"/>
+        </w:rPr>
+      </w:pPr>
+    </w:p>
+    <w:p>
+      <w:pPr>
+        <w:pStyle w:val="ListParagraph"/>
+        <w:ind w:left="3969"/>
+        <w:jc w:val="both"/>
+        <w:rPr>
+          <w:b/>
+          <w:sz w:val="28"/>
+          <w:szCs w:val="28"/>
+          <w:lang w:val="en-US"/>
+        </w:rPr>
+      </w:pPr>
+    </w:p>
+    <w:p>
+      <w:pPr>
+        <w:pStyle w:val="ListParagraph"/>
+        <w:ind w:left="3969"/>
+        <w:jc w:val="both"/>
+        <w:rPr>
+          <w:b/>
+          <w:sz w:val="28"/>
+          <w:szCs w:val="28"/>
+          <w:lang w:val="en-US"/>
+        </w:rPr>
+      </w:pPr>
+    </w:p>
+    <w:p>
+      <w:pPr>
+        <w:pStyle w:val="ListParagraph"/>
+        <w:ind w:left="3969"/>
+        <w:jc w:val="both"/>
+        <w:rPr>
+          <w:b/>
+          <w:sz w:val="28"/>
+          <w:szCs w:val="28"/>
+          <w:lang w:val="en-US"/>
+        </w:rPr>
+      </w:pPr>
+    </w:p>
+    <w:p>
+      <w:pPr>
+        <w:pStyle w:val="ListParagraph"/>
+        <w:ind w:left="3969"/>
+        <w:jc w:val="both"/>
+        <w:rPr>
+          <w:b/>
+          <w:sz w:val="28"/>
+          <w:szCs w:val="28"/>
+          <w:lang w:val="en-US"/>
+        </w:rPr>
+      </w:pPr>
+    </w:p>
+    <w:p>
+      <w:pPr>
+        <w:pStyle w:val="ListParagraph"/>
+        <w:ind w:left="3969"/>
+        <w:jc w:val="both"/>
+        <w:rPr>
+          <w:b/>
+          <w:sz w:val="28"/>
+          <w:szCs w:val="28"/>
+          <w:lang w:val="en-US"/>
+        </w:rPr>
+      </w:pPr>
+    </w:p>
+    <w:p>
+      <w:pPr>
+        <w:pStyle w:val="ListParagraph"/>
+        <w:ind w:left="3969"/>
+        <w:jc w:val="both"/>
+        <w:rPr>
+          <w:b/>
+          <w:sz w:val="28"/>
+          <w:szCs w:val="28"/>
+          <w:lang w:val="en-US"/>
+        </w:rPr>
+      </w:pPr>
+    </w:p>
+    <w:p>
+      <w:pPr>
+        <w:jc w:val="both"/>
+        <w:rPr>
+          <w:b/>
+          <w:sz w:val="28"/>
+          <w:szCs w:val="28"/>
+          <w:lang w:val="en-US"/>
+        </w:rPr>
+      </w:pPr>
+      <w:r>
+        <w:rPr>
+          <w:b/>
+          <w:sz w:val="28"/>
+          <w:szCs w:val="28"/>
+          <w:lang w:val="en-US"/>
+        </w:rPr>
+        <w:lastRenderedPageBreak/>
+        <w:t>2.1 Design Decisions:</w:t>
+      </w:r>
+    </w:p>
+    <w:p>
+      <w:pPr>
+        <w:jc w:val="both"/>
+        <w:rPr>
+          <w:b/>
+          <w:sz w:val="28"/>
+          <w:szCs w:val="28"/>
           <w:lang w:val="en-US"/>
         </w:rPr>
       </w:pPr>
@@ -13,8 +2984,14 @@
       <w:bookmarkEnd w:id="0"/>
     </w:p>
     <w:sectPr>
-      <w:pgSz w:w="11906" w:h="16838"/>
+      <w:pgSz w:w="11906" w:h="16838" w:code="9"/>
       <w:pgMar w:top="1440" w:right="1440" w:bottom="1440" w:left="1440" w:header="708" w:footer="708" w:gutter="0"/>
+      <w:pgBorders w:offsetFrom="page">
+        <w:top w:val="single" w:sz="4" w:space="24" w:color="auto"/>
+        <w:left w:val="single" w:sz="4" w:space="24" w:color="auto"/>
+        <w:bottom w:val="single" w:sz="4" w:space="24" w:color="auto"/>
+        <w:right w:val="single" w:sz="4" w:space="24" w:color="auto"/>
+      </w:pgBorders>
       <w:cols w:space="708"/>
       <w:docGrid w:linePitch="360"/>
     </w:sectPr>
@@ -114,6 +3091,240 @@
     </w:lvl>
   </w:abstractNum>
   <w:abstractNum w:abstractNumId="1">
+    <w:nsid w:val="050F4025"/>
+    <w:multiLevelType w:val="multilevel"/>
+    <w:tmpl w:val="DF067E98"/>
+    <w:lvl w:ilvl="0">
+      <w:start w:val="1"/>
+      <w:numFmt w:val="decimal"/>
+      <w:lvlText w:val="%1."/>
+      <w:lvlJc w:val="left"/>
+      <w:pPr>
+        <w:ind w:left="2520" w:hanging="360"/>
+      </w:pPr>
+      <w:rPr>
+        <w:rFonts w:hint="default"/>
+      </w:rPr>
+    </w:lvl>
+    <w:lvl w:ilvl="1">
+      <w:start w:val="1"/>
+      <w:numFmt w:val="decimal"/>
+      <w:isLgl/>
+      <w:lvlText w:val="%1.%2"/>
+      <w:lvlJc w:val="left"/>
+      <w:pPr>
+        <w:ind w:left="2595" w:hanging="435"/>
+      </w:pPr>
+      <w:rPr>
+        <w:rFonts w:hint="default"/>
+      </w:rPr>
+    </w:lvl>
+    <w:lvl w:ilvl="2">
+      <w:start w:val="1"/>
+      <w:numFmt w:val="decimal"/>
+      <w:isLgl/>
+      <w:lvlText w:val="%1.%2.%3"/>
+      <w:lvlJc w:val="left"/>
+      <w:pPr>
+        <w:ind w:left="2880" w:hanging="720"/>
+      </w:pPr>
+      <w:rPr>
+        <w:rFonts w:hint="default"/>
+      </w:rPr>
+    </w:lvl>
+    <w:lvl w:ilvl="3">
+      <w:start w:val="1"/>
+      <w:numFmt w:val="decimal"/>
+      <w:isLgl/>
+      <w:lvlText w:val="%1.%2.%3.%4"/>
+      <w:lvlJc w:val="left"/>
+      <w:pPr>
+        <w:ind w:left="3240" w:hanging="1080"/>
+      </w:pPr>
+      <w:rPr>
+        <w:rFonts w:hint="default"/>
+      </w:rPr>
+    </w:lvl>
+    <w:lvl w:ilvl="4">
+      <w:start w:val="1"/>
+      <w:numFmt w:val="decimal"/>
+      <w:isLgl/>
+      <w:lvlText w:val="%1.%2.%3.%4.%5"/>
+      <w:lvlJc w:val="left"/>
+      <w:pPr>
+        <w:ind w:left="3240" w:hanging="1080"/>
+      </w:pPr>
+      <w:rPr>
+        <w:rFonts w:hint="default"/>
+      </w:rPr>
+    </w:lvl>
+    <w:lvl w:ilvl="5">
+      <w:start w:val="1"/>
+      <w:numFmt w:val="decimal"/>
+      <w:isLgl/>
+      <w:lvlText w:val="%1.%2.%3.%4.%5.%6"/>
+      <w:lvlJc w:val="left"/>
+      <w:pPr>
+        <w:ind w:left="3600" w:hanging="1440"/>
+      </w:pPr>
+      <w:rPr>
+        <w:rFonts w:hint="default"/>
+      </w:rPr>
+    </w:lvl>
+    <w:lvl w:ilvl="6">
+      <w:start w:val="1"/>
+      <w:numFmt w:val="decimal"/>
+      <w:isLgl/>
+      <w:lvlText w:val="%1.%2.%3.%4.%5.%6.%7"/>
+      <w:lvlJc w:val="left"/>
+      <w:pPr>
+        <w:ind w:left="3600" w:hanging="1440"/>
+      </w:pPr>
+      <w:rPr>
+        <w:rFonts w:hint="default"/>
+      </w:rPr>
+    </w:lvl>
+    <w:lvl w:ilvl="7">
+      <w:start w:val="1"/>
+      <w:numFmt w:val="decimal"/>
+      <w:isLgl/>
+      <w:lvlText w:val="%1.%2.%3.%4.%5.%6.%7.%8"/>
+      <w:lvlJc w:val="left"/>
+      <w:pPr>
+        <w:ind w:left="3960" w:hanging="1800"/>
+      </w:pPr>
+      <w:rPr>
+        <w:rFonts w:hint="default"/>
+      </w:rPr>
+    </w:lvl>
+    <w:lvl w:ilvl="8">
+      <w:start w:val="1"/>
+      <w:numFmt w:val="decimal"/>
+      <w:isLgl/>
+      <w:lvlText w:val="%1.%2.%3.%4.%5.%6.%7.%8.%9"/>
+      <w:lvlJc w:val="left"/>
+      <w:pPr>
+        <w:ind w:left="4320" w:hanging="2160"/>
+      </w:pPr>
+      <w:rPr>
+        <w:rFonts w:hint="default"/>
+      </w:rPr>
+    </w:lvl>
+  </w:abstractNum>
+  <w:abstractNum w:abstractNumId="2">
+    <w:nsid w:val="08A8469A"/>
+    <w:multiLevelType w:val="multilevel"/>
+    <w:tmpl w:val="87A2D4EA"/>
+    <w:lvl w:ilvl="0">
+      <w:start w:val="1"/>
+      <w:numFmt w:val="decimal"/>
+      <w:lvlText w:val="%1"/>
+      <w:lvlJc w:val="left"/>
+      <w:pPr>
+        <w:ind w:left="360" w:hanging="360"/>
+      </w:pPr>
+      <w:rPr>
+        <w:rFonts w:hint="default"/>
+      </w:rPr>
+    </w:lvl>
+    <w:lvl w:ilvl="1">
+      <w:start w:val="1"/>
+      <w:numFmt w:val="decimal"/>
+      <w:lvlText w:val="%1.%2"/>
+      <w:lvlJc w:val="left"/>
+      <w:pPr>
+        <w:ind w:left="360" w:hanging="360"/>
+      </w:pPr>
+      <w:rPr>
+        <w:rFonts w:hint="default"/>
+      </w:rPr>
+    </w:lvl>
+    <w:lvl w:ilvl="2">
+      <w:start w:val="1"/>
+      <w:numFmt w:val="decimal"/>
+      <w:lvlText w:val="%1.%2.%3"/>
+      <w:lvlJc w:val="left"/>
+      <w:pPr>
+        <w:ind w:left="720" w:hanging="720"/>
+      </w:pPr>
+      <w:rPr>
+        <w:rFonts w:hint="default"/>
+      </w:rPr>
+    </w:lvl>
+    <w:lvl w:ilvl="3">
+      <w:start w:val="1"/>
+      <w:numFmt w:val="decimal"/>
+      <w:lvlText w:val="%1.%2.%3.%4"/>
+      <w:lvlJc w:val="left"/>
+      <w:pPr>
+        <w:ind w:left="720" w:hanging="720"/>
+      </w:pPr>
+      <w:rPr>
+        <w:rFonts w:hint="default"/>
+      </w:rPr>
+    </w:lvl>
+    <w:lvl w:ilvl="4">
+      <w:start w:val="1"/>
+      <w:numFmt w:val="decimal"/>
+      <w:lvlText w:val="%1.%2.%3.%4.%5"/>
+      <w:lvlJc w:val="left"/>
+      <w:pPr>
+        <w:ind w:left="1080" w:hanging="1080"/>
+      </w:pPr>
+      <w:rPr>
+        <w:rFonts w:hint="default"/>
+      </w:rPr>
+    </w:lvl>
+    <w:lvl w:ilvl="5">
+      <w:start w:val="1"/>
+      <w:numFmt w:val="decimal"/>
+      <w:lvlText w:val="%1.%2.%3.%4.%5.%6"/>
+      <w:lvlJc w:val="left"/>
+      <w:pPr>
+        <w:ind w:left="1080" w:hanging="1080"/>
+      </w:pPr>
+      <w:rPr>
+        <w:rFonts w:hint="default"/>
+      </w:rPr>
+    </w:lvl>
+    <w:lvl w:ilvl="6">
+      <w:start w:val="1"/>
+      <w:numFmt w:val="decimal"/>
+      <w:lvlText w:val="%1.%2.%3.%4.%5.%6.%7"/>
+      <w:lvlJc w:val="left"/>
+      <w:pPr>
+        <w:ind w:left="1440" w:hanging="1440"/>
+      </w:pPr>
+      <w:rPr>
+        <w:rFonts w:hint="default"/>
+      </w:rPr>
+    </w:lvl>
+    <w:lvl w:ilvl="7">
+      <w:start w:val="1"/>
+      <w:numFmt w:val="decimal"/>
+      <w:lvlText w:val="%1.%2.%3.%4.%5.%6.%7.%8"/>
+      <w:lvlJc w:val="left"/>
+      <w:pPr>
+        <w:ind w:left="1440" w:hanging="1440"/>
+      </w:pPr>
+      <w:rPr>
+        <w:rFonts w:hint="default"/>
+      </w:rPr>
+    </w:lvl>
+    <w:lvl w:ilvl="8">
+      <w:start w:val="1"/>
+      <w:numFmt w:val="decimal"/>
+      <w:lvlText w:val="%1.%2.%3.%4.%5.%6.%7.%8.%9"/>
+      <w:lvlJc w:val="left"/>
+      <w:pPr>
+        <w:ind w:left="1800" w:hanging="1800"/>
+      </w:pPr>
+      <w:rPr>
+        <w:rFonts w:hint="default"/>
+      </w:rPr>
+    </w:lvl>
+  </w:abstractNum>
+  <w:abstractNum w:abstractNumId="3">
     <w:nsid w:val="446B754E"/>
     <w:multiLevelType w:val="hybridMultilevel"/>
     <w:tmpl w:val="181E7CB8"/>
@@ -202,11 +3413,433 @@
       </w:pPr>
     </w:lvl>
   </w:abstractNum>
+  <w:abstractNum w:abstractNumId="4">
+    <w:nsid w:val="52AD083C"/>
+    <w:multiLevelType w:val="multilevel"/>
+    <w:tmpl w:val="3EF83408"/>
+    <w:lvl w:ilvl="0">
+      <w:start w:val="1"/>
+      <w:numFmt w:val="decimal"/>
+      <w:lvlText w:val="%1"/>
+      <w:lvlJc w:val="left"/>
+      <w:pPr>
+        <w:ind w:left="435" w:hanging="435"/>
+      </w:pPr>
+      <w:rPr>
+        <w:rFonts w:hint="default"/>
+      </w:rPr>
+    </w:lvl>
+    <w:lvl w:ilvl="1">
+      <w:start w:val="1"/>
+      <w:numFmt w:val="decimal"/>
+      <w:lvlText w:val="%1.%2"/>
+      <w:lvlJc w:val="left"/>
+      <w:pPr>
+        <w:ind w:left="435" w:hanging="435"/>
+      </w:pPr>
+      <w:rPr>
+        <w:rFonts w:hint="default"/>
+      </w:rPr>
+    </w:lvl>
+    <w:lvl w:ilvl="2">
+      <w:start w:val="1"/>
+      <w:numFmt w:val="decimal"/>
+      <w:lvlText w:val="%1.%2.%3"/>
+      <w:lvlJc w:val="left"/>
+      <w:pPr>
+        <w:ind w:left="720" w:hanging="720"/>
+      </w:pPr>
+      <w:rPr>
+        <w:rFonts w:hint="default"/>
+      </w:rPr>
+    </w:lvl>
+    <w:lvl w:ilvl="3">
+      <w:start w:val="1"/>
+      <w:numFmt w:val="decimal"/>
+      <w:lvlText w:val="%1.%2.%3.%4"/>
+      <w:lvlJc w:val="left"/>
+      <w:pPr>
+        <w:ind w:left="1080" w:hanging="1080"/>
+      </w:pPr>
+      <w:rPr>
+        <w:rFonts w:hint="default"/>
+      </w:rPr>
+    </w:lvl>
+    <w:lvl w:ilvl="4">
+      <w:start w:val="1"/>
+      <w:numFmt w:val="decimal"/>
+      <w:lvlText w:val="%1.%2.%3.%4.%5"/>
+      <w:lvlJc w:val="left"/>
+      <w:pPr>
+        <w:ind w:left="1080" w:hanging="1080"/>
+      </w:pPr>
+      <w:rPr>
+        <w:rFonts w:hint="default"/>
+      </w:rPr>
+    </w:lvl>
+    <w:lvl w:ilvl="5">
+      <w:start w:val="1"/>
+      <w:numFmt w:val="decimal"/>
+      <w:lvlText w:val="%1.%2.%3.%4.%5.%6"/>
+      <w:lvlJc w:val="left"/>
+      <w:pPr>
+        <w:ind w:left="1440" w:hanging="1440"/>
+      </w:pPr>
+      <w:rPr>
+        <w:rFonts w:hint="default"/>
+      </w:rPr>
+    </w:lvl>
+    <w:lvl w:ilvl="6">
+      <w:start w:val="1"/>
+      <w:numFmt w:val="decimal"/>
+      <w:lvlText w:val="%1.%2.%3.%4.%5.%6.%7"/>
+      <w:lvlJc w:val="left"/>
+      <w:pPr>
+        <w:ind w:left="1440" w:hanging="1440"/>
+      </w:pPr>
+      <w:rPr>
+        <w:rFonts w:hint="default"/>
+      </w:rPr>
+    </w:lvl>
+    <w:lvl w:ilvl="7">
+      <w:start w:val="1"/>
+      <w:numFmt w:val="decimal"/>
+      <w:lvlText w:val="%1.%2.%3.%4.%5.%6.%7.%8"/>
+      <w:lvlJc w:val="left"/>
+      <w:pPr>
+        <w:ind w:left="1800" w:hanging="1800"/>
+      </w:pPr>
+      <w:rPr>
+        <w:rFonts w:hint="default"/>
+      </w:rPr>
+    </w:lvl>
+    <w:lvl w:ilvl="8">
+      <w:start w:val="1"/>
+      <w:numFmt w:val="decimal"/>
+      <w:lvlText w:val="%1.%2.%3.%4.%5.%6.%7.%8.%9"/>
+      <w:lvlJc w:val="left"/>
+      <w:pPr>
+        <w:ind w:left="2160" w:hanging="2160"/>
+      </w:pPr>
+      <w:rPr>
+        <w:rFonts w:hint="default"/>
+      </w:rPr>
+    </w:lvl>
+  </w:abstractNum>
+  <w:abstractNum w:abstractNumId="5">
+    <w:nsid w:val="5546298F"/>
+    <w:multiLevelType w:val="hybridMultilevel"/>
+    <w:tmpl w:val="5C0A843C"/>
+    <w:lvl w:ilvl="0" w:tplc="4009000F">
+      <w:start w:val="1"/>
+      <w:numFmt w:val="decimal"/>
+      <w:lvlText w:val="%1."/>
+      <w:lvlJc w:val="left"/>
+      <w:pPr>
+        <w:ind w:left="720" w:hanging="360"/>
+      </w:pPr>
+      <w:rPr>
+        <w:rFonts w:hint="default"/>
+      </w:rPr>
+    </w:lvl>
+    <w:lvl w:ilvl="1" w:tplc="40090019" w:tentative="1">
+      <w:start w:val="1"/>
+      <w:numFmt w:val="lowerLetter"/>
+      <w:lvlText w:val="%2."/>
+      <w:lvlJc w:val="left"/>
+      <w:pPr>
+        <w:ind w:left="1440" w:hanging="360"/>
+      </w:pPr>
+    </w:lvl>
+    <w:lvl w:ilvl="2" w:tplc="4009001B" w:tentative="1">
+      <w:start w:val="1"/>
+      <w:numFmt w:val="lowerRoman"/>
+      <w:lvlText w:val="%3."/>
+      <w:lvlJc w:val="right"/>
+      <w:pPr>
+        <w:ind w:left="2160" w:hanging="180"/>
+      </w:pPr>
+    </w:lvl>
+    <w:lvl w:ilvl="3" w:tplc="4009000F" w:tentative="1">
+      <w:start w:val="1"/>
+      <w:numFmt w:val="decimal"/>
+      <w:lvlText w:val="%4."/>
+      <w:lvlJc w:val="left"/>
+      <w:pPr>
+        <w:ind w:left="2880" w:hanging="360"/>
+      </w:pPr>
+    </w:lvl>
+    <w:lvl w:ilvl="4" w:tplc="40090019" w:tentative="1">
+      <w:start w:val="1"/>
+      <w:numFmt w:val="lowerLetter"/>
+      <w:lvlText w:val="%5."/>
+      <w:lvlJc w:val="left"/>
+      <w:pPr>
+        <w:ind w:left="3600" w:hanging="360"/>
+      </w:pPr>
+    </w:lvl>
+    <w:lvl w:ilvl="5" w:tplc="4009001B" w:tentative="1">
+      <w:start w:val="1"/>
+      <w:numFmt w:val="lowerRoman"/>
+      <w:lvlText w:val="%6."/>
+      <w:lvlJc w:val="right"/>
+      <w:pPr>
+        <w:ind w:left="4320" w:hanging="180"/>
+      </w:pPr>
+    </w:lvl>
+    <w:lvl w:ilvl="6" w:tplc="4009000F" w:tentative="1">
+      <w:start w:val="1"/>
+      <w:numFmt w:val="decimal"/>
+      <w:lvlText w:val="%7."/>
+      <w:lvlJc w:val="left"/>
+      <w:pPr>
+        <w:ind w:left="5040" w:hanging="360"/>
+      </w:pPr>
+    </w:lvl>
+    <w:lvl w:ilvl="7" w:tplc="40090019" w:tentative="1">
+      <w:start w:val="1"/>
+      <w:numFmt w:val="lowerLetter"/>
+      <w:lvlText w:val="%8."/>
+      <w:lvlJc w:val="left"/>
+      <w:pPr>
+        <w:ind w:left="5760" w:hanging="360"/>
+      </w:pPr>
+    </w:lvl>
+    <w:lvl w:ilvl="8" w:tplc="4009001B" w:tentative="1">
+      <w:start w:val="1"/>
+      <w:numFmt w:val="lowerRoman"/>
+      <w:lvlText w:val="%9."/>
+      <w:lvlJc w:val="right"/>
+      <w:pPr>
+        <w:ind w:left="6480" w:hanging="180"/>
+      </w:pPr>
+    </w:lvl>
+  </w:abstractNum>
+  <w:abstractNum w:abstractNumId="6">
+    <w:nsid w:val="5CC65032"/>
+    <w:multiLevelType w:val="hybridMultilevel"/>
+    <w:tmpl w:val="2CA4DAA2"/>
+    <w:lvl w:ilvl="0" w:tplc="074652D6">
+      <w:start w:val="1"/>
+      <w:numFmt w:val="decimal"/>
+      <w:lvlText w:val="%1."/>
+      <w:lvlJc w:val="left"/>
+      <w:pPr>
+        <w:ind w:left="2520" w:hanging="360"/>
+      </w:pPr>
+      <w:rPr>
+        <w:rFonts w:hint="default"/>
+      </w:rPr>
+    </w:lvl>
+    <w:lvl w:ilvl="1" w:tplc="40090019" w:tentative="1">
+      <w:start w:val="1"/>
+      <w:numFmt w:val="lowerLetter"/>
+      <w:lvlText w:val="%2."/>
+      <w:lvlJc w:val="left"/>
+      <w:pPr>
+        <w:ind w:left="3240" w:hanging="360"/>
+      </w:pPr>
+    </w:lvl>
+    <w:lvl w:ilvl="2" w:tplc="4009001B" w:tentative="1">
+      <w:start w:val="1"/>
+      <w:numFmt w:val="lowerRoman"/>
+      <w:lvlText w:val="%3."/>
+      <w:lvlJc w:val="right"/>
+      <w:pPr>
+        <w:ind w:left="3960" w:hanging="180"/>
+      </w:pPr>
+    </w:lvl>
+    <w:lvl w:ilvl="3" w:tplc="4009000F" w:tentative="1">
+      <w:start w:val="1"/>
+      <w:numFmt w:val="decimal"/>
+      <w:lvlText w:val="%4."/>
+      <w:lvlJc w:val="left"/>
+      <w:pPr>
+        <w:ind w:left="4680" w:hanging="360"/>
+      </w:pPr>
+    </w:lvl>
+    <w:lvl w:ilvl="4" w:tplc="40090019" w:tentative="1">
+      <w:start w:val="1"/>
+      <w:numFmt w:val="lowerLetter"/>
+      <w:lvlText w:val="%5."/>
+      <w:lvlJc w:val="left"/>
+      <w:pPr>
+        <w:ind w:left="5400" w:hanging="360"/>
+      </w:pPr>
+    </w:lvl>
+    <w:lvl w:ilvl="5" w:tplc="4009001B" w:tentative="1">
+      <w:start w:val="1"/>
+      <w:numFmt w:val="lowerRoman"/>
+      <w:lvlText w:val="%6."/>
+      <w:lvlJc w:val="right"/>
+      <w:pPr>
+        <w:ind w:left="6120" w:hanging="180"/>
+      </w:pPr>
+    </w:lvl>
+    <w:lvl w:ilvl="6" w:tplc="4009000F" w:tentative="1">
+      <w:start w:val="1"/>
+      <w:numFmt w:val="decimal"/>
+      <w:lvlText w:val="%7."/>
+      <w:lvlJc w:val="left"/>
+      <w:pPr>
+        <w:ind w:left="6840" w:hanging="360"/>
+      </w:pPr>
+    </w:lvl>
+    <w:lvl w:ilvl="7" w:tplc="40090019" w:tentative="1">
+      <w:start w:val="1"/>
+      <w:numFmt w:val="lowerLetter"/>
+      <w:lvlText w:val="%8."/>
+      <w:lvlJc w:val="left"/>
+      <w:pPr>
+        <w:ind w:left="7560" w:hanging="360"/>
+      </w:pPr>
+    </w:lvl>
+    <w:lvl w:ilvl="8" w:tplc="4009001B" w:tentative="1">
+      <w:start w:val="1"/>
+      <w:numFmt w:val="lowerRoman"/>
+      <w:lvlText w:val="%9."/>
+      <w:lvlJc w:val="right"/>
+      <w:pPr>
+        <w:ind w:left="8280" w:hanging="180"/>
+      </w:pPr>
+    </w:lvl>
+  </w:abstractNum>
+  <w:abstractNum w:abstractNumId="7">
+    <w:nsid w:val="60421464"/>
+    <w:multiLevelType w:val="multilevel"/>
+    <w:tmpl w:val="E252080A"/>
+    <w:lvl w:ilvl="0">
+      <w:start w:val="1"/>
+      <w:numFmt w:val="decimal"/>
+      <w:lvlText w:val="%1"/>
+      <w:lvlJc w:val="left"/>
+      <w:pPr>
+        <w:ind w:left="435" w:hanging="435"/>
+      </w:pPr>
+      <w:rPr>
+        <w:rFonts w:hint="default"/>
+      </w:rPr>
+    </w:lvl>
+    <w:lvl w:ilvl="1">
+      <w:start w:val="1"/>
+      <w:numFmt w:val="decimal"/>
+      <w:lvlText w:val="%1.%2"/>
+      <w:lvlJc w:val="left"/>
+      <w:pPr>
+        <w:ind w:left="435" w:hanging="435"/>
+      </w:pPr>
+      <w:rPr>
+        <w:rFonts w:hint="default"/>
+      </w:rPr>
+    </w:lvl>
+    <w:lvl w:ilvl="2">
+      <w:start w:val="1"/>
+      <w:numFmt w:val="decimal"/>
+      <w:lvlText w:val="%1.%2.%3"/>
+      <w:lvlJc w:val="left"/>
+      <w:pPr>
+        <w:ind w:left="720" w:hanging="720"/>
+      </w:pPr>
+      <w:rPr>
+        <w:rFonts w:hint="default"/>
+      </w:rPr>
+    </w:lvl>
+    <w:lvl w:ilvl="3">
+      <w:start w:val="1"/>
+      <w:numFmt w:val="decimal"/>
+      <w:lvlText w:val="%1.%2.%3.%4"/>
+      <w:lvlJc w:val="left"/>
+      <w:pPr>
+        <w:ind w:left="1080" w:hanging="1080"/>
+      </w:pPr>
+      <w:rPr>
+        <w:rFonts w:hint="default"/>
+      </w:rPr>
+    </w:lvl>
+    <w:lvl w:ilvl="4">
+      <w:start w:val="1"/>
+      <w:numFmt w:val="decimal"/>
+      <w:lvlText w:val="%1.%2.%3.%4.%5"/>
+      <w:lvlJc w:val="left"/>
+      <w:pPr>
+        <w:ind w:left="1080" w:hanging="1080"/>
+      </w:pPr>
+      <w:rPr>
+        <w:rFonts w:hint="default"/>
+      </w:rPr>
+    </w:lvl>
+    <w:lvl w:ilvl="5">
+      <w:start w:val="1"/>
+      <w:numFmt w:val="decimal"/>
+      <w:lvlText w:val="%1.%2.%3.%4.%5.%6"/>
+      <w:lvlJc w:val="left"/>
+      <w:pPr>
+        <w:ind w:left="1440" w:hanging="1440"/>
+      </w:pPr>
+      <w:rPr>
+        <w:rFonts w:hint="default"/>
+      </w:rPr>
+    </w:lvl>
+    <w:lvl w:ilvl="6">
+      <w:start w:val="1"/>
+      <w:numFmt w:val="decimal"/>
+      <w:lvlText w:val="%1.%2.%3.%4.%5.%6.%7"/>
+      <w:lvlJc w:val="left"/>
+      <w:pPr>
+        <w:ind w:left="1440" w:hanging="1440"/>
+      </w:pPr>
+      <w:rPr>
+        <w:rFonts w:hint="default"/>
+      </w:rPr>
+    </w:lvl>
+    <w:lvl w:ilvl="7">
+      <w:start w:val="1"/>
+      <w:numFmt w:val="decimal"/>
+      <w:lvlText w:val="%1.%2.%3.%4.%5.%6.%7.%8"/>
+      <w:lvlJc w:val="left"/>
+      <w:pPr>
+        <w:ind w:left="1800" w:hanging="1800"/>
+      </w:pPr>
+      <w:rPr>
+        <w:rFonts w:hint="default"/>
+      </w:rPr>
+    </w:lvl>
+    <w:lvl w:ilvl="8">
+      <w:start w:val="1"/>
+      <w:numFmt w:val="decimal"/>
+      <w:lvlText w:val="%1.%2.%3.%4.%5.%6.%7.%8.%9"/>
+      <w:lvlJc w:val="left"/>
+      <w:pPr>
+        <w:ind w:left="2160" w:hanging="2160"/>
+      </w:pPr>
+      <w:rPr>
+        <w:rFonts w:hint="default"/>
+      </w:rPr>
+    </w:lvl>
+  </w:abstractNum>
   <w:num w:numId="1">
-    <w:abstractNumId w:val="1"/>
+    <w:abstractNumId w:val="3"/>
   </w:num>
   <w:num w:numId="2">
     <w:abstractNumId w:val="0"/>
+  </w:num>
+  <w:num w:numId="3">
+    <w:abstractNumId w:val="7"/>
+  </w:num>
+  <w:num w:numId="4">
+    <w:abstractNumId w:val="5"/>
+  </w:num>
+  <w:num w:numId="5">
+    <w:abstractNumId w:val="4"/>
+  </w:num>
+  <w:num w:numId="6">
+    <w:abstractNumId w:val="6"/>
+  </w:num>
+  <w:num w:numId="7">
+    <w:abstractNumId w:val="1"/>
+  </w:num>
+  <w:num w:numId="8">
+    <w:abstractNumId w:val="2"/>
   </w:num>
 </w:numbering>
 </file>
@@ -409,6 +4042,36 @@
       <w:contextualSpacing/>
     </w:pPr>
   </w:style>
+  <w:style w:type="paragraph" w:styleId="BalloonText">
+    <w:name w:val="Balloon Text"/>
+    <w:basedOn w:val="Normal"/>
+    <w:link w:val="BalloonTextChar"/>
+    <w:uiPriority w:val="99"/>
+    <w:semiHidden/>
+    <w:unhideWhenUsed/>
+    <w:rsid w:val="003548DA"/>
+    <w:pPr>
+      <w:spacing w:after="0" w:line="240" w:lineRule="auto"/>
+    </w:pPr>
+    <w:rPr>
+      <w:rFonts w:ascii="Tahoma" w:hAnsi="Tahoma" w:cs="Tahoma"/>
+      <w:sz w:val="16"/>
+      <w:szCs w:val="16"/>
+    </w:rPr>
+  </w:style>
+  <w:style w:type="character" w:customStyle="1" w:styleId="BalloonTextChar">
+    <w:name w:val="Balloon Text Char"/>
+    <w:basedOn w:val="DefaultParagraphFont"/>
+    <w:link w:val="BalloonText"/>
+    <w:uiPriority w:val="99"/>
+    <w:semiHidden/>
+    <w:rsid w:val="003548DA"/>
+    <w:rPr>
+      <w:rFonts w:ascii="Tahoma" w:hAnsi="Tahoma" w:cs="Tahoma"/>
+      <w:sz w:val="16"/>
+      <w:szCs w:val="16"/>
+    </w:rPr>
+  </w:style>
 </w:styles>
 </file>
 
@@ -609,6 +4272,36 @@
       <w:ind w:left="720"/>
       <w:contextualSpacing/>
     </w:pPr>
+  </w:style>
+  <w:style w:type="paragraph" w:styleId="BalloonText">
+    <w:name w:val="Balloon Text"/>
+    <w:basedOn w:val="Normal"/>
+    <w:link w:val="BalloonTextChar"/>
+    <w:uiPriority w:val="99"/>
+    <w:semiHidden/>
+    <w:unhideWhenUsed/>
+    <w:rsid w:val="003548DA"/>
+    <w:pPr>
+      <w:spacing w:after="0" w:line="240" w:lineRule="auto"/>
+    </w:pPr>
+    <w:rPr>
+      <w:rFonts w:ascii="Tahoma" w:hAnsi="Tahoma" w:cs="Tahoma"/>
+      <w:sz w:val="16"/>
+      <w:szCs w:val="16"/>
+    </w:rPr>
+  </w:style>
+  <w:style w:type="character" w:customStyle="1" w:styleId="BalloonTextChar">
+    <w:name w:val="Balloon Text Char"/>
+    <w:basedOn w:val="DefaultParagraphFont"/>
+    <w:link w:val="BalloonText"/>
+    <w:uiPriority w:val="99"/>
+    <w:semiHidden/>
+    <w:rsid w:val="003548DA"/>
+    <w:rPr>
+      <w:rFonts w:ascii="Tahoma" w:hAnsi="Tahoma" w:cs="Tahoma"/>
+      <w:sz w:val="16"/>
+      <w:szCs w:val="16"/>
+    </w:rPr>
   </w:style>
 </w:styles>
 </file>
@@ -896,4 +4589,16 @@
   <a:objectDefaults/>
   <a:extraClrSchemeLst/>
 </a:theme>
+</file>
+
+<file path=customXml/item1.xml><?xml version="1.0" encoding="utf-8"?>
+<b:Sources xmlns:b="http://schemas.openxmlformats.org/officeDocument/2006/bibliography" xmlns="http://schemas.openxmlformats.org/officeDocument/2006/bibliography" SelectedStyle="\APA.XSL" StyleName="APA"/>
+</file>
+
+<file path=customXml/itemProps1.xml><?xml version="1.0" encoding="utf-8"?>
+<ds:datastoreItem xmlns:ds="http://schemas.openxmlformats.org/officeDocument/2006/customXml" ds:itemID="{11FE4256-82A5-49D9-A70B-0A9957D3B504}">
+  <ds:schemaRefs>
+    <ds:schemaRef ds:uri="http://schemas.openxmlformats.org/officeDocument/2006/bibliography"/>
+  </ds:schemaRefs>
+</ds:datastoreItem>
 </file>
--- a/Assignment5-Details.docx
+++ b/Assignment5-Details.docx
@@ -796,16 +796,14 @@
         </w:rPr>
         <w:t xml:space="preserve"> policy in backend </w:t>
       </w:r>
-      <w:proofErr w:type="spellStart"/>
-      <w:r>
-        <w:rPr>
-          <w:sz w:val="24"/>
-          <w:szCs w:val="24"/>
-          <w:lang w:val="en-US"/>
-        </w:rPr>
-        <w:t>api</w:t>
-      </w:r>
-      <w:proofErr w:type="spellEnd"/>
+      <w:r>
+        <w:rPr>
+          <w:sz w:val="24"/>
+          <w:szCs w:val="24"/>
+          <w:lang w:val="en-US"/>
+        </w:rPr>
+        <w:t>API</w:t>
+      </w:r>
       <w:r>
         <w:rPr>
           <w:sz w:val="24"/>
@@ -1145,55 +1143,6 @@
         <w:lastRenderedPageBreak/>
         <w:t>Testing:</w:t>
       </w:r>
-    </w:p>
-    <w:p>
-      <w:pPr>
-        <w:pStyle w:val="ListParagraph"/>
-        <w:ind w:left="435"/>
-        <w:jc w:val="both"/>
-        <w:rPr>
-          <w:sz w:val="24"/>
-          <w:szCs w:val="24"/>
-          <w:lang w:val="en-US"/>
-        </w:rPr>
-      </w:pPr>
-      <w:r>
-        <w:rPr>
-          <w:sz w:val="24"/>
-          <w:szCs w:val="24"/>
-          <w:lang w:val="en-US"/>
-        </w:rPr>
-        <w:t xml:space="preserve">First of all, for the attractive and easy interaction with UI; I have bifurcated assignment functionalities in three pages </w:t>
-      </w:r>
-      <w:r>
-        <w:rPr>
-          <w:b/>
-          <w:sz w:val="24"/>
-          <w:szCs w:val="24"/>
-          <w:lang w:val="en-US"/>
-        </w:rPr>
-        <w:t>Home, People and Trade</w:t>
-      </w:r>
-      <w:r>
-        <w:rPr>
-          <w:sz w:val="24"/>
-          <w:szCs w:val="24"/>
-          <w:lang w:val="en-US"/>
-        </w:rPr>
-        <w:t>.</w:t>
-      </w:r>
-    </w:p>
-    <w:p>
-      <w:pPr>
-        <w:pStyle w:val="ListParagraph"/>
-        <w:ind w:left="435"/>
-        <w:jc w:val="both"/>
-        <w:rPr>
-          <w:sz w:val="24"/>
-          <w:szCs w:val="24"/>
-          <w:lang w:val="en-US"/>
-        </w:rPr>
-      </w:pPr>
     </w:p>
     <w:p>
       <w:pPr>
@@ -1599,74 +1548,74 @@
           <w:szCs w:val="24"/>
           <w:lang w:val="en-US"/>
         </w:rPr>
+        <w:t xml:space="preserve">At </w:t>
+      </w:r>
+      <w:r>
+        <w:rPr>
+          <w:b/>
+          <w:sz w:val="24"/>
+          <w:szCs w:val="24"/>
+          <w:lang w:val="en-US"/>
+        </w:rPr>
+        <w:t>Home</w:t>
+      </w:r>
+      <w:r>
+        <w:rPr>
+          <w:b/>
+          <w:sz w:val="24"/>
+          <w:szCs w:val="24"/>
+          <w:lang w:val="en-US"/>
+        </w:rPr>
+        <w:t xml:space="preserve"> </w:t>
+      </w:r>
+      <w:r>
+        <w:rPr>
+          <w:sz w:val="24"/>
+          <w:szCs w:val="24"/>
+          <w:lang w:val="en-US"/>
+        </w:rPr>
+        <w:t>page, users can see their basic profile like available cards and those cards info as well as all their friend cards</w:t>
+      </w:r>
+      <w:r>
+        <w:rPr>
+          <w:sz w:val="24"/>
+          <w:szCs w:val="24"/>
+          <w:lang w:val="en-US"/>
+        </w:rPr>
+        <w:t>.</w:t>
+      </w:r>
+    </w:p>
+    <w:p>
+      <w:pPr>
+        <w:pStyle w:val="ListParagraph"/>
+        <w:ind w:left="435"/>
+        <w:jc w:val="both"/>
+        <w:rPr>
+          <w:sz w:val="24"/>
+          <w:szCs w:val="24"/>
+          <w:lang w:val="en-US"/>
+        </w:rPr>
+      </w:pPr>
+    </w:p>
+    <w:p>
+      <w:pPr>
+        <w:pStyle w:val="ListParagraph"/>
+        <w:ind w:left="435"/>
+        <w:jc w:val="both"/>
+        <w:rPr>
+          <w:sz w:val="24"/>
+          <w:szCs w:val="24"/>
+          <w:lang w:val="en-US"/>
+        </w:rPr>
+      </w:pPr>
+      <w:r>
+        <w:rPr>
+          <w:noProof/>
+          <w:sz w:val="24"/>
+          <w:szCs w:val="24"/>
+          <w:lang w:eastAsia="en-IN"/>
+        </w:rPr>
         <w:lastRenderedPageBreak/>
-        <w:t xml:space="preserve">At </w:t>
-      </w:r>
-      <w:r>
-        <w:rPr>
-          <w:b/>
-          <w:sz w:val="24"/>
-          <w:szCs w:val="24"/>
-          <w:lang w:val="en-US"/>
-        </w:rPr>
-        <w:t>Home</w:t>
-      </w:r>
-      <w:r>
-        <w:rPr>
-          <w:b/>
-          <w:sz w:val="24"/>
-          <w:szCs w:val="24"/>
-          <w:lang w:val="en-US"/>
-        </w:rPr>
-        <w:t xml:space="preserve"> </w:t>
-      </w:r>
-      <w:r>
-        <w:rPr>
-          <w:sz w:val="24"/>
-          <w:szCs w:val="24"/>
-          <w:lang w:val="en-US"/>
-        </w:rPr>
-        <w:t>page, users can see their basic profile like available cards and those cards info as well as all their friend cards</w:t>
-      </w:r>
-      <w:r>
-        <w:rPr>
-          <w:sz w:val="24"/>
-          <w:szCs w:val="24"/>
-          <w:lang w:val="en-US"/>
-        </w:rPr>
-        <w:t>.</w:t>
-      </w:r>
-    </w:p>
-    <w:p>
-      <w:pPr>
-        <w:pStyle w:val="ListParagraph"/>
-        <w:ind w:left="435"/>
-        <w:jc w:val="both"/>
-        <w:rPr>
-          <w:sz w:val="24"/>
-          <w:szCs w:val="24"/>
-          <w:lang w:val="en-US"/>
-        </w:rPr>
-      </w:pPr>
-    </w:p>
-    <w:p>
-      <w:pPr>
-        <w:pStyle w:val="ListParagraph"/>
-        <w:ind w:left="435"/>
-        <w:jc w:val="both"/>
-        <w:rPr>
-          <w:sz w:val="24"/>
-          <w:szCs w:val="24"/>
-          <w:lang w:val="en-US"/>
-        </w:rPr>
-      </w:pPr>
-      <w:r>
-        <w:rPr>
-          <w:noProof/>
-          <w:sz w:val="24"/>
-          <w:szCs w:val="24"/>
-          <w:lang w:eastAsia="en-IN"/>
-        </w:rPr>
         <w:drawing>
           <wp:inline distT="0" distB="0" distL="0" distR="0">
             <wp:extent cx="5724525" cy="2457450"/>
@@ -1935,7 +1884,6 @@
           <w:szCs w:val="24"/>
           <w:lang w:val="en-US"/>
         </w:rPr>
-        <w:lastRenderedPageBreak/>
         <w:t xml:space="preserve">At </w:t>
       </w:r>
       <w:r>
@@ -2967,21 +2915,2528 @@
           <w:lang w:val="en-US"/>
         </w:rPr>
         <w:lastRenderedPageBreak/>
-        <w:t>2.1 Design Decisions:</w:t>
-      </w:r>
-    </w:p>
-    <w:p>
-      <w:pPr>
-        <w:jc w:val="both"/>
+        <w:t xml:space="preserve">2.1 </w:t>
+      </w:r>
+      <w:r>
         <w:rPr>
           <w:b/>
           <w:sz w:val="28"/>
           <w:szCs w:val="28"/>
           <w:lang w:val="en-US"/>
         </w:rPr>
+        <w:t>Design Decisions:</w:t>
+      </w:r>
+    </w:p>
+    <w:p>
+      <w:pPr>
+        <w:jc w:val="both"/>
+        <w:rPr>
+          <w:sz w:val="24"/>
+          <w:szCs w:val="24"/>
+          <w:lang w:val="en-US"/>
+        </w:rPr>
+      </w:pPr>
+      <w:r>
+        <w:rPr>
+          <w:sz w:val="24"/>
+          <w:szCs w:val="24"/>
+          <w:lang w:val="en-US"/>
+        </w:rPr>
+        <w:t xml:space="preserve">From the provided document and video, I analyzed the requirements and functionalities of an application. </w:t>
+      </w:r>
+      <w:r>
+        <w:rPr>
+          <w:sz w:val="24"/>
+          <w:szCs w:val="24"/>
+          <w:lang w:val="en-US"/>
+        </w:rPr>
+        <w:t xml:space="preserve">Therefore, I came up with the decision of dividing UI in five pages; </w:t>
+      </w:r>
+      <w:r>
+        <w:rPr>
+          <w:b/>
+          <w:sz w:val="24"/>
+          <w:szCs w:val="24"/>
+          <w:lang w:val="en-US"/>
+        </w:rPr>
+        <w:t>register, login, home, people and trade</w:t>
+      </w:r>
+      <w:r>
+        <w:rPr>
+          <w:sz w:val="24"/>
+          <w:szCs w:val="24"/>
+          <w:lang w:val="en-US"/>
+        </w:rPr>
+        <w:t>.</w:t>
+      </w:r>
+    </w:p>
+    <w:p>
+      <w:pPr>
+        <w:jc w:val="both"/>
+        <w:rPr>
+          <w:sz w:val="24"/>
+          <w:szCs w:val="24"/>
+          <w:lang w:val="en-US"/>
+        </w:rPr>
+      </w:pPr>
+      <w:r>
+        <w:rPr>
+          <w:sz w:val="24"/>
+          <w:szCs w:val="24"/>
+          <w:lang w:val="en-US"/>
+        </w:rPr>
+        <w:t xml:space="preserve">The main objective behind this bifurcation </w:t>
+      </w:r>
+      <w:r>
+        <w:rPr>
+          <w:sz w:val="24"/>
+          <w:szCs w:val="24"/>
+          <w:lang w:val="en-US"/>
+        </w:rPr>
+        <w:t>is</w:t>
+      </w:r>
+      <w:r>
+        <w:rPr>
+          <w:sz w:val="24"/>
+          <w:szCs w:val="24"/>
+          <w:lang w:val="en-US"/>
+        </w:rPr>
+        <w:t xml:space="preserve"> providing particular facility from </w:t>
+      </w:r>
+      <w:r>
+        <w:rPr>
+          <w:sz w:val="24"/>
+          <w:szCs w:val="24"/>
+          <w:lang w:val="en-US"/>
+        </w:rPr>
+        <w:t>it</w:t>
+      </w:r>
+      <w:r>
+        <w:rPr>
+          <w:sz w:val="24"/>
+          <w:szCs w:val="24"/>
+          <w:lang w:val="en-US"/>
+        </w:rPr>
+        <w:t xml:space="preserve">s belonging </w:t>
+      </w:r>
+      <w:r>
+        <w:rPr>
+          <w:sz w:val="24"/>
+          <w:szCs w:val="24"/>
+          <w:lang w:val="en-US"/>
+        </w:rPr>
+        <w:t>modules, for an example user can add friend from people page and can see sent and received requests.</w:t>
+      </w:r>
+    </w:p>
+    <w:p>
+      <w:pPr>
+        <w:pStyle w:val="ListParagraph"/>
+        <w:numPr>
+          <w:ilvl w:val="0"/>
+          <w:numId w:val="11"/>
+        </w:numPr>
+        <w:jc w:val="both"/>
+        <w:rPr>
+          <w:b/>
+          <w:sz w:val="24"/>
+          <w:szCs w:val="24"/>
+          <w:lang w:val="en-US"/>
+        </w:rPr>
+      </w:pPr>
+      <w:r>
+        <w:rPr>
+          <w:b/>
+          <w:sz w:val="24"/>
+          <w:szCs w:val="24"/>
+          <w:lang w:val="en-US"/>
+        </w:rPr>
+        <w:t>Home:</w:t>
+      </w:r>
+    </w:p>
+    <w:p>
+      <w:pPr>
+        <w:pStyle w:val="ListParagraph"/>
+        <w:ind w:left="1440"/>
+        <w:jc w:val="both"/>
+        <w:rPr>
+          <w:sz w:val="24"/>
+          <w:szCs w:val="24"/>
+          <w:lang w:val="en-US"/>
+        </w:rPr>
+      </w:pPr>
+      <w:r>
+        <w:rPr>
+          <w:sz w:val="24"/>
+          <w:szCs w:val="24"/>
+          <w:lang w:val="en-US"/>
+        </w:rPr>
+        <w:t>This page provides functionality of check list of available cards and details of those cards. Also, it displays the information of friends of logged in user coupled with their cards.</w:t>
+      </w:r>
+    </w:p>
+    <w:p>
+      <w:pPr>
+        <w:pStyle w:val="ListParagraph"/>
+        <w:numPr>
+          <w:ilvl w:val="0"/>
+          <w:numId w:val="11"/>
+        </w:numPr>
+        <w:jc w:val="both"/>
+        <w:rPr>
+          <w:b/>
+          <w:sz w:val="24"/>
+          <w:szCs w:val="24"/>
+          <w:lang w:val="en-US"/>
+        </w:rPr>
+      </w:pPr>
+      <w:r>
+        <w:rPr>
+          <w:b/>
+          <w:sz w:val="24"/>
+          <w:szCs w:val="24"/>
+          <w:lang w:val="en-US"/>
+        </w:rPr>
+        <w:t>People:</w:t>
+      </w:r>
+    </w:p>
+    <w:p>
+      <w:pPr>
+        <w:pStyle w:val="ListParagraph"/>
+        <w:ind w:left="1440"/>
+        <w:jc w:val="both"/>
+        <w:rPr>
+          <w:sz w:val="24"/>
+          <w:szCs w:val="24"/>
+          <w:lang w:val="en-US"/>
+        </w:rPr>
+      </w:pPr>
+      <w:r>
+        <w:rPr>
+          <w:sz w:val="24"/>
+          <w:szCs w:val="24"/>
+          <w:lang w:val="en-US"/>
+        </w:rPr>
+        <w:t>It provides facility of searching user using name and users can send request to people, whom with they want to be friends. In addition, they can see sent and received requests of people and they are able to confirm and accept request.</w:t>
+      </w:r>
+    </w:p>
+    <w:p>
+      <w:pPr>
+        <w:pStyle w:val="ListParagraph"/>
+        <w:numPr>
+          <w:ilvl w:val="0"/>
+          <w:numId w:val="11"/>
+        </w:numPr>
+        <w:jc w:val="both"/>
+        <w:rPr>
+          <w:b/>
+          <w:sz w:val="24"/>
+          <w:szCs w:val="24"/>
+          <w:lang w:val="en-US"/>
+        </w:rPr>
+      </w:pPr>
+      <w:r>
+        <w:rPr>
+          <w:b/>
+          <w:sz w:val="24"/>
+          <w:szCs w:val="24"/>
+          <w:lang w:val="en-US"/>
+        </w:rPr>
+        <w:t>Trade:</w:t>
+      </w:r>
+    </w:p>
+    <w:p>
+      <w:pPr>
+        <w:pStyle w:val="ListParagraph"/>
+        <w:ind w:left="1440"/>
+        <w:jc w:val="both"/>
+        <w:rPr>
+          <w:sz w:val="24"/>
+          <w:szCs w:val="24"/>
+          <w:lang w:val="en-US"/>
+        </w:rPr>
+      </w:pPr>
+      <w:r>
+        <w:rPr>
+          <w:sz w:val="24"/>
+          <w:szCs w:val="24"/>
+          <w:lang w:val="en-US"/>
+        </w:rPr>
+        <w:t xml:space="preserve">It offers various functionalities like exchanging card with friends and viewing details of sent and received requests; if logged in user wants to accept or cancel selected request, they can do using available buttons. </w:t>
+      </w:r>
+    </w:p>
+    <w:p>
+      <w:pPr>
+        <w:pStyle w:val="ListParagraph"/>
+        <w:numPr>
+          <w:ilvl w:val="0"/>
+          <w:numId w:val="11"/>
+        </w:numPr>
+        <w:jc w:val="both"/>
+        <w:rPr>
+          <w:b/>
+          <w:sz w:val="24"/>
+          <w:szCs w:val="24"/>
+          <w:lang w:val="en-US"/>
+        </w:rPr>
+      </w:pPr>
+      <w:r>
+        <w:rPr>
+          <w:b/>
+          <w:sz w:val="24"/>
+          <w:szCs w:val="24"/>
+          <w:lang w:val="en-US"/>
+        </w:rPr>
+        <w:t>Register:</w:t>
+      </w:r>
+    </w:p>
+    <w:p>
+      <w:pPr>
+        <w:pStyle w:val="ListParagraph"/>
+        <w:ind w:left="1440"/>
+        <w:jc w:val="both"/>
+        <w:rPr>
+          <w:sz w:val="24"/>
+          <w:szCs w:val="24"/>
+          <w:lang w:val="en-US"/>
+        </w:rPr>
+      </w:pPr>
+      <w:r>
+        <w:rPr>
+          <w:sz w:val="24"/>
+          <w:szCs w:val="24"/>
+          <w:lang w:val="en-US"/>
+        </w:rPr>
+        <w:t>This page provides facility of registration to any user, who wants to be part of card exchange game application.</w:t>
+      </w:r>
+    </w:p>
+    <w:p>
+      <w:pPr>
+        <w:pStyle w:val="ListParagraph"/>
+        <w:numPr>
+          <w:ilvl w:val="0"/>
+          <w:numId w:val="11"/>
+        </w:numPr>
+        <w:jc w:val="both"/>
+        <w:rPr>
+          <w:b/>
+          <w:sz w:val="24"/>
+          <w:szCs w:val="24"/>
+          <w:lang w:val="en-US"/>
+        </w:rPr>
+      </w:pPr>
+      <w:r>
+        <w:rPr>
+          <w:b/>
+          <w:sz w:val="24"/>
+          <w:szCs w:val="24"/>
+          <w:lang w:val="en-US"/>
+        </w:rPr>
+        <w:t>Login:</w:t>
+      </w:r>
+    </w:p>
+    <w:p>
+      <w:pPr>
+        <w:pStyle w:val="ListParagraph"/>
+        <w:ind w:left="1440"/>
+        <w:jc w:val="both"/>
+        <w:rPr>
+          <w:sz w:val="24"/>
+          <w:szCs w:val="24"/>
+          <w:lang w:val="en-US"/>
+        </w:rPr>
+      </w:pPr>
+      <w:r>
+        <w:rPr>
+          <w:sz w:val="24"/>
+          <w:szCs w:val="24"/>
+          <w:lang w:val="en-US"/>
+        </w:rPr>
+        <w:t>Using this screen user can login to application and can do available operation of their choices</w:t>
+      </w:r>
+      <w:r>
+        <w:rPr>
+          <w:sz w:val="24"/>
+          <w:szCs w:val="24"/>
+          <w:lang w:val="en-US"/>
+        </w:rPr>
+        <w:t>.</w:t>
+      </w:r>
+    </w:p>
+    <w:p>
+      <w:pPr>
+        <w:jc w:val="both"/>
+        <w:rPr>
+          <w:sz w:val="24"/>
+          <w:szCs w:val="24"/>
+          <w:lang w:val="en-US"/>
+        </w:rPr>
+      </w:pPr>
+      <w:r>
+        <w:rPr>
+          <w:color w:val="FF0000"/>
+          <w:sz w:val="24"/>
+          <w:szCs w:val="24"/>
+          <w:lang w:val="en-US"/>
+        </w:rPr>
+        <w:t>*</w:t>
+      </w:r>
+      <w:r>
+        <w:rPr>
+          <w:b/>
+          <w:sz w:val="24"/>
+          <w:szCs w:val="24"/>
+          <w:lang w:val="en-US"/>
+        </w:rPr>
+        <w:t>Note:</w:t>
+      </w:r>
+      <w:r>
+        <w:rPr>
+          <w:sz w:val="24"/>
+          <w:szCs w:val="24"/>
+          <w:lang w:val="en-US"/>
+        </w:rPr>
+        <w:t xml:space="preserve"> </w:t>
+      </w:r>
+    </w:p>
+    <w:p>
+      <w:pPr>
+        <w:ind w:left="720"/>
+        <w:jc w:val="both"/>
+        <w:rPr>
+          <w:sz w:val="24"/>
+          <w:szCs w:val="24"/>
+          <w:lang w:val="en-US"/>
+        </w:rPr>
+      </w:pPr>
+      <w:r>
+        <w:rPr>
+          <w:sz w:val="24"/>
+          <w:szCs w:val="24"/>
+          <w:lang w:val="en-US"/>
+        </w:rPr>
+        <w:t xml:space="preserve">For restricting user from going back to previous page after logout, I’ve used concept of authentication and for that I </w:t>
+      </w:r>
+      <w:r>
+        <w:rPr>
+          <w:sz w:val="24"/>
+          <w:szCs w:val="24"/>
+          <w:lang w:val="en-US"/>
+        </w:rPr>
+        <w:t xml:space="preserve">have </w:t>
+      </w:r>
+      <w:r>
+        <w:rPr>
+          <w:sz w:val="24"/>
+          <w:szCs w:val="24"/>
+          <w:lang w:val="en-US"/>
+        </w:rPr>
+        <w:t xml:space="preserve">implemented </w:t>
+      </w:r>
+      <w:proofErr w:type="spellStart"/>
+      <w:r>
+        <w:rPr>
+          <w:b/>
+          <w:sz w:val="24"/>
+          <w:szCs w:val="24"/>
+          <w:lang w:val="en-US"/>
+        </w:rPr>
+        <w:t>Json</w:t>
+      </w:r>
+      <w:proofErr w:type="spellEnd"/>
+      <w:r>
+        <w:rPr>
+          <w:b/>
+          <w:sz w:val="24"/>
+          <w:szCs w:val="24"/>
+          <w:lang w:val="en-US"/>
+        </w:rPr>
+        <w:t xml:space="preserve"> web token</w:t>
+      </w:r>
+      <w:r>
+        <w:rPr>
+          <w:sz w:val="24"/>
+          <w:szCs w:val="24"/>
+          <w:lang w:val="en-US"/>
+        </w:rPr>
+        <w:t xml:space="preserve"> in application. When user gets logged in application node API issues one token and sends in response and angular stores it in session storage of browser. So</w:t>
+      </w:r>
+      <w:r>
+        <w:rPr>
+          <w:sz w:val="24"/>
+          <w:szCs w:val="24"/>
+          <w:lang w:val="en-US"/>
+        </w:rPr>
+        <w:t>, if user is already logged in and tries to login again, they can’t do it and can’t go back to previous page after log out.</w:t>
+      </w:r>
+    </w:p>
+    <w:p>
+      <w:pPr>
+        <w:jc w:val="both"/>
+        <w:rPr>
+          <w:sz w:val="24"/>
+          <w:szCs w:val="24"/>
+          <w:lang w:val="en-US"/>
+        </w:rPr>
+      </w:pPr>
+    </w:p>
+    <w:p>
+      <w:pPr>
+        <w:jc w:val="both"/>
+        <w:rPr>
+          <w:sz w:val="24"/>
+          <w:szCs w:val="24"/>
+          <w:lang w:val="en-US"/>
+        </w:rPr>
+      </w:pPr>
+    </w:p>
+    <w:p>
+      <w:pPr>
+        <w:jc w:val="both"/>
+        <w:rPr>
+          <w:sz w:val="24"/>
+          <w:szCs w:val="24"/>
+          <w:lang w:val="en-US"/>
+        </w:rPr>
+      </w:pPr>
+    </w:p>
+    <w:p>
+      <w:pPr>
+        <w:jc w:val="both"/>
+        <w:rPr>
+          <w:b/>
+          <w:sz w:val="28"/>
+          <w:szCs w:val="28"/>
+          <w:lang w:val="en-US"/>
+        </w:rPr>
+      </w:pPr>
+      <w:r>
+        <w:rPr>
+          <w:b/>
+          <w:sz w:val="28"/>
+          <w:szCs w:val="28"/>
+          <w:lang w:val="en-US"/>
+        </w:rPr>
+        <w:lastRenderedPageBreak/>
+        <w:t>2.2 Data Storage:</w:t>
+      </w:r>
+    </w:p>
+    <w:p>
+      <w:pPr>
+        <w:jc w:val="both"/>
+        <w:rPr>
+          <w:b/>
+          <w:sz w:val="28"/>
+          <w:szCs w:val="28"/>
+          <w:lang w:val="en-US"/>
+        </w:rPr>
+      </w:pPr>
+      <w:r>
+        <w:rPr>
+          <w:sz w:val="24"/>
+          <w:szCs w:val="24"/>
+          <w:lang w:val="en-US"/>
+        </w:rPr>
+        <w:t xml:space="preserve">As per the specification mentioned in assignment document, I have used </w:t>
+      </w:r>
+      <w:proofErr w:type="spellStart"/>
+      <w:r>
+        <w:rPr>
+          <w:sz w:val="24"/>
+          <w:szCs w:val="24"/>
+          <w:lang w:val="en-US"/>
+        </w:rPr>
+        <w:t>mongoDB</w:t>
+      </w:r>
+      <w:proofErr w:type="spellEnd"/>
+      <w:r>
+        <w:rPr>
+          <w:sz w:val="24"/>
+          <w:szCs w:val="24"/>
+          <w:lang w:val="en-US"/>
+        </w:rPr>
+        <w:t xml:space="preserve"> for data storage. I have created different collection for storing </w:t>
+      </w:r>
+      <w:r>
+        <w:rPr>
+          <w:b/>
+          <w:sz w:val="24"/>
+          <w:szCs w:val="24"/>
+          <w:lang w:val="en-US"/>
+        </w:rPr>
+        <w:t>user, friend request, trade request, friends and cards</w:t>
+      </w:r>
+      <w:r>
+        <w:rPr>
+          <w:sz w:val="24"/>
+          <w:szCs w:val="24"/>
+          <w:lang w:val="en-US"/>
+        </w:rPr>
+        <w:t xml:space="preserve"> detail using mongoose schema in </w:t>
+      </w:r>
+      <w:proofErr w:type="spellStart"/>
+      <w:r>
+        <w:rPr>
+          <w:sz w:val="24"/>
+          <w:szCs w:val="24"/>
+          <w:lang w:val="en-US"/>
+        </w:rPr>
+        <w:t>nodejs</w:t>
+      </w:r>
+      <w:proofErr w:type="spellEnd"/>
+      <w:r>
+        <w:rPr>
+          <w:sz w:val="24"/>
+          <w:szCs w:val="24"/>
+          <w:lang w:val="en-US"/>
+        </w:rPr>
+        <w:t xml:space="preserve">. Moreover, I inserted all the data of cards from </w:t>
+      </w:r>
+      <w:r>
+        <w:rPr>
+          <w:b/>
+          <w:sz w:val="24"/>
+          <w:szCs w:val="24"/>
+          <w:lang w:val="en-US"/>
+        </w:rPr>
+        <w:t>databaseInitializer.js</w:t>
+      </w:r>
+      <w:r>
+        <w:rPr>
+          <w:sz w:val="24"/>
+          <w:szCs w:val="24"/>
+          <w:lang w:val="en-US"/>
+        </w:rPr>
+        <w:t xml:space="preserve"> file.</w:t>
+      </w:r>
+      <w:r>
+        <w:rPr>
+          <w:sz w:val="24"/>
+          <w:szCs w:val="24"/>
+          <w:lang w:val="en-US"/>
+        </w:rPr>
+        <w:t xml:space="preserve"> Also, I have implemented concept of one to many relationship in </w:t>
+      </w:r>
+      <w:r>
+        <w:rPr>
+          <w:sz w:val="24"/>
+          <w:szCs w:val="24"/>
+          <w:lang w:val="en-US"/>
+        </w:rPr>
+        <w:t>collection f</w:t>
+      </w:r>
+      <w:r>
+        <w:rPr>
+          <w:sz w:val="24"/>
+          <w:szCs w:val="24"/>
+          <w:lang w:val="en-US"/>
+        </w:rPr>
+        <w:t>or an example</w:t>
+      </w:r>
+      <w:r>
+        <w:rPr>
+          <w:sz w:val="24"/>
+          <w:szCs w:val="24"/>
+          <w:lang w:val="en-US"/>
+        </w:rPr>
+        <w:t xml:space="preserve"> </w:t>
+      </w:r>
+      <w:r>
+        <w:rPr>
+          <w:b/>
+          <w:sz w:val="24"/>
+          <w:szCs w:val="24"/>
+          <w:lang w:val="en-US"/>
+        </w:rPr>
+        <w:t>user and cards</w:t>
+      </w:r>
+      <w:r>
+        <w:rPr>
+          <w:b/>
+          <w:sz w:val="24"/>
+          <w:szCs w:val="24"/>
+          <w:lang w:val="en-US"/>
+        </w:rPr>
+        <w:t>.</w:t>
+      </w:r>
+    </w:p>
+    <w:p>
+      <w:pPr>
+        <w:jc w:val="both"/>
+        <w:rPr>
+          <w:sz w:val="24"/>
+          <w:szCs w:val="24"/>
+          <w:lang w:val="en-US"/>
+        </w:rPr>
+      </w:pPr>
+      <w:r>
+        <w:rPr>
+          <w:sz w:val="24"/>
+          <w:szCs w:val="24"/>
+          <w:lang w:val="en-US"/>
+        </w:rPr>
+        <w:t xml:space="preserve">Firstly, when user gets registered on portal, his or her detail will be stored in </w:t>
+      </w:r>
+      <w:r>
+        <w:rPr>
+          <w:b/>
+          <w:sz w:val="24"/>
+          <w:szCs w:val="24"/>
+          <w:lang w:val="en-US"/>
+        </w:rPr>
+        <w:t>user</w:t>
+      </w:r>
+      <w:r>
+        <w:rPr>
+          <w:sz w:val="24"/>
+          <w:szCs w:val="24"/>
+          <w:lang w:val="en-US"/>
+        </w:rPr>
+        <w:t xml:space="preserve"> collection with 10 random cards</w:t>
+      </w:r>
+      <w:r>
+        <w:rPr>
+          <w:sz w:val="24"/>
+          <w:szCs w:val="24"/>
+          <w:lang w:val="en-US"/>
+        </w:rPr>
+        <w:t xml:space="preserve">, which have </w:t>
+      </w:r>
+      <w:r>
+        <w:rPr>
+          <w:sz w:val="24"/>
+          <w:szCs w:val="24"/>
+          <w:lang w:val="en-US"/>
+        </w:rPr>
+        <w:t xml:space="preserve">relationship of </w:t>
+      </w:r>
+      <w:r>
+        <w:rPr>
+          <w:b/>
+          <w:sz w:val="24"/>
+          <w:szCs w:val="24"/>
+          <w:lang w:val="en-US"/>
+        </w:rPr>
+        <w:t xml:space="preserve">one to </w:t>
+      </w:r>
+      <w:r>
+        <w:rPr>
+          <w:b/>
+          <w:sz w:val="24"/>
+          <w:szCs w:val="24"/>
+          <w:lang w:val="en-US"/>
+        </w:rPr>
+        <w:t xml:space="preserve">many </w:t>
+      </w:r>
+      <w:r>
+        <w:rPr>
+          <w:sz w:val="24"/>
+          <w:szCs w:val="24"/>
+          <w:lang w:val="en-US"/>
+        </w:rPr>
+        <w:t xml:space="preserve">with </w:t>
+      </w:r>
+      <w:r>
+        <w:rPr>
+          <w:b/>
+          <w:sz w:val="24"/>
+          <w:szCs w:val="24"/>
+          <w:lang w:val="en-US"/>
+        </w:rPr>
+        <w:t>cards</w:t>
+      </w:r>
+      <w:r>
+        <w:rPr>
+          <w:sz w:val="24"/>
+          <w:szCs w:val="24"/>
+          <w:lang w:val="en-US"/>
+        </w:rPr>
+        <w:t xml:space="preserve"> collection</w:t>
+      </w:r>
+      <w:r>
+        <w:rPr>
+          <w:sz w:val="24"/>
+          <w:szCs w:val="24"/>
+          <w:lang w:val="en-US"/>
+        </w:rPr>
+        <w:t>. Thereafter, whenever they send frie</w:t>
+      </w:r>
+      <w:r>
+        <w:rPr>
+          <w:sz w:val="24"/>
+          <w:szCs w:val="24"/>
+          <w:lang w:val="en-US"/>
+        </w:rPr>
+        <w:t>n</w:t>
+      </w:r>
+      <w:r>
+        <w:rPr>
+          <w:sz w:val="24"/>
+          <w:szCs w:val="24"/>
+          <w:lang w:val="en-US"/>
+        </w:rPr>
+        <w:t>d</w:t>
+      </w:r>
+      <w:r>
+        <w:rPr>
+          <w:sz w:val="24"/>
+          <w:szCs w:val="24"/>
+          <w:lang w:val="en-US"/>
+        </w:rPr>
+        <w:t xml:space="preserve"> </w:t>
+      </w:r>
+      <w:r>
+        <w:rPr>
+          <w:sz w:val="24"/>
+          <w:szCs w:val="24"/>
+          <w:lang w:val="en-US"/>
+        </w:rPr>
+        <w:t>request</w:t>
+      </w:r>
+      <w:r>
+        <w:rPr>
+          <w:sz w:val="24"/>
+          <w:szCs w:val="24"/>
+          <w:lang w:val="en-US"/>
+        </w:rPr>
+        <w:t xml:space="preserve"> then it will store </w:t>
+      </w:r>
+      <w:r>
+        <w:rPr>
+          <w:b/>
+          <w:sz w:val="24"/>
+          <w:szCs w:val="24"/>
+          <w:lang w:val="en-US"/>
+        </w:rPr>
+        <w:t>user</w:t>
+      </w:r>
+      <w:r>
+        <w:rPr>
+          <w:sz w:val="24"/>
+          <w:szCs w:val="24"/>
+          <w:lang w:val="en-US"/>
+        </w:rPr>
+        <w:t xml:space="preserve"> unique id in </w:t>
+      </w:r>
+      <w:r>
+        <w:rPr>
+          <w:b/>
+          <w:sz w:val="24"/>
+          <w:szCs w:val="24"/>
+          <w:lang w:val="en-US"/>
+        </w:rPr>
+        <w:t>friend</w:t>
+      </w:r>
+      <w:r>
+        <w:rPr>
+          <w:b/>
+          <w:sz w:val="24"/>
+          <w:szCs w:val="24"/>
+          <w:lang w:val="en-US"/>
+        </w:rPr>
+        <w:t xml:space="preserve"> </w:t>
+      </w:r>
+      <w:r>
+        <w:rPr>
+          <w:b/>
+          <w:sz w:val="24"/>
+          <w:szCs w:val="24"/>
+          <w:lang w:val="en-US"/>
+        </w:rPr>
+        <w:t>requests</w:t>
+      </w:r>
+      <w:r>
+        <w:rPr>
+          <w:b/>
+          <w:sz w:val="24"/>
+          <w:szCs w:val="24"/>
+          <w:lang w:val="en-US"/>
+        </w:rPr>
+        <w:t xml:space="preserve"> </w:t>
+      </w:r>
+      <w:r>
+        <w:rPr>
+          <w:sz w:val="24"/>
+          <w:szCs w:val="24"/>
+          <w:lang w:val="en-US"/>
+        </w:rPr>
+        <w:t xml:space="preserve">collection and it has also one to many and one to one relationship with </w:t>
+      </w:r>
+      <w:r>
+        <w:rPr>
+          <w:b/>
+          <w:sz w:val="24"/>
+          <w:szCs w:val="24"/>
+          <w:lang w:val="en-US"/>
+        </w:rPr>
+        <w:t>user</w:t>
+      </w:r>
+      <w:r>
+        <w:rPr>
+          <w:b/>
+          <w:sz w:val="24"/>
+          <w:szCs w:val="24"/>
+          <w:lang w:val="en-US"/>
+        </w:rPr>
+        <w:t xml:space="preserve"> </w:t>
+      </w:r>
+      <w:r>
+        <w:rPr>
+          <w:sz w:val="24"/>
+          <w:szCs w:val="24"/>
+          <w:lang w:val="en-US"/>
+        </w:rPr>
+        <w:t>collection and after confirmation of reques</w:t>
+      </w:r>
+      <w:r>
+        <w:rPr>
+          <w:sz w:val="24"/>
+          <w:szCs w:val="24"/>
+          <w:lang w:val="en-US"/>
+        </w:rPr>
+        <w:t xml:space="preserve">t data will be stored in </w:t>
+      </w:r>
+      <w:r>
+        <w:rPr>
+          <w:b/>
+          <w:sz w:val="24"/>
+          <w:szCs w:val="24"/>
+          <w:lang w:val="en-US"/>
+        </w:rPr>
+        <w:t>friend</w:t>
+      </w:r>
+      <w:r>
+        <w:rPr>
+          <w:sz w:val="24"/>
+          <w:szCs w:val="24"/>
+          <w:lang w:val="en-US"/>
+        </w:rPr>
+        <w:t xml:space="preserve"> collection with </w:t>
+      </w:r>
+      <w:r>
+        <w:rPr>
+          <w:b/>
+          <w:sz w:val="24"/>
+          <w:szCs w:val="24"/>
+          <w:lang w:val="en-US"/>
+        </w:rPr>
+        <w:t>user</w:t>
+      </w:r>
+      <w:r>
+        <w:rPr>
+          <w:b/>
+          <w:sz w:val="24"/>
+          <w:szCs w:val="24"/>
+          <w:lang w:val="en-US"/>
+        </w:rPr>
+        <w:t xml:space="preserve"> </w:t>
+      </w:r>
+      <w:r>
+        <w:rPr>
+          <w:b/>
+          <w:sz w:val="24"/>
+          <w:szCs w:val="24"/>
+          <w:lang w:val="en-US"/>
+        </w:rPr>
+        <w:t>Id</w:t>
+      </w:r>
+      <w:r>
+        <w:rPr>
+          <w:sz w:val="24"/>
+          <w:szCs w:val="24"/>
+          <w:lang w:val="en-US"/>
+        </w:rPr>
+        <w:t xml:space="preserve"> and </w:t>
+      </w:r>
+      <w:r>
+        <w:rPr>
+          <w:b/>
+          <w:sz w:val="24"/>
+          <w:szCs w:val="24"/>
+          <w:lang w:val="en-US"/>
+        </w:rPr>
+        <w:t>friend</w:t>
+      </w:r>
+      <w:r>
+        <w:rPr>
+          <w:b/>
+          <w:sz w:val="24"/>
+          <w:szCs w:val="24"/>
+          <w:lang w:val="en-US"/>
+        </w:rPr>
+        <w:t xml:space="preserve"> </w:t>
+      </w:r>
+      <w:r>
+        <w:rPr>
+          <w:b/>
+          <w:sz w:val="24"/>
+          <w:szCs w:val="24"/>
+          <w:lang w:val="en-US"/>
+        </w:rPr>
+        <w:t>Id</w:t>
+      </w:r>
+      <w:r>
+        <w:rPr>
+          <w:sz w:val="24"/>
+          <w:szCs w:val="24"/>
+          <w:lang w:val="en-US"/>
+        </w:rPr>
+        <w:t xml:space="preserve"> information and contains relationship with </w:t>
+      </w:r>
+      <w:r>
+        <w:rPr>
+          <w:b/>
+          <w:sz w:val="24"/>
+          <w:szCs w:val="24"/>
+          <w:lang w:val="en-US"/>
+        </w:rPr>
+        <w:t>users</w:t>
+      </w:r>
+      <w:r>
+        <w:rPr>
+          <w:sz w:val="24"/>
+          <w:szCs w:val="24"/>
+          <w:lang w:val="en-US"/>
+        </w:rPr>
+        <w:t xml:space="preserve">. Furthermore, when users perform any trade operation, the data will be stored in </w:t>
+      </w:r>
+      <w:r>
+        <w:rPr>
+          <w:b/>
+          <w:sz w:val="24"/>
+          <w:szCs w:val="24"/>
+          <w:lang w:val="en-US"/>
+        </w:rPr>
+        <w:t>trade</w:t>
+      </w:r>
+      <w:r>
+        <w:rPr>
+          <w:b/>
+          <w:sz w:val="24"/>
+          <w:szCs w:val="24"/>
+          <w:lang w:val="en-US"/>
+        </w:rPr>
+        <w:t xml:space="preserve"> </w:t>
+      </w:r>
+      <w:r>
+        <w:rPr>
+          <w:b/>
+          <w:sz w:val="24"/>
+          <w:szCs w:val="24"/>
+          <w:lang w:val="en-US"/>
+        </w:rPr>
+        <w:t>requests</w:t>
+      </w:r>
+      <w:r>
+        <w:rPr>
+          <w:b/>
+          <w:sz w:val="24"/>
+          <w:szCs w:val="24"/>
+          <w:lang w:val="en-US"/>
+        </w:rPr>
+        <w:t xml:space="preserve"> </w:t>
+      </w:r>
+      <w:r>
+        <w:rPr>
+          <w:sz w:val="24"/>
+          <w:szCs w:val="24"/>
+          <w:lang w:val="en-US"/>
+        </w:rPr>
+        <w:t xml:space="preserve">collection along with sender and receiver’s id and their cards information and after accepting request their cards will be exchange or if user cancels trade, cards will be moved back to their </w:t>
+      </w:r>
+      <w:r>
+        <w:rPr>
+          <w:b/>
+          <w:sz w:val="24"/>
+          <w:szCs w:val="24"/>
+          <w:lang w:val="en-US"/>
+        </w:rPr>
+        <w:t>user</w:t>
+      </w:r>
+      <w:r>
+        <w:rPr>
+          <w:b/>
+          <w:sz w:val="24"/>
+          <w:szCs w:val="24"/>
+          <w:lang w:val="en-US"/>
+        </w:rPr>
+        <w:t xml:space="preserve"> </w:t>
+      </w:r>
+      <w:r>
+        <w:rPr>
+          <w:sz w:val="24"/>
+          <w:szCs w:val="24"/>
+          <w:lang w:val="en-US"/>
+        </w:rPr>
+        <w:t>collection.</w:t>
+      </w:r>
+    </w:p>
+    <w:p>
+      <w:pPr>
+        <w:jc w:val="both"/>
+        <w:rPr>
+          <w:sz w:val="24"/>
+          <w:szCs w:val="24"/>
+          <w:lang w:val="en-US"/>
+        </w:rPr>
+      </w:pPr>
+      <w:r>
+        <w:rPr>
+          <w:sz w:val="24"/>
+          <w:szCs w:val="24"/>
+          <w:lang w:val="en-US"/>
+        </w:rPr>
+        <w:t xml:space="preserve">Following are the details of each </w:t>
+      </w:r>
+      <w:r>
+        <w:rPr>
+          <w:sz w:val="24"/>
+          <w:szCs w:val="24"/>
+          <w:lang w:val="en-US"/>
+        </w:rPr>
+        <w:t>collection, which</w:t>
+      </w:r>
+      <w:r>
+        <w:rPr>
+          <w:sz w:val="24"/>
+          <w:szCs w:val="24"/>
+          <w:lang w:val="en-US"/>
+        </w:rPr>
+        <w:t xml:space="preserve"> I have used in my application.</w:t>
+      </w:r>
+    </w:p>
+    <w:p>
+      <w:pPr>
+        <w:jc w:val="both"/>
+        <w:rPr>
+          <w:sz w:val="24"/>
+          <w:szCs w:val="24"/>
+          <w:lang w:val="en-US"/>
+        </w:rPr>
+      </w:pPr>
+      <w:r>
+        <w:rPr>
+          <w:noProof/>
+          <w:sz w:val="24"/>
+          <w:szCs w:val="24"/>
+          <w:lang w:eastAsia="en-IN"/>
+        </w:rPr>
+        <w:drawing>
+          <wp:inline distT="0" distB="0" distL="0" distR="0">
+            <wp:extent cx="5725160" cy="2901950"/>
+            <wp:effectExtent l="0" t="0" r="8890" b="0"/>
+            <wp:docPr id="1" name="Picture 1"/>
+            <wp:cNvGraphicFramePr>
+              <a:graphicFrameLocks xmlns:a="http://schemas.openxmlformats.org/drawingml/2006/main" noChangeAspect="1"/>
+            </wp:cNvGraphicFramePr>
+            <a:graphic xmlns:a="http://schemas.openxmlformats.org/drawingml/2006/main">
+              <a:graphicData uri="http://schemas.openxmlformats.org/drawingml/2006/picture">
+                <pic:pic xmlns:pic="http://schemas.openxmlformats.org/drawingml/2006/picture">
+                  <pic:nvPicPr>
+                    <pic:cNvPr id="0" name="Picture 1"/>
+                    <pic:cNvPicPr>
+                      <a:picLocks noChangeAspect="1" noChangeArrowheads="1"/>
+                    </pic:cNvPicPr>
+                  </pic:nvPicPr>
+                  <pic:blipFill>
+                    <a:blip r:embed="rId14">
+                      <a:extLst>
+                        <a:ext uri="{28A0092B-C50C-407E-A947-70E740481C1C}">
+                          <a14:useLocalDpi xmlns:a14="http://schemas.microsoft.com/office/drawing/2010/main" val="0"/>
+                        </a:ext>
+                      </a:extLst>
+                    </a:blip>
+                    <a:srcRect/>
+                    <a:stretch>
+                      <a:fillRect/>
+                    </a:stretch>
+                  </pic:blipFill>
+                  <pic:spPr bwMode="auto">
+                    <a:xfrm>
+                      <a:off x="0" y="0"/>
+                      <a:ext cx="5725160" cy="2901950"/>
+                    </a:xfrm>
+                    <a:prstGeom prst="rect">
+                      <a:avLst/>
+                    </a:prstGeom>
+                    <a:noFill/>
+                    <a:ln>
+                      <a:noFill/>
+                    </a:ln>
+                  </pic:spPr>
+                </pic:pic>
+              </a:graphicData>
+            </a:graphic>
+          </wp:inline>
+        </w:drawing>
+      </w:r>
+    </w:p>
+    <w:p>
+      <w:pPr>
+        <w:jc w:val="center"/>
+        <w:rPr>
+          <w:b/>
+          <w:sz w:val="24"/>
+          <w:szCs w:val="24"/>
+          <w:lang w:val="en-US"/>
+        </w:rPr>
+      </w:pPr>
+      <w:r>
+        <w:rPr>
+          <w:b/>
+          <w:sz w:val="24"/>
+          <w:szCs w:val="24"/>
+          <w:lang w:val="en-US"/>
+        </w:rPr>
+        <w:t>2.1 Cards</w:t>
+      </w:r>
+    </w:p>
+    <w:p>
+      <w:pPr>
+        <w:jc w:val="both"/>
+        <w:rPr>
+          <w:b/>
+          <w:sz w:val="28"/>
+          <w:szCs w:val="28"/>
+          <w:lang w:val="en-US"/>
+        </w:rPr>
+      </w:pPr>
+      <w:r>
+        <w:rPr>
+          <w:b/>
+          <w:noProof/>
+          <w:sz w:val="28"/>
+          <w:szCs w:val="28"/>
+          <w:lang w:eastAsia="en-IN"/>
+        </w:rPr>
+        <w:lastRenderedPageBreak/>
+        <w:drawing>
+          <wp:inline distT="0" distB="0" distL="0" distR="0">
+            <wp:extent cx="5725160" cy="3121025"/>
+            <wp:effectExtent l="0" t="0" r="8890" b="3175"/>
+            <wp:docPr id="9" name="Picture 9"/>
+            <wp:cNvGraphicFramePr>
+              <a:graphicFrameLocks xmlns:a="http://schemas.openxmlformats.org/drawingml/2006/main" noChangeAspect="1"/>
+            </wp:cNvGraphicFramePr>
+            <a:graphic xmlns:a="http://schemas.openxmlformats.org/drawingml/2006/main">
+              <a:graphicData uri="http://schemas.openxmlformats.org/drawingml/2006/picture">
+                <pic:pic xmlns:pic="http://schemas.openxmlformats.org/drawingml/2006/picture">
+                  <pic:nvPicPr>
+                    <pic:cNvPr id="0" name="Picture 2"/>
+                    <pic:cNvPicPr>
+                      <a:picLocks noChangeAspect="1" noChangeArrowheads="1"/>
+                    </pic:cNvPicPr>
+                  </pic:nvPicPr>
+                  <pic:blipFill>
+                    <a:blip r:embed="rId15">
+                      <a:extLst>
+                        <a:ext uri="{28A0092B-C50C-407E-A947-70E740481C1C}">
+                          <a14:useLocalDpi xmlns:a14="http://schemas.microsoft.com/office/drawing/2010/main" val="0"/>
+                        </a:ext>
+                      </a:extLst>
+                    </a:blip>
+                    <a:srcRect/>
+                    <a:stretch>
+                      <a:fillRect/>
+                    </a:stretch>
+                  </pic:blipFill>
+                  <pic:spPr bwMode="auto">
+                    <a:xfrm>
+                      <a:off x="0" y="0"/>
+                      <a:ext cx="5725160" cy="3121025"/>
+                    </a:xfrm>
+                    <a:prstGeom prst="rect">
+                      <a:avLst/>
+                    </a:prstGeom>
+                    <a:noFill/>
+                    <a:ln>
+                      <a:noFill/>
+                    </a:ln>
+                  </pic:spPr>
+                </pic:pic>
+              </a:graphicData>
+            </a:graphic>
+          </wp:inline>
+        </w:drawing>
+      </w:r>
+    </w:p>
+    <w:p>
+      <w:pPr>
+        <w:jc w:val="center"/>
+        <w:rPr>
+          <w:b/>
+          <w:sz w:val="24"/>
+          <w:szCs w:val="24"/>
+          <w:lang w:val="en-US"/>
+        </w:rPr>
+      </w:pPr>
+      <w:r>
+        <w:rPr>
+          <w:b/>
+          <w:sz w:val="24"/>
+          <w:szCs w:val="24"/>
+          <w:lang w:val="en-US"/>
+        </w:rPr>
+        <w:t>2.2 Users</w:t>
+      </w:r>
+    </w:p>
+    <w:p>
+      <w:pPr>
+        <w:jc w:val="both"/>
+        <w:rPr>
+          <w:b/>
+          <w:sz w:val="24"/>
+          <w:szCs w:val="24"/>
+          <w:lang w:val="en-US"/>
+        </w:rPr>
+      </w:pPr>
+      <w:r>
+        <w:rPr>
+          <w:b/>
+          <w:noProof/>
+          <w:sz w:val="24"/>
+          <w:szCs w:val="24"/>
+          <w:lang w:eastAsia="en-IN"/>
+        </w:rPr>
+        <w:drawing>
+          <wp:inline distT="0" distB="0" distL="0" distR="0">
+            <wp:extent cx="5725160" cy="2922270"/>
+            <wp:effectExtent l="0" t="0" r="8890" b="0"/>
+            <wp:docPr id="10" name="Picture 10"/>
+            <wp:cNvGraphicFramePr>
+              <a:graphicFrameLocks xmlns:a="http://schemas.openxmlformats.org/drawingml/2006/main" noChangeAspect="1"/>
+            </wp:cNvGraphicFramePr>
+            <a:graphic xmlns:a="http://schemas.openxmlformats.org/drawingml/2006/main">
+              <a:graphicData uri="http://schemas.openxmlformats.org/drawingml/2006/picture">
+                <pic:pic xmlns:pic="http://schemas.openxmlformats.org/drawingml/2006/picture">
+                  <pic:nvPicPr>
+                    <pic:cNvPr id="0" name="Picture 3"/>
+                    <pic:cNvPicPr>
+                      <a:picLocks noChangeAspect="1" noChangeArrowheads="1"/>
+                    </pic:cNvPicPr>
+                  </pic:nvPicPr>
+                  <pic:blipFill>
+                    <a:blip r:embed="rId16">
+                      <a:extLst>
+                        <a:ext uri="{28A0092B-C50C-407E-A947-70E740481C1C}">
+                          <a14:useLocalDpi xmlns:a14="http://schemas.microsoft.com/office/drawing/2010/main" val="0"/>
+                        </a:ext>
+                      </a:extLst>
+                    </a:blip>
+                    <a:srcRect/>
+                    <a:stretch>
+                      <a:fillRect/>
+                    </a:stretch>
+                  </pic:blipFill>
+                  <pic:spPr bwMode="auto">
+                    <a:xfrm>
+                      <a:off x="0" y="0"/>
+                      <a:ext cx="5725160" cy="2922270"/>
+                    </a:xfrm>
+                    <a:prstGeom prst="rect">
+                      <a:avLst/>
+                    </a:prstGeom>
+                    <a:noFill/>
+                    <a:ln>
+                      <a:noFill/>
+                    </a:ln>
+                  </pic:spPr>
+                </pic:pic>
+              </a:graphicData>
+            </a:graphic>
+          </wp:inline>
+        </w:drawing>
+      </w:r>
+    </w:p>
+    <w:p>
+      <w:pPr>
+        <w:jc w:val="center"/>
+        <w:rPr>
+          <w:b/>
+          <w:sz w:val="24"/>
+          <w:szCs w:val="24"/>
+          <w:lang w:val="en-US"/>
+        </w:rPr>
+      </w:pPr>
+      <w:r>
+        <w:rPr>
+          <w:b/>
+          <w:sz w:val="24"/>
+          <w:szCs w:val="24"/>
+          <w:lang w:val="en-US"/>
+        </w:rPr>
+        <w:t xml:space="preserve">2.3 </w:t>
+      </w:r>
+      <w:proofErr w:type="spellStart"/>
+      <w:r>
+        <w:rPr>
+          <w:b/>
+          <w:sz w:val="24"/>
+          <w:szCs w:val="24"/>
+          <w:lang w:val="en-US"/>
+        </w:rPr>
+        <w:t>FriendRequests</w:t>
+      </w:r>
+      <w:proofErr w:type="spellEnd"/>
+    </w:p>
+    <w:p>
+      <w:pPr>
+        <w:jc w:val="both"/>
+        <w:rPr>
+          <w:b/>
+          <w:sz w:val="24"/>
+          <w:szCs w:val="24"/>
+          <w:lang w:val="en-US"/>
+        </w:rPr>
+      </w:pPr>
+      <w:r>
+        <w:rPr>
+          <w:b/>
+          <w:noProof/>
+          <w:sz w:val="24"/>
+          <w:szCs w:val="24"/>
+          <w:lang w:eastAsia="en-IN"/>
+        </w:rPr>
+        <w:lastRenderedPageBreak/>
+        <w:drawing>
+          <wp:inline distT="0" distB="0" distL="0" distR="0">
+            <wp:extent cx="5725160" cy="3061335"/>
+            <wp:effectExtent l="0" t="0" r="8890" b="5715"/>
+            <wp:docPr id="12" name="Picture 12"/>
+            <wp:cNvGraphicFramePr>
+              <a:graphicFrameLocks xmlns:a="http://schemas.openxmlformats.org/drawingml/2006/main" noChangeAspect="1"/>
+            </wp:cNvGraphicFramePr>
+            <a:graphic xmlns:a="http://schemas.openxmlformats.org/drawingml/2006/main">
+              <a:graphicData uri="http://schemas.openxmlformats.org/drawingml/2006/picture">
+                <pic:pic xmlns:pic="http://schemas.openxmlformats.org/drawingml/2006/picture">
+                  <pic:nvPicPr>
+                    <pic:cNvPr id="0" name="Picture 5"/>
+                    <pic:cNvPicPr>
+                      <a:picLocks noChangeAspect="1" noChangeArrowheads="1"/>
+                    </pic:cNvPicPr>
+                  </pic:nvPicPr>
+                  <pic:blipFill>
+                    <a:blip r:embed="rId17">
+                      <a:extLst>
+                        <a:ext uri="{28A0092B-C50C-407E-A947-70E740481C1C}">
+                          <a14:useLocalDpi xmlns:a14="http://schemas.microsoft.com/office/drawing/2010/main" val="0"/>
+                        </a:ext>
+                      </a:extLst>
+                    </a:blip>
+                    <a:srcRect/>
+                    <a:stretch>
+                      <a:fillRect/>
+                    </a:stretch>
+                  </pic:blipFill>
+                  <pic:spPr bwMode="auto">
+                    <a:xfrm>
+                      <a:off x="0" y="0"/>
+                      <a:ext cx="5725160" cy="3061335"/>
+                    </a:xfrm>
+                    <a:prstGeom prst="rect">
+                      <a:avLst/>
+                    </a:prstGeom>
+                    <a:noFill/>
+                    <a:ln>
+                      <a:noFill/>
+                    </a:ln>
+                  </pic:spPr>
+                </pic:pic>
+              </a:graphicData>
+            </a:graphic>
+          </wp:inline>
+        </w:drawing>
+      </w:r>
+    </w:p>
+    <w:p>
+      <w:pPr>
+        <w:jc w:val="center"/>
+        <w:rPr>
+          <w:b/>
+          <w:sz w:val="24"/>
+          <w:szCs w:val="24"/>
+          <w:lang w:val="en-US"/>
+        </w:rPr>
+      </w:pPr>
+      <w:r>
+        <w:rPr>
+          <w:b/>
+          <w:sz w:val="24"/>
+          <w:szCs w:val="24"/>
+          <w:lang w:val="en-US"/>
+        </w:rPr>
+        <w:t>2.4 Friends</w:t>
+      </w:r>
+    </w:p>
+    <w:p>
+      <w:pPr>
+        <w:jc w:val="both"/>
+        <w:rPr>
+          <w:b/>
+          <w:sz w:val="24"/>
+          <w:szCs w:val="24"/>
+          <w:lang w:val="en-US"/>
+        </w:rPr>
+      </w:pPr>
+      <w:r>
+        <w:rPr>
+          <w:b/>
+          <w:noProof/>
+          <w:sz w:val="24"/>
+          <w:szCs w:val="24"/>
+          <w:lang w:eastAsia="en-IN"/>
+        </w:rPr>
+        <w:drawing>
+          <wp:inline distT="0" distB="0" distL="0" distR="0">
+            <wp:extent cx="5725160" cy="3081020"/>
+            <wp:effectExtent l="0" t="0" r="8890" b="5080"/>
+            <wp:docPr id="13" name="Picture 13"/>
+            <wp:cNvGraphicFramePr>
+              <a:graphicFrameLocks xmlns:a="http://schemas.openxmlformats.org/drawingml/2006/main" noChangeAspect="1"/>
+            </wp:cNvGraphicFramePr>
+            <a:graphic xmlns:a="http://schemas.openxmlformats.org/drawingml/2006/main">
+              <a:graphicData uri="http://schemas.openxmlformats.org/drawingml/2006/picture">
+                <pic:pic xmlns:pic="http://schemas.openxmlformats.org/drawingml/2006/picture">
+                  <pic:nvPicPr>
+                    <pic:cNvPr id="0" name="Picture 6"/>
+                    <pic:cNvPicPr>
+                      <a:picLocks noChangeAspect="1" noChangeArrowheads="1"/>
+                    </pic:cNvPicPr>
+                  </pic:nvPicPr>
+                  <pic:blipFill>
+                    <a:blip r:embed="rId18">
+                      <a:extLst>
+                        <a:ext uri="{28A0092B-C50C-407E-A947-70E740481C1C}">
+                          <a14:useLocalDpi xmlns:a14="http://schemas.microsoft.com/office/drawing/2010/main" val="0"/>
+                        </a:ext>
+                      </a:extLst>
+                    </a:blip>
+                    <a:srcRect/>
+                    <a:stretch>
+                      <a:fillRect/>
+                    </a:stretch>
+                  </pic:blipFill>
+                  <pic:spPr bwMode="auto">
+                    <a:xfrm>
+                      <a:off x="0" y="0"/>
+                      <a:ext cx="5725160" cy="3081020"/>
+                    </a:xfrm>
+                    <a:prstGeom prst="rect">
+                      <a:avLst/>
+                    </a:prstGeom>
+                    <a:noFill/>
+                    <a:ln>
+                      <a:noFill/>
+                    </a:ln>
+                  </pic:spPr>
+                </pic:pic>
+              </a:graphicData>
+            </a:graphic>
+          </wp:inline>
+        </w:drawing>
+      </w:r>
+    </w:p>
+    <w:p>
+      <w:pPr>
+        <w:jc w:val="center"/>
+        <w:rPr>
+          <w:b/>
+          <w:sz w:val="24"/>
+          <w:szCs w:val="24"/>
+          <w:lang w:val="en-US"/>
+        </w:rPr>
+      </w:pPr>
+      <w:r>
+        <w:rPr>
+          <w:b/>
+          <w:sz w:val="24"/>
+          <w:szCs w:val="24"/>
+          <w:lang w:val="en-US"/>
+        </w:rPr>
+        <w:t xml:space="preserve">2.5 </w:t>
+      </w:r>
+      <w:proofErr w:type="spellStart"/>
+      <w:r>
+        <w:rPr>
+          <w:b/>
+          <w:sz w:val="24"/>
+          <w:szCs w:val="24"/>
+          <w:lang w:val="en-US"/>
+        </w:rPr>
+        <w:t>TradeRequests</w:t>
+      </w:r>
+      <w:proofErr w:type="spellEnd"/>
+    </w:p>
+    <w:p>
+      <w:pPr>
+        <w:jc w:val="both"/>
+        <w:rPr>
+          <w:b/>
+          <w:sz w:val="28"/>
+          <w:szCs w:val="28"/>
+          <w:lang w:val="en-US"/>
+        </w:rPr>
+      </w:pPr>
+    </w:p>
+    <w:p>
+      <w:pPr>
+        <w:jc w:val="both"/>
+        <w:rPr>
+          <w:b/>
+          <w:sz w:val="28"/>
+          <w:szCs w:val="28"/>
+          <w:lang w:val="en-US"/>
+        </w:rPr>
+      </w:pPr>
+    </w:p>
+    <w:p>
+      <w:pPr>
+        <w:jc w:val="both"/>
+        <w:rPr>
+          <w:b/>
+          <w:sz w:val="28"/>
+          <w:szCs w:val="28"/>
+          <w:lang w:val="en-US"/>
+        </w:rPr>
+      </w:pPr>
+    </w:p>
+    <w:p>
+      <w:pPr>
+        <w:jc w:val="both"/>
+        <w:rPr>
+          <w:b/>
+          <w:sz w:val="28"/>
+          <w:szCs w:val="28"/>
+          <w:lang w:val="en-US"/>
+        </w:rPr>
+      </w:pPr>
+    </w:p>
+    <w:p>
+      <w:pPr>
+        <w:jc w:val="both"/>
+        <w:rPr>
+          <w:b/>
+          <w:sz w:val="28"/>
+          <w:szCs w:val="28"/>
+          <w:lang w:val="en-US"/>
+        </w:rPr>
+      </w:pPr>
+      <w:r>
+        <w:rPr>
+          <w:b/>
+          <w:sz w:val="28"/>
+          <w:szCs w:val="28"/>
+          <w:lang w:val="en-US"/>
+        </w:rPr>
+        <w:lastRenderedPageBreak/>
+        <w:t>2.3 Route Detail:</w:t>
+      </w:r>
+    </w:p>
+    <w:p>
+      <w:pPr>
+        <w:jc w:val="both"/>
+        <w:rPr>
+          <w:sz w:val="24"/>
+          <w:szCs w:val="24"/>
+          <w:lang w:val="en-US"/>
+        </w:rPr>
+      </w:pPr>
+      <w:r>
+        <w:rPr>
+          <w:sz w:val="24"/>
+          <w:szCs w:val="24"/>
+          <w:lang w:val="en-US"/>
+        </w:rPr>
+        <w:t>I have developed two separate projects for implementing card exchanges game web application. Both projects have different routes and details for each are described below.</w:t>
+      </w:r>
+    </w:p>
+    <w:p>
+      <w:pPr>
+        <w:jc w:val="both"/>
+        <w:rPr>
+          <w:b/>
+          <w:sz w:val="24"/>
+          <w:szCs w:val="24"/>
+          <w:lang w:val="en-US"/>
+        </w:rPr>
+      </w:pPr>
+      <w:r>
+        <w:rPr>
+          <w:b/>
+          <w:sz w:val="24"/>
+          <w:szCs w:val="24"/>
+          <w:lang w:val="en-US"/>
+        </w:rPr>
+        <w:t>UI Application:</w:t>
+      </w:r>
+    </w:p>
+    <w:p>
+      <w:pPr>
+        <w:jc w:val="both"/>
+        <w:rPr>
+          <w:sz w:val="24"/>
+          <w:szCs w:val="24"/>
+          <w:lang w:val="en-US"/>
+        </w:rPr>
+      </w:pPr>
+      <w:r>
+        <w:rPr>
+          <w:sz w:val="24"/>
+          <w:szCs w:val="24"/>
+          <w:lang w:val="en-US"/>
+        </w:rPr>
+        <w:tab/>
+        <w:t xml:space="preserve">It contains total </w:t>
+      </w:r>
+      <w:r>
+        <w:rPr>
+          <w:sz w:val="24"/>
+          <w:szCs w:val="24"/>
+          <w:lang w:val="en-US"/>
+        </w:rPr>
+        <w:t>five pages.</w:t>
+      </w:r>
+      <w:r>
+        <w:rPr>
+          <w:sz w:val="24"/>
+          <w:szCs w:val="24"/>
+          <w:lang w:val="en-US"/>
+        </w:rPr>
+        <w:t xml:space="preserve"> </w:t>
+      </w:r>
+      <w:r>
+        <w:rPr>
+          <w:sz w:val="24"/>
+          <w:szCs w:val="24"/>
+          <w:lang w:val="en-US"/>
+        </w:rPr>
+        <w:t xml:space="preserve">And those are </w:t>
+      </w:r>
+      <w:r>
+        <w:rPr>
+          <w:b/>
+          <w:sz w:val="24"/>
+          <w:szCs w:val="24"/>
+          <w:lang w:val="en-US"/>
+        </w:rPr>
+        <w:t>Register</w:t>
+      </w:r>
+      <w:r>
+        <w:rPr>
+          <w:b/>
+          <w:sz w:val="24"/>
+          <w:szCs w:val="24"/>
+          <w:lang w:val="en-US"/>
+        </w:rPr>
+        <w:t>,</w:t>
+      </w:r>
+      <w:r>
+        <w:rPr>
+          <w:b/>
+          <w:sz w:val="24"/>
+          <w:szCs w:val="24"/>
+          <w:lang w:val="en-US"/>
+        </w:rPr>
+        <w:t xml:space="preserve"> Login, Home, People and Trade</w:t>
+      </w:r>
+      <w:r>
+        <w:rPr>
+          <w:sz w:val="24"/>
+          <w:szCs w:val="24"/>
+          <w:lang w:val="en-US"/>
+        </w:rPr>
+        <w:t>.</w:t>
+      </w:r>
+      <w:r>
+        <w:rPr>
+          <w:sz w:val="24"/>
+          <w:szCs w:val="24"/>
+          <w:lang w:val="en-US"/>
+        </w:rPr>
+        <w:t xml:space="preserve"> </w:t>
+      </w:r>
+    </w:p>
+    <w:p>
+      <w:pPr>
+        <w:pStyle w:val="ListParagraph"/>
+        <w:numPr>
+          <w:ilvl w:val="0"/>
+          <w:numId w:val="9"/>
+        </w:numPr>
+        <w:jc w:val="both"/>
+        <w:rPr>
+          <w:sz w:val="24"/>
+          <w:szCs w:val="24"/>
+          <w:lang w:val="en-US"/>
+        </w:rPr>
+      </w:pPr>
+      <w:hyperlink r:id="rId19" w:history="1">
+        <w:r>
+          <w:rPr>
+            <w:rStyle w:val="Hyperlink"/>
+            <w:sz w:val="24"/>
+            <w:szCs w:val="24"/>
+            <w:lang w:val="en-US"/>
+          </w:rPr>
+          <w:t>http://localhost:8081/register</w:t>
+        </w:r>
+      </w:hyperlink>
+    </w:p>
+    <w:p>
+      <w:pPr>
+        <w:pStyle w:val="ListParagraph"/>
+        <w:numPr>
+          <w:ilvl w:val="0"/>
+          <w:numId w:val="9"/>
+        </w:numPr>
+        <w:jc w:val="both"/>
+        <w:rPr>
+          <w:sz w:val="24"/>
+          <w:szCs w:val="24"/>
+          <w:lang w:val="en-US"/>
+        </w:rPr>
+      </w:pPr>
+      <w:hyperlink r:id="rId20" w:history="1">
+        <w:r>
+          <w:rPr>
+            <w:rStyle w:val="Hyperlink"/>
+            <w:sz w:val="24"/>
+            <w:szCs w:val="24"/>
+            <w:lang w:val="en-US"/>
+          </w:rPr>
+          <w:t>http://localhost:8081/login</w:t>
+        </w:r>
+      </w:hyperlink>
+    </w:p>
+    <w:p>
+      <w:pPr>
+        <w:pStyle w:val="ListParagraph"/>
+        <w:numPr>
+          <w:ilvl w:val="0"/>
+          <w:numId w:val="9"/>
+        </w:numPr>
+        <w:jc w:val="both"/>
+        <w:rPr>
+          <w:sz w:val="24"/>
+          <w:szCs w:val="24"/>
+          <w:lang w:val="en-US"/>
+        </w:rPr>
+      </w:pPr>
+      <w:hyperlink r:id="rId21" w:history="1">
+        <w:r>
+          <w:rPr>
+            <w:rStyle w:val="Hyperlink"/>
+            <w:sz w:val="24"/>
+            <w:szCs w:val="24"/>
+            <w:lang w:val="en-US"/>
+          </w:rPr>
+          <w:t>http://localhost:8081/home</w:t>
+        </w:r>
+      </w:hyperlink>
+    </w:p>
+    <w:p>
+      <w:pPr>
+        <w:pStyle w:val="ListParagraph"/>
+        <w:numPr>
+          <w:ilvl w:val="0"/>
+          <w:numId w:val="9"/>
+        </w:numPr>
+        <w:jc w:val="both"/>
+        <w:rPr>
+          <w:sz w:val="24"/>
+          <w:szCs w:val="24"/>
+          <w:lang w:val="en-US"/>
+        </w:rPr>
+      </w:pPr>
+      <w:hyperlink r:id="rId22" w:history="1">
+        <w:r>
+          <w:rPr>
+            <w:rStyle w:val="Hyperlink"/>
+            <w:sz w:val="24"/>
+            <w:szCs w:val="24"/>
+            <w:lang w:val="en-US"/>
+          </w:rPr>
+          <w:t>http://localhost:8081/people</w:t>
+        </w:r>
+      </w:hyperlink>
+    </w:p>
+    <w:p>
+      <w:pPr>
+        <w:pStyle w:val="ListParagraph"/>
+        <w:numPr>
+          <w:ilvl w:val="0"/>
+          <w:numId w:val="9"/>
+        </w:numPr>
+        <w:jc w:val="both"/>
+        <w:rPr>
+          <w:sz w:val="24"/>
+          <w:szCs w:val="24"/>
+          <w:lang w:val="en-US"/>
+        </w:rPr>
+      </w:pPr>
+      <w:hyperlink r:id="rId23" w:history="1">
+        <w:r>
+          <w:rPr>
+            <w:rStyle w:val="Hyperlink"/>
+            <w:sz w:val="24"/>
+            <w:szCs w:val="24"/>
+            <w:lang w:val="en-US"/>
+          </w:rPr>
+          <w:t>http://localhost:8081/trade</w:t>
+        </w:r>
+      </w:hyperlink>
+    </w:p>
+    <w:p>
+      <w:pPr>
+        <w:ind w:left="720"/>
+        <w:jc w:val="both"/>
+        <w:rPr>
+          <w:sz w:val="24"/>
+          <w:szCs w:val="24"/>
+          <w:lang w:val="en-US"/>
+        </w:rPr>
+      </w:pPr>
+      <w:r>
+        <w:rPr>
+          <w:color w:val="FF0000"/>
+          <w:sz w:val="24"/>
+          <w:szCs w:val="24"/>
+          <w:lang w:val="en-US"/>
+        </w:rPr>
+        <w:t>*</w:t>
+      </w:r>
+      <w:r>
+        <w:rPr>
+          <w:b/>
+          <w:sz w:val="24"/>
+          <w:szCs w:val="24"/>
+          <w:lang w:val="en-US"/>
+        </w:rPr>
+        <w:t>Note:</w:t>
+      </w:r>
+      <w:r>
+        <w:rPr>
+          <w:sz w:val="24"/>
+          <w:szCs w:val="24"/>
+          <w:lang w:val="en-US"/>
+        </w:rPr>
+        <w:t xml:space="preserve"> If user tries to enter any of the </w:t>
+      </w:r>
+      <w:r>
+        <w:rPr>
+          <w:b/>
+          <w:sz w:val="24"/>
+          <w:szCs w:val="24"/>
+          <w:lang w:val="en-US"/>
+        </w:rPr>
+        <w:t>URL</w:t>
+      </w:r>
+      <w:r>
+        <w:rPr>
+          <w:b/>
+          <w:sz w:val="24"/>
+          <w:szCs w:val="24"/>
+          <w:lang w:val="en-US"/>
+        </w:rPr>
+        <w:t xml:space="preserve">, </w:t>
+      </w:r>
+      <w:r>
+        <w:rPr>
+          <w:sz w:val="24"/>
+          <w:szCs w:val="24"/>
+          <w:lang w:val="en-US"/>
+        </w:rPr>
+        <w:t>he or sh</w:t>
+      </w:r>
+      <w:r>
+        <w:rPr>
+          <w:sz w:val="24"/>
+          <w:szCs w:val="24"/>
+          <w:lang w:val="en-US"/>
+        </w:rPr>
+        <w:t xml:space="preserve">e will be redirected to </w:t>
+      </w:r>
+      <w:r>
+        <w:rPr>
+          <w:b/>
+          <w:sz w:val="24"/>
+          <w:szCs w:val="24"/>
+          <w:lang w:val="en-US"/>
+        </w:rPr>
+        <w:t>login</w:t>
+      </w:r>
+      <w:r>
+        <w:rPr>
+          <w:sz w:val="24"/>
+          <w:szCs w:val="24"/>
+          <w:lang w:val="en-US"/>
+        </w:rPr>
+        <w:t xml:space="preserve"> page and if user is logged in then it will navigate to </w:t>
+      </w:r>
+      <w:r>
+        <w:rPr>
+          <w:b/>
+          <w:sz w:val="24"/>
+          <w:szCs w:val="24"/>
+          <w:lang w:val="en-US"/>
+        </w:rPr>
+        <w:t>home</w:t>
+      </w:r>
+      <w:r>
+        <w:rPr>
+          <w:sz w:val="24"/>
+          <w:szCs w:val="24"/>
+          <w:lang w:val="en-US"/>
+        </w:rPr>
+        <w:t xml:space="preserve"> page.</w:t>
+      </w:r>
+    </w:p>
+    <w:p>
+      <w:pPr>
+        <w:jc w:val="both"/>
+        <w:rPr>
+          <w:b/>
+          <w:sz w:val="24"/>
+          <w:szCs w:val="24"/>
+          <w:lang w:val="en-US"/>
+        </w:rPr>
+      </w:pPr>
+      <w:r>
+        <w:rPr>
+          <w:b/>
+          <w:sz w:val="24"/>
+          <w:szCs w:val="24"/>
+          <w:lang w:val="en-US"/>
+        </w:rPr>
+        <w:t>Backend Application:</w:t>
+      </w:r>
+    </w:p>
+    <w:p>
+      <w:pPr>
+        <w:ind w:left="720"/>
+        <w:jc w:val="both"/>
+        <w:rPr>
+          <w:sz w:val="24"/>
+          <w:szCs w:val="24"/>
+          <w:lang w:val="en-US"/>
+        </w:rPr>
+      </w:pPr>
+      <w:r>
+        <w:rPr>
+          <w:sz w:val="24"/>
+          <w:szCs w:val="24"/>
+          <w:lang w:val="en-US"/>
+        </w:rPr>
+        <w:t xml:space="preserve">It is an API and it consists of mainly three different routes. And those are </w:t>
+      </w:r>
+      <w:proofErr w:type="spellStart"/>
+      <w:r>
+        <w:rPr>
+          <w:b/>
+          <w:sz w:val="24"/>
+          <w:szCs w:val="24"/>
+          <w:lang w:val="en-US"/>
+        </w:rPr>
+        <w:t>auth</w:t>
+      </w:r>
+      <w:proofErr w:type="spellEnd"/>
+      <w:r>
+        <w:rPr>
+          <w:b/>
+          <w:sz w:val="24"/>
+          <w:szCs w:val="24"/>
+          <w:lang w:val="en-US"/>
+        </w:rPr>
+        <w:t>, user and trade</w:t>
+      </w:r>
+      <w:r>
+        <w:rPr>
+          <w:sz w:val="24"/>
+          <w:szCs w:val="24"/>
+          <w:lang w:val="en-US"/>
+        </w:rPr>
+        <w:t>.</w:t>
+      </w:r>
+    </w:p>
+    <w:p>
+      <w:pPr>
+        <w:pStyle w:val="ListParagraph"/>
+        <w:numPr>
+          <w:ilvl w:val="0"/>
+          <w:numId w:val="10"/>
+        </w:numPr>
+        <w:jc w:val="both"/>
+        <w:rPr>
+          <w:sz w:val="24"/>
+          <w:szCs w:val="24"/>
+          <w:lang w:val="en-US"/>
+        </w:rPr>
+      </w:pPr>
+      <w:hyperlink r:id="rId24" w:history="1">
+        <w:r>
+          <w:rPr>
+            <w:rStyle w:val="Hyperlink"/>
+            <w:sz w:val="24"/>
+            <w:szCs w:val="24"/>
+            <w:lang w:val="en-US"/>
+          </w:rPr>
+          <w:t>http://localhost:3000/api/auth/signup</w:t>
+        </w:r>
+      </w:hyperlink>
+    </w:p>
+    <w:p>
+      <w:pPr>
+        <w:pStyle w:val="ListParagraph"/>
+        <w:numPr>
+          <w:ilvl w:val="0"/>
+          <w:numId w:val="10"/>
+        </w:numPr>
+        <w:jc w:val="both"/>
+        <w:rPr>
+          <w:sz w:val="24"/>
+          <w:szCs w:val="24"/>
+          <w:lang w:val="en-US"/>
+        </w:rPr>
+      </w:pPr>
+      <w:hyperlink r:id="rId25" w:history="1">
+        <w:r>
+          <w:rPr>
+            <w:rStyle w:val="Hyperlink"/>
+            <w:sz w:val="24"/>
+            <w:szCs w:val="24"/>
+            <w:lang w:val="en-US"/>
+          </w:rPr>
+          <w:t>http://localhost:3000/api/auth/signin</w:t>
+        </w:r>
+      </w:hyperlink>
+    </w:p>
+    <w:p>
+      <w:pPr>
+        <w:pStyle w:val="ListParagraph"/>
+        <w:numPr>
+          <w:ilvl w:val="0"/>
+          <w:numId w:val="10"/>
+        </w:numPr>
+        <w:jc w:val="both"/>
+        <w:rPr>
+          <w:sz w:val="24"/>
+          <w:szCs w:val="24"/>
+          <w:lang w:val="en-US"/>
+        </w:rPr>
+      </w:pPr>
+      <w:hyperlink r:id="rId26" w:history="1">
+        <w:r>
+          <w:rPr>
+            <w:rStyle w:val="Hyperlink"/>
+            <w:sz w:val="24"/>
+            <w:szCs w:val="24"/>
+            <w:lang w:val="en-US"/>
+          </w:rPr>
+          <w:t>http://localhost:3000/api/user/home</w:t>
+        </w:r>
+      </w:hyperlink>
+    </w:p>
+    <w:p>
+      <w:pPr>
+        <w:pStyle w:val="ListParagraph"/>
+        <w:numPr>
+          <w:ilvl w:val="0"/>
+          <w:numId w:val="10"/>
+        </w:numPr>
+        <w:jc w:val="both"/>
+        <w:rPr>
+          <w:sz w:val="24"/>
+          <w:szCs w:val="24"/>
+          <w:lang w:val="en-US"/>
+        </w:rPr>
+      </w:pPr>
+      <w:hyperlink r:id="rId27" w:history="1">
+        <w:r>
+          <w:rPr>
+            <w:rStyle w:val="Hyperlink"/>
+            <w:sz w:val="24"/>
+            <w:szCs w:val="24"/>
+            <w:lang w:val="en-US"/>
+          </w:rPr>
+          <w:t>http://localhost:3000/api/user/addfriend</w:t>
+        </w:r>
+      </w:hyperlink>
+    </w:p>
+    <w:p>
+      <w:pPr>
+        <w:pStyle w:val="ListParagraph"/>
+        <w:numPr>
+          <w:ilvl w:val="0"/>
+          <w:numId w:val="10"/>
+        </w:numPr>
+        <w:jc w:val="both"/>
+        <w:rPr>
+          <w:sz w:val="24"/>
+          <w:szCs w:val="24"/>
+          <w:lang w:val="en-US"/>
+        </w:rPr>
+      </w:pPr>
+      <w:hyperlink r:id="rId28" w:history="1">
+        <w:r>
+          <w:rPr>
+            <w:rStyle w:val="Hyperlink"/>
+            <w:sz w:val="24"/>
+            <w:szCs w:val="24"/>
+            <w:lang w:val="en-US"/>
+          </w:rPr>
+          <w:t>http://localhost:3000/api/user/searchuser</w:t>
+        </w:r>
+      </w:hyperlink>
+    </w:p>
+    <w:p>
+      <w:pPr>
+        <w:pStyle w:val="ListParagraph"/>
+        <w:numPr>
+          <w:ilvl w:val="0"/>
+          <w:numId w:val="10"/>
+        </w:numPr>
+        <w:jc w:val="both"/>
+        <w:rPr>
+          <w:sz w:val="24"/>
+          <w:szCs w:val="24"/>
+          <w:lang w:val="en-US"/>
+        </w:rPr>
+      </w:pPr>
+      <w:hyperlink r:id="rId29" w:history="1">
+        <w:r>
+          <w:rPr>
+            <w:rStyle w:val="Hyperlink"/>
+            <w:sz w:val="24"/>
+            <w:szCs w:val="24"/>
+            <w:lang w:val="en-US"/>
+          </w:rPr>
+          <w:t>http://localhost:3000/api/user/acceptrequest</w:t>
+        </w:r>
+      </w:hyperlink>
+    </w:p>
+    <w:p>
+      <w:pPr>
+        <w:pStyle w:val="ListParagraph"/>
+        <w:numPr>
+          <w:ilvl w:val="0"/>
+          <w:numId w:val="10"/>
+        </w:numPr>
+        <w:jc w:val="both"/>
+        <w:rPr>
+          <w:sz w:val="24"/>
+          <w:szCs w:val="24"/>
+          <w:lang w:val="en-US"/>
+        </w:rPr>
+      </w:pPr>
+      <w:hyperlink r:id="rId30" w:history="1">
+        <w:r>
+          <w:rPr>
+            <w:rStyle w:val="Hyperlink"/>
+            <w:sz w:val="24"/>
+            <w:szCs w:val="24"/>
+            <w:lang w:val="en-US"/>
+          </w:rPr>
+          <w:t>http://localhost:3000/api/user/cancelrequest</w:t>
+        </w:r>
+      </w:hyperlink>
+    </w:p>
+    <w:p>
+      <w:pPr>
+        <w:pStyle w:val="ListParagraph"/>
+        <w:numPr>
+          <w:ilvl w:val="0"/>
+          <w:numId w:val="10"/>
+        </w:numPr>
+        <w:jc w:val="both"/>
+        <w:rPr>
+          <w:sz w:val="24"/>
+          <w:szCs w:val="24"/>
+          <w:lang w:val="en-US"/>
+        </w:rPr>
+      </w:pPr>
+      <w:hyperlink r:id="rId31" w:history="1">
+        <w:r>
+          <w:rPr>
+            <w:rStyle w:val="Hyperlink"/>
+            <w:sz w:val="24"/>
+            <w:szCs w:val="24"/>
+            <w:lang w:val="en-US"/>
+          </w:rPr>
+          <w:t>http://localhost:3000/api/user/getrequests</w:t>
+        </w:r>
+      </w:hyperlink>
+    </w:p>
+    <w:p>
+      <w:pPr>
+        <w:pStyle w:val="ListParagraph"/>
+        <w:numPr>
+          <w:ilvl w:val="0"/>
+          <w:numId w:val="10"/>
+        </w:numPr>
+        <w:jc w:val="both"/>
+        <w:rPr>
+          <w:sz w:val="24"/>
+          <w:szCs w:val="24"/>
+          <w:lang w:val="en-US"/>
+        </w:rPr>
+      </w:pPr>
+      <w:hyperlink r:id="rId32" w:history="1">
+        <w:r>
+          <w:rPr>
+            <w:rStyle w:val="Hyperlink"/>
+            <w:sz w:val="24"/>
+            <w:szCs w:val="24"/>
+            <w:lang w:val="en-US"/>
+          </w:rPr>
+          <w:t>http://localhost:3000/api/auth/cancelpendingrequest</w:t>
+        </w:r>
+      </w:hyperlink>
+    </w:p>
+    <w:p>
+      <w:pPr>
+        <w:pStyle w:val="ListParagraph"/>
+        <w:numPr>
+          <w:ilvl w:val="0"/>
+          <w:numId w:val="10"/>
+        </w:numPr>
+        <w:jc w:val="both"/>
+        <w:rPr>
+          <w:sz w:val="24"/>
+          <w:szCs w:val="24"/>
+          <w:lang w:val="en-US"/>
+        </w:rPr>
+      </w:pPr>
+      <w:hyperlink r:id="rId33" w:history="1">
+        <w:r>
+          <w:rPr>
+            <w:rStyle w:val="Hyperlink"/>
+            <w:sz w:val="24"/>
+            <w:szCs w:val="24"/>
+            <w:lang w:val="en-US"/>
+          </w:rPr>
+          <w:t>http://localhost:3000/api/trade/dashboard</w:t>
+        </w:r>
+      </w:hyperlink>
+    </w:p>
+    <w:p>
+      <w:pPr>
+        <w:pStyle w:val="ListParagraph"/>
+        <w:numPr>
+          <w:ilvl w:val="0"/>
+          <w:numId w:val="10"/>
+        </w:numPr>
+        <w:jc w:val="both"/>
+        <w:rPr>
+          <w:sz w:val="24"/>
+          <w:szCs w:val="24"/>
+          <w:lang w:val="en-US"/>
+        </w:rPr>
+      </w:pPr>
+      <w:hyperlink r:id="rId34" w:history="1">
+        <w:r>
+          <w:rPr>
+            <w:rStyle w:val="Hyperlink"/>
+            <w:sz w:val="24"/>
+            <w:szCs w:val="24"/>
+            <w:lang w:val="en-US"/>
+          </w:rPr>
+          <w:t>http://localhost:3000/api/trade/send</w:t>
+        </w:r>
+      </w:hyperlink>
+    </w:p>
+    <w:p>
+      <w:pPr>
+        <w:pStyle w:val="ListParagraph"/>
+        <w:numPr>
+          <w:ilvl w:val="0"/>
+          <w:numId w:val="10"/>
+        </w:numPr>
+        <w:jc w:val="both"/>
+        <w:rPr>
+          <w:sz w:val="24"/>
+          <w:szCs w:val="24"/>
+          <w:lang w:val="en-US"/>
+        </w:rPr>
+      </w:pPr>
+      <w:hyperlink r:id="rId35" w:history="1">
+        <w:r>
+          <w:rPr>
+            <w:rStyle w:val="Hyperlink"/>
+            <w:sz w:val="24"/>
+            <w:szCs w:val="24"/>
+            <w:lang w:val="en-US"/>
+          </w:rPr>
+          <w:t>http://localhost:3000/api/trade/cancel</w:t>
+        </w:r>
+      </w:hyperlink>
+    </w:p>
+    <w:p>
+      <w:pPr>
+        <w:pStyle w:val="ListParagraph"/>
+        <w:numPr>
+          <w:ilvl w:val="0"/>
+          <w:numId w:val="10"/>
+        </w:numPr>
+        <w:jc w:val="both"/>
+        <w:rPr>
+          <w:sz w:val="24"/>
+          <w:szCs w:val="24"/>
+          <w:lang w:val="en-US"/>
+        </w:rPr>
+      </w:pPr>
+      <w:hyperlink r:id="rId36" w:history="1">
+        <w:r>
+          <w:rPr>
+            <w:rStyle w:val="Hyperlink"/>
+            <w:sz w:val="24"/>
+            <w:szCs w:val="24"/>
+            <w:lang w:val="en-US"/>
+          </w:rPr>
+          <w:t>http://localhost:3000/api/trade/accept</w:t>
+        </w:r>
+      </w:hyperlink>
+    </w:p>
+    <w:p>
+      <w:pPr>
+        <w:pStyle w:val="ListParagraph"/>
+        <w:numPr>
+          <w:ilvl w:val="0"/>
+          <w:numId w:val="10"/>
+        </w:numPr>
+        <w:jc w:val="both"/>
+        <w:rPr>
+          <w:sz w:val="24"/>
+          <w:szCs w:val="24"/>
+          <w:lang w:val="en-US"/>
+        </w:rPr>
+      </w:pPr>
+      <w:hyperlink r:id="rId37" w:history="1">
+        <w:r>
+          <w:rPr>
+            <w:rStyle w:val="Hyperlink"/>
+            <w:sz w:val="24"/>
+            <w:szCs w:val="24"/>
+            <w:lang w:val="en-US"/>
+          </w:rPr>
+          <w:t>http://localhost:3000/api/trade/view</w:t>
+        </w:r>
+      </w:hyperlink>
+    </w:p>
+    <w:p>
+      <w:pPr>
+        <w:ind w:left="720"/>
+        <w:jc w:val="both"/>
+        <w:rPr>
+          <w:sz w:val="24"/>
+          <w:szCs w:val="24"/>
+          <w:lang w:val="en-US"/>
+        </w:rPr>
       </w:pPr>
       <w:bookmarkStart w:id="0" w:name="_GoBack"/>
       <w:bookmarkEnd w:id="0"/>
+      <w:r>
+        <w:rPr>
+          <w:color w:val="FF0000"/>
+          <w:sz w:val="24"/>
+          <w:szCs w:val="24"/>
+          <w:lang w:val="en-US"/>
+        </w:rPr>
+        <w:t>*</w:t>
+      </w:r>
+      <w:r>
+        <w:rPr>
+          <w:b/>
+          <w:sz w:val="24"/>
+          <w:szCs w:val="24"/>
+          <w:lang w:val="en-US"/>
+        </w:rPr>
+        <w:t>Note:</w:t>
+      </w:r>
+      <w:r>
+        <w:rPr>
+          <w:sz w:val="24"/>
+          <w:szCs w:val="24"/>
+          <w:lang w:val="en-US"/>
+        </w:rPr>
+        <w:t xml:space="preserve"> </w:t>
+      </w:r>
+      <w:r>
+        <w:rPr>
+          <w:sz w:val="24"/>
+          <w:szCs w:val="24"/>
+          <w:lang w:val="en-US"/>
+        </w:rPr>
+        <w:t xml:space="preserve">If user tries to enter any of the </w:t>
+      </w:r>
+      <w:r>
+        <w:rPr>
+          <w:b/>
+          <w:sz w:val="24"/>
+          <w:szCs w:val="24"/>
+          <w:lang w:val="en-US"/>
+        </w:rPr>
+        <w:t>URL</w:t>
+      </w:r>
+      <w:r>
+        <w:rPr>
+          <w:b/>
+          <w:sz w:val="24"/>
+          <w:szCs w:val="24"/>
+          <w:lang w:val="en-US"/>
+        </w:rPr>
+        <w:t xml:space="preserve">, </w:t>
+      </w:r>
+      <w:r>
+        <w:rPr>
+          <w:sz w:val="24"/>
+          <w:szCs w:val="24"/>
+          <w:lang w:val="en-US"/>
+        </w:rPr>
+        <w:t>he or sh</w:t>
+      </w:r>
+      <w:r>
+        <w:rPr>
+          <w:sz w:val="24"/>
+          <w:szCs w:val="24"/>
+          <w:lang w:val="en-US"/>
+        </w:rPr>
+        <w:t xml:space="preserve">e will get </w:t>
+      </w:r>
+      <w:r>
+        <w:rPr>
+          <w:b/>
+          <w:sz w:val="24"/>
+          <w:szCs w:val="24"/>
+          <w:lang w:val="en-US"/>
+        </w:rPr>
+        <w:t>cannot get</w:t>
+      </w:r>
+      <w:r>
+        <w:rPr>
+          <w:b/>
+          <w:sz w:val="24"/>
+          <w:szCs w:val="24"/>
+          <w:lang w:val="en-US"/>
+        </w:rPr>
+        <w:t xml:space="preserve"> {URL} </w:t>
+      </w:r>
+      <w:r>
+        <w:rPr>
+          <w:sz w:val="24"/>
+          <w:szCs w:val="24"/>
+          <w:lang w:val="en-US"/>
+        </w:rPr>
+        <w:t>response.</w:t>
+      </w:r>
+    </w:p>
+    <w:p>
+      <w:pPr>
+        <w:ind w:left="720"/>
+        <w:jc w:val="both"/>
+        <w:rPr>
+          <w:sz w:val="24"/>
+          <w:szCs w:val="24"/>
+          <w:lang w:val="en-US"/>
+        </w:rPr>
+      </w:pPr>
     </w:p>
     <w:sectPr>
       <w:pgSz w:w="11906" w:h="16838" w:code="9"/>
@@ -3325,6 +5780,184 @@
     </w:lvl>
   </w:abstractNum>
   <w:abstractNum w:abstractNumId="3">
+    <w:nsid w:val="163520B0"/>
+    <w:multiLevelType w:val="hybridMultilevel"/>
+    <w:tmpl w:val="36B8AD86"/>
+    <w:lvl w:ilvl="0" w:tplc="5A968426">
+      <w:start w:val="1"/>
+      <w:numFmt w:val="decimal"/>
+      <w:lvlText w:val="%1."/>
+      <w:lvlJc w:val="left"/>
+      <w:pPr>
+        <w:ind w:left="1080" w:hanging="360"/>
+      </w:pPr>
+      <w:rPr>
+        <w:rFonts w:hint="default"/>
+      </w:rPr>
+    </w:lvl>
+    <w:lvl w:ilvl="1" w:tplc="40090019" w:tentative="1">
+      <w:start w:val="1"/>
+      <w:numFmt w:val="lowerLetter"/>
+      <w:lvlText w:val="%2."/>
+      <w:lvlJc w:val="left"/>
+      <w:pPr>
+        <w:ind w:left="1800" w:hanging="360"/>
+      </w:pPr>
+    </w:lvl>
+    <w:lvl w:ilvl="2" w:tplc="4009001B" w:tentative="1">
+      <w:start w:val="1"/>
+      <w:numFmt w:val="lowerRoman"/>
+      <w:lvlText w:val="%3."/>
+      <w:lvlJc w:val="right"/>
+      <w:pPr>
+        <w:ind w:left="2520" w:hanging="180"/>
+      </w:pPr>
+    </w:lvl>
+    <w:lvl w:ilvl="3" w:tplc="4009000F" w:tentative="1">
+      <w:start w:val="1"/>
+      <w:numFmt w:val="decimal"/>
+      <w:lvlText w:val="%4."/>
+      <w:lvlJc w:val="left"/>
+      <w:pPr>
+        <w:ind w:left="3240" w:hanging="360"/>
+      </w:pPr>
+    </w:lvl>
+    <w:lvl w:ilvl="4" w:tplc="40090019" w:tentative="1">
+      <w:start w:val="1"/>
+      <w:numFmt w:val="lowerLetter"/>
+      <w:lvlText w:val="%5."/>
+      <w:lvlJc w:val="left"/>
+      <w:pPr>
+        <w:ind w:left="3960" w:hanging="360"/>
+      </w:pPr>
+    </w:lvl>
+    <w:lvl w:ilvl="5" w:tplc="4009001B" w:tentative="1">
+      <w:start w:val="1"/>
+      <w:numFmt w:val="lowerRoman"/>
+      <w:lvlText w:val="%6."/>
+      <w:lvlJc w:val="right"/>
+      <w:pPr>
+        <w:ind w:left="4680" w:hanging="180"/>
+      </w:pPr>
+    </w:lvl>
+    <w:lvl w:ilvl="6" w:tplc="4009000F" w:tentative="1">
+      <w:start w:val="1"/>
+      <w:numFmt w:val="decimal"/>
+      <w:lvlText w:val="%7."/>
+      <w:lvlJc w:val="left"/>
+      <w:pPr>
+        <w:ind w:left="5400" w:hanging="360"/>
+      </w:pPr>
+    </w:lvl>
+    <w:lvl w:ilvl="7" w:tplc="40090019" w:tentative="1">
+      <w:start w:val="1"/>
+      <w:numFmt w:val="lowerLetter"/>
+      <w:lvlText w:val="%8."/>
+      <w:lvlJc w:val="left"/>
+      <w:pPr>
+        <w:ind w:left="6120" w:hanging="360"/>
+      </w:pPr>
+    </w:lvl>
+    <w:lvl w:ilvl="8" w:tplc="4009001B" w:tentative="1">
+      <w:start w:val="1"/>
+      <w:numFmt w:val="lowerRoman"/>
+      <w:lvlText w:val="%9."/>
+      <w:lvlJc w:val="right"/>
+      <w:pPr>
+        <w:ind w:left="6840" w:hanging="180"/>
+      </w:pPr>
+    </w:lvl>
+  </w:abstractNum>
+  <w:abstractNum w:abstractNumId="4">
+    <w:nsid w:val="379C24CB"/>
+    <w:multiLevelType w:val="hybridMultilevel"/>
+    <w:tmpl w:val="6CE4F470"/>
+    <w:lvl w:ilvl="0" w:tplc="4009000F">
+      <w:start w:val="1"/>
+      <w:numFmt w:val="decimal"/>
+      <w:lvlText w:val="%1."/>
+      <w:lvlJc w:val="left"/>
+      <w:pPr>
+        <w:ind w:left="720" w:hanging="360"/>
+      </w:pPr>
+      <w:rPr>
+        <w:rFonts w:hint="default"/>
+      </w:rPr>
+    </w:lvl>
+    <w:lvl w:ilvl="1" w:tplc="40090019">
+      <w:start w:val="1"/>
+      <w:numFmt w:val="lowerLetter"/>
+      <w:lvlText w:val="%2."/>
+      <w:lvlJc w:val="left"/>
+      <w:pPr>
+        <w:ind w:left="1440" w:hanging="360"/>
+      </w:pPr>
+    </w:lvl>
+    <w:lvl w:ilvl="2" w:tplc="4009001B" w:tentative="1">
+      <w:start w:val="1"/>
+      <w:numFmt w:val="lowerRoman"/>
+      <w:lvlText w:val="%3."/>
+      <w:lvlJc w:val="right"/>
+      <w:pPr>
+        <w:ind w:left="2160" w:hanging="180"/>
+      </w:pPr>
+    </w:lvl>
+    <w:lvl w:ilvl="3" w:tplc="4009000F" w:tentative="1">
+      <w:start w:val="1"/>
+      <w:numFmt w:val="decimal"/>
+      <w:lvlText w:val="%4."/>
+      <w:lvlJc w:val="left"/>
+      <w:pPr>
+        <w:ind w:left="2880" w:hanging="360"/>
+      </w:pPr>
+    </w:lvl>
+    <w:lvl w:ilvl="4" w:tplc="40090019" w:tentative="1">
+      <w:start w:val="1"/>
+      <w:numFmt w:val="lowerLetter"/>
+      <w:lvlText w:val="%5."/>
+      <w:lvlJc w:val="left"/>
+      <w:pPr>
+        <w:ind w:left="3600" w:hanging="360"/>
+      </w:pPr>
+    </w:lvl>
+    <w:lvl w:ilvl="5" w:tplc="4009001B" w:tentative="1">
+      <w:start w:val="1"/>
+      <w:numFmt w:val="lowerRoman"/>
+      <w:lvlText w:val="%6."/>
+      <w:lvlJc w:val="right"/>
+      <w:pPr>
+        <w:ind w:left="4320" w:hanging="180"/>
+      </w:pPr>
+    </w:lvl>
+    <w:lvl w:ilvl="6" w:tplc="4009000F" w:tentative="1">
+      <w:start w:val="1"/>
+      <w:numFmt w:val="decimal"/>
+      <w:lvlText w:val="%7."/>
+      <w:lvlJc w:val="left"/>
+      <w:pPr>
+        <w:ind w:left="5040" w:hanging="360"/>
+      </w:pPr>
+    </w:lvl>
+    <w:lvl w:ilvl="7" w:tplc="40090019" w:tentative="1">
+      <w:start w:val="1"/>
+      <w:numFmt w:val="lowerLetter"/>
+      <w:lvlText w:val="%8."/>
+      <w:lvlJc w:val="left"/>
+      <w:pPr>
+        <w:ind w:left="5760" w:hanging="360"/>
+      </w:pPr>
+    </w:lvl>
+    <w:lvl w:ilvl="8" w:tplc="4009001B" w:tentative="1">
+      <w:start w:val="1"/>
+      <w:numFmt w:val="lowerRoman"/>
+      <w:lvlText w:val="%9."/>
+      <w:lvlJc w:val="right"/>
+      <w:pPr>
+        <w:ind w:left="6480" w:hanging="180"/>
+      </w:pPr>
+    </w:lvl>
+  </w:abstractNum>
+  <w:abstractNum w:abstractNumId="5">
     <w:nsid w:val="446B754E"/>
     <w:multiLevelType w:val="hybridMultilevel"/>
     <w:tmpl w:val="181E7CB8"/>
@@ -3413,7 +6046,96 @@
       </w:pPr>
     </w:lvl>
   </w:abstractNum>
-  <w:abstractNum w:abstractNumId="4">
+  <w:abstractNum w:abstractNumId="6">
+    <w:nsid w:val="504A7ED6"/>
+    <w:multiLevelType w:val="hybridMultilevel"/>
+    <w:tmpl w:val="357434B0"/>
+    <w:lvl w:ilvl="0" w:tplc="6630A34C">
+      <w:start w:val="1"/>
+      <w:numFmt w:val="decimal"/>
+      <w:lvlText w:val="%1."/>
+      <w:lvlJc w:val="left"/>
+      <w:pPr>
+        <w:ind w:left="1080" w:hanging="360"/>
+      </w:pPr>
+      <w:rPr>
+        <w:rFonts w:hint="default"/>
+      </w:rPr>
+    </w:lvl>
+    <w:lvl w:ilvl="1" w:tplc="40090019" w:tentative="1">
+      <w:start w:val="1"/>
+      <w:numFmt w:val="lowerLetter"/>
+      <w:lvlText w:val="%2."/>
+      <w:lvlJc w:val="left"/>
+      <w:pPr>
+        <w:ind w:left="1800" w:hanging="360"/>
+      </w:pPr>
+    </w:lvl>
+    <w:lvl w:ilvl="2" w:tplc="4009001B" w:tentative="1">
+      <w:start w:val="1"/>
+      <w:numFmt w:val="lowerRoman"/>
+      <w:lvlText w:val="%3."/>
+      <w:lvlJc w:val="right"/>
+      <w:pPr>
+        <w:ind w:left="2520" w:hanging="180"/>
+      </w:pPr>
+    </w:lvl>
+    <w:lvl w:ilvl="3" w:tplc="4009000F" w:tentative="1">
+      <w:start w:val="1"/>
+      <w:numFmt w:val="decimal"/>
+      <w:lvlText w:val="%4."/>
+      <w:lvlJc w:val="left"/>
+      <w:pPr>
+        <w:ind w:left="3240" w:hanging="360"/>
+      </w:pPr>
+    </w:lvl>
+    <w:lvl w:ilvl="4" w:tplc="40090019" w:tentative="1">
+      <w:start w:val="1"/>
+      <w:numFmt w:val="lowerLetter"/>
+      <w:lvlText w:val="%5."/>
+      <w:lvlJc w:val="left"/>
+      <w:pPr>
+        <w:ind w:left="3960" w:hanging="360"/>
+      </w:pPr>
+    </w:lvl>
+    <w:lvl w:ilvl="5" w:tplc="4009001B" w:tentative="1">
+      <w:start w:val="1"/>
+      <w:numFmt w:val="lowerRoman"/>
+      <w:lvlText w:val="%6."/>
+      <w:lvlJc w:val="right"/>
+      <w:pPr>
+        <w:ind w:left="4680" w:hanging="180"/>
+      </w:pPr>
+    </w:lvl>
+    <w:lvl w:ilvl="6" w:tplc="4009000F" w:tentative="1">
+      <w:start w:val="1"/>
+      <w:numFmt w:val="decimal"/>
+      <w:lvlText w:val="%7."/>
+      <w:lvlJc w:val="left"/>
+      <w:pPr>
+        <w:ind w:left="5400" w:hanging="360"/>
+      </w:pPr>
+    </w:lvl>
+    <w:lvl w:ilvl="7" w:tplc="40090019" w:tentative="1">
+      <w:start w:val="1"/>
+      <w:numFmt w:val="lowerLetter"/>
+      <w:lvlText w:val="%8."/>
+      <w:lvlJc w:val="left"/>
+      <w:pPr>
+        <w:ind w:left="6120" w:hanging="360"/>
+      </w:pPr>
+    </w:lvl>
+    <w:lvl w:ilvl="8" w:tplc="4009001B" w:tentative="1">
+      <w:start w:val="1"/>
+      <w:numFmt w:val="lowerRoman"/>
+      <w:lvlText w:val="%9."/>
+      <w:lvlJc w:val="right"/>
+      <w:pPr>
+        <w:ind w:left="6840" w:hanging="180"/>
+      </w:pPr>
+    </w:lvl>
+  </w:abstractNum>
+  <w:abstractNum w:abstractNumId="7">
     <w:nsid w:val="52AD083C"/>
     <w:multiLevelType w:val="multilevel"/>
     <w:tmpl w:val="3EF83408"/>
@@ -3526,7 +6248,7 @@
       </w:rPr>
     </w:lvl>
   </w:abstractNum>
-  <w:abstractNum w:abstractNumId="5">
+  <w:abstractNum w:abstractNumId="8">
     <w:nsid w:val="5546298F"/>
     <w:multiLevelType w:val="hybridMultilevel"/>
     <w:tmpl w:val="5C0A843C"/>
@@ -3615,7 +6337,7 @@
       </w:pPr>
     </w:lvl>
   </w:abstractNum>
-  <w:abstractNum w:abstractNumId="6">
+  <w:abstractNum w:abstractNumId="9">
     <w:nsid w:val="5CC65032"/>
     <w:multiLevelType w:val="hybridMultilevel"/>
     <w:tmpl w:val="2CA4DAA2"/>
@@ -3704,7 +6426,7 @@
       </w:pPr>
     </w:lvl>
   </w:abstractNum>
-  <w:abstractNum w:abstractNumId="7">
+  <w:abstractNum w:abstractNumId="10">
     <w:nsid w:val="60421464"/>
     <w:multiLevelType w:val="multilevel"/>
     <w:tmpl w:val="E252080A"/>
@@ -3818,28 +6540,37 @@
     </w:lvl>
   </w:abstractNum>
   <w:num w:numId="1">
-    <w:abstractNumId w:val="3"/>
+    <w:abstractNumId w:val="5"/>
   </w:num>
   <w:num w:numId="2">
     <w:abstractNumId w:val="0"/>
   </w:num>
   <w:num w:numId="3">
+    <w:abstractNumId w:val="10"/>
+  </w:num>
+  <w:num w:numId="4">
+    <w:abstractNumId w:val="8"/>
+  </w:num>
+  <w:num w:numId="5">
     <w:abstractNumId w:val="7"/>
   </w:num>
-  <w:num w:numId="4">
-    <w:abstractNumId w:val="5"/>
-  </w:num>
-  <w:num w:numId="5">
-    <w:abstractNumId w:val="4"/>
-  </w:num>
   <w:num w:numId="6">
-    <w:abstractNumId w:val="6"/>
+    <w:abstractNumId w:val="9"/>
   </w:num>
   <w:num w:numId="7">
     <w:abstractNumId w:val="1"/>
   </w:num>
   <w:num w:numId="8">
     <w:abstractNumId w:val="2"/>
+  </w:num>
+  <w:num w:numId="9">
+    <w:abstractNumId w:val="3"/>
+  </w:num>
+  <w:num w:numId="10">
+    <w:abstractNumId w:val="6"/>
+  </w:num>
+  <w:num w:numId="11">
+    <w:abstractNumId w:val="4"/>
   </w:num>
 </w:numbering>
 </file>
@@ -4072,6 +6803,17 @@
       <w:szCs w:val="16"/>
     </w:rPr>
   </w:style>
+  <w:style w:type="character" w:styleId="Hyperlink">
+    <w:name w:val="Hyperlink"/>
+    <w:basedOn w:val="DefaultParagraphFont"/>
+    <w:uiPriority w:val="99"/>
+    <w:unhideWhenUsed/>
+    <w:rsid w:val="00D04262"/>
+    <w:rPr>
+      <w:color w:val="0000FF" w:themeColor="hyperlink"/>
+      <w:u w:val="single"/>
+    </w:rPr>
+  </w:style>
 </w:styles>
 </file>
 
@@ -4301,6 +7043,17 @@
       <w:rFonts w:ascii="Tahoma" w:hAnsi="Tahoma" w:cs="Tahoma"/>
       <w:sz w:val="16"/>
       <w:szCs w:val="16"/>
+    </w:rPr>
+  </w:style>
+  <w:style w:type="character" w:styleId="Hyperlink">
+    <w:name w:val="Hyperlink"/>
+    <w:basedOn w:val="DefaultParagraphFont"/>
+    <w:uiPriority w:val="99"/>
+    <w:unhideWhenUsed/>
+    <w:rsid w:val="00D04262"/>
+    <w:rPr>
+      <w:color w:val="0000FF" w:themeColor="hyperlink"/>
+      <w:u w:val="single"/>
     </w:rPr>
   </w:style>
 </w:styles>
@@ -4596,7 +7349,7 @@
 </file>
 
 <file path=customXml/itemProps1.xml><?xml version="1.0" encoding="utf-8"?>
-<ds:datastoreItem xmlns:ds="http://schemas.openxmlformats.org/officeDocument/2006/customXml" ds:itemID="{11FE4256-82A5-49D9-A70B-0A9957D3B504}">
+<ds:datastoreItem xmlns:ds="http://schemas.openxmlformats.org/officeDocument/2006/customXml" ds:itemID="{D9D51F17-E39E-4469-96DE-4CCC6578D29D}">
   <ds:schemaRefs>
     <ds:schemaRef ds:uri="http://schemas.openxmlformats.org/officeDocument/2006/bibliography"/>
   </ds:schemaRefs>
